--- a/JsDoc.docx
+++ b/JsDoc.docx
@@ -13,6 +13,7 @@
           <w:lang w:val="en-US"/>
         </w:rPr>
       </w:pPr>
+      <w:proofErr w:type="spellStart"/>
       <w:r>
         <w:rPr>
           <w:b/>
@@ -24,6 +25,7 @@
         </w:rPr>
         <w:t>javaScript</w:t>
       </w:r>
+      <w:proofErr w:type="spellEnd"/>
       <w:r>
         <w:rPr>
           <w:b/>
@@ -165,7 +167,21 @@
         <w:rPr>
           <w:lang w:val="en-US"/>
         </w:rPr>
-        <w:t xml:space="preserve"> js function</w:t>
+        <w:t xml:space="preserve"> </w:t>
+      </w:r>
+      <w:proofErr w:type="spellStart"/>
+      <w:r>
+        <w:rPr>
+          <w:lang w:val="en-US"/>
+        </w:rPr>
+        <w:t>js</w:t>
+      </w:r>
+      <w:proofErr w:type="spellEnd"/>
+      <w:r>
+        <w:rPr>
+          <w:lang w:val="en-US"/>
+        </w:rPr>
+        <w:t xml:space="preserve"> function</w:t>
       </w:r>
       <w:r>
         <w:rPr>
@@ -195,8 +211,16 @@
         <w:rPr>
           <w:lang w:val="en-US"/>
         </w:rPr>
-        <w:t>External javascript</w:t>
-      </w:r>
+        <w:t xml:space="preserve">External </w:t>
+      </w:r>
+      <w:proofErr w:type="spellStart"/>
+      <w:r>
+        <w:rPr>
+          <w:lang w:val="en-US"/>
+        </w:rPr>
+        <w:t>javascript</w:t>
+      </w:r>
+      <w:proofErr w:type="spellEnd"/>
       <w:r>
         <w:rPr>
           <w:lang w:val="en-US"/>
@@ -215,14 +239,37 @@
         <w:rPr>
           <w:lang w:val="en-US"/>
         </w:rPr>
-        <w:t xml:space="preserve">&lt;script type=”text/javascript”  </w:t>
-      </w:r>
+        <w:t>&lt;script type=”text/</w:t>
+      </w:r>
+      <w:proofErr w:type="spellStart"/>
+      <w:r>
+        <w:rPr>
+          <w:lang w:val="en-US"/>
+        </w:rPr>
+        <w:t>javascript</w:t>
+      </w:r>
+      <w:proofErr w:type="spellEnd"/>
+      <w:r>
+        <w:rPr>
+          <w:lang w:val="en-US"/>
+        </w:rPr>
+        <w:t xml:space="preserve">”  </w:t>
+      </w:r>
+      <w:proofErr w:type="spellStart"/>
       <w:r>
         <w:rPr>
           <w:color w:val="FF0000"/>
           <w:lang w:val="en-US"/>
         </w:rPr>
-        <w:t>src=“example.js”</w:t>
+        <w:t>src</w:t>
+      </w:r>
+      <w:proofErr w:type="spellEnd"/>
+      <w:r>
+        <w:rPr>
+          <w:color w:val="FF0000"/>
+          <w:lang w:val="en-US"/>
+        </w:rPr>
+        <w:t>=“example.js”</w:t>
       </w:r>
       <w:r>
         <w:rPr>
@@ -289,37 +336,75 @@
           <w:lang w:val="en-US"/>
         </w:rPr>
       </w:pPr>
-      <w:r>
-        <w:rPr>
-          <w:lang w:val="en-US"/>
-        </w:rPr>
-        <w:t>Document.write()</w:t>
-      </w:r>
-    </w:p>
-    <w:p>
-      <w:pPr>
-        <w:rPr>
-          <w:lang w:val="en-US"/>
-        </w:rPr>
-      </w:pPr>
-      <w:r>
-        <w:rPr>
-          <w:lang w:val="en-US"/>
-        </w:rPr>
-        <w:t>window.alert()</w:t>
-      </w:r>
-    </w:p>
-    <w:p>
-      <w:pPr>
-        <w:rPr>
-          <w:lang w:val="en-US"/>
-        </w:rPr>
-      </w:pPr>
-      <w:r>
-        <w:rPr>
-          <w:lang w:val="en-US"/>
-        </w:rPr>
-        <w:t>document.getElementById("math").innerHTML = 6+5;</w:t>
+      <w:proofErr w:type="spellStart"/>
+      <w:r>
+        <w:rPr>
+          <w:lang w:val="en-US"/>
+        </w:rPr>
+        <w:t>Document.write</w:t>
+      </w:r>
+      <w:proofErr w:type="spellEnd"/>
+      <w:r>
+        <w:rPr>
+          <w:lang w:val="en-US"/>
+        </w:rPr>
+        <w:t>()</w:t>
+      </w:r>
+    </w:p>
+    <w:p>
+      <w:pPr>
+        <w:rPr>
+          <w:lang w:val="en-US"/>
+        </w:rPr>
+      </w:pPr>
+      <w:proofErr w:type="spellStart"/>
+      <w:r>
+        <w:rPr>
+          <w:lang w:val="en-US"/>
+        </w:rPr>
+        <w:t>window.alert</w:t>
+      </w:r>
+      <w:proofErr w:type="spellEnd"/>
+      <w:r>
+        <w:rPr>
+          <w:lang w:val="en-US"/>
+        </w:rPr>
+        <w:t>()</w:t>
+      </w:r>
+    </w:p>
+    <w:p>
+      <w:pPr>
+        <w:rPr>
+          <w:lang w:val="en-US"/>
+        </w:rPr>
+      </w:pPr>
+      <w:proofErr w:type="spellStart"/>
+      <w:r>
+        <w:rPr>
+          <w:lang w:val="en-US"/>
+        </w:rPr>
+        <w:t>document.getElementById</w:t>
+      </w:r>
+      <w:proofErr w:type="spellEnd"/>
+      <w:r>
+        <w:rPr>
+          <w:lang w:val="en-US"/>
+        </w:rPr>
+        <w:t>("math").</w:t>
+      </w:r>
+      <w:proofErr w:type="spellStart"/>
+      <w:r>
+        <w:rPr>
+          <w:lang w:val="en-US"/>
+        </w:rPr>
+        <w:t>innerHTML</w:t>
+      </w:r>
+      <w:proofErr w:type="spellEnd"/>
+      <w:r>
+        <w:rPr>
+          <w:lang w:val="en-US"/>
+        </w:rPr>
+        <w:t xml:space="preserve"> = 6+5;</w:t>
       </w:r>
       <w:r>
         <w:rPr>
@@ -358,18 +443,27 @@
           <w:lang w:val="en-US"/>
         </w:rPr>
       </w:pPr>
+      <w:proofErr w:type="spellStart"/>
       <w:r>
         <w:rPr>
           <w:highlight w:val="yellow"/>
           <w:lang w:val="en-US"/>
         </w:rPr>
-        <w:t xml:space="preserve">innerHTML </w:t>
-      </w:r>
+        <w:t>innerHTML</w:t>
+      </w:r>
+      <w:proofErr w:type="spellEnd"/>
       <w:r>
         <w:rPr>
           <w:highlight w:val="yellow"/>
           <w:lang w:val="en-US"/>
         </w:rPr>
+        <w:t xml:space="preserve"> </w:t>
+      </w:r>
+      <w:r>
+        <w:rPr>
+          <w:highlight w:val="yellow"/>
+          <w:lang w:val="en-US"/>
+        </w:rPr>
         <w:sym w:font="Wingdings" w:char="F0E0"/>
       </w:r>
       <w:r>
@@ -435,20 +529,76 @@
         <w:rPr>
           <w:lang w:val="en-US"/>
         </w:rPr>
-        <w:t>Object -&gt; var car = {type:”honda”, model:”civic”, color:”black”};</w:t>
-      </w:r>
-    </w:p>
-    <w:p>
-      <w:pPr>
-        <w:rPr>
-          <w:lang w:val="en-US"/>
-        </w:rPr>
-      </w:pPr>
-      <w:r>
-        <w:rPr>
-          <w:lang w:val="en-US"/>
-        </w:rPr>
-        <w:t xml:space="preserve">&lt;br&gt; </w:t>
+        <w:t>Object -&gt; var car = {type:”</w:t>
+      </w:r>
+      <w:proofErr w:type="spellStart"/>
+      <w:r>
+        <w:rPr>
+          <w:lang w:val="en-US"/>
+        </w:rPr>
+        <w:t>honda</w:t>
+      </w:r>
+      <w:proofErr w:type="spellEnd"/>
+      <w:r>
+        <w:rPr>
+          <w:lang w:val="en-US"/>
+        </w:rPr>
+        <w:t xml:space="preserve">”, </w:t>
+      </w:r>
+      <w:proofErr w:type="spellStart"/>
+      <w:r>
+        <w:rPr>
+          <w:lang w:val="en-US"/>
+        </w:rPr>
+        <w:t>model:”civic</w:t>
+      </w:r>
+      <w:proofErr w:type="spellEnd"/>
+      <w:r>
+        <w:rPr>
+          <w:lang w:val="en-US"/>
+        </w:rPr>
+        <w:t xml:space="preserve">”, </w:t>
+      </w:r>
+      <w:proofErr w:type="spellStart"/>
+      <w:r>
+        <w:rPr>
+          <w:lang w:val="en-US"/>
+        </w:rPr>
+        <w:t>color:”black</w:t>
+      </w:r>
+      <w:proofErr w:type="spellEnd"/>
+      <w:r>
+        <w:rPr>
+          <w:lang w:val="en-US"/>
+        </w:rPr>
+        <w:t>”};</w:t>
+      </w:r>
+    </w:p>
+    <w:p>
+      <w:pPr>
+        <w:rPr>
+          <w:lang w:val="en-US"/>
+        </w:rPr>
+      </w:pPr>
+      <w:r>
+        <w:rPr>
+          <w:lang w:val="en-US"/>
+        </w:rPr>
+        <w:t>&lt;</w:t>
+      </w:r>
+      <w:proofErr w:type="spellStart"/>
+      <w:r>
+        <w:rPr>
+          <w:lang w:val="en-US"/>
+        </w:rPr>
+        <w:t>br</w:t>
+      </w:r>
+      <w:proofErr w:type="spellEnd"/>
+      <w:r>
+        <w:rPr>
+          <w:lang w:val="en-US"/>
+        </w:rPr>
+        <w:t xml:space="preserve">&gt; </w:t>
       </w:r>
       <w:r>
         <w:rPr>
@@ -481,11 +631,19 @@
           <w:lang w:val="en-US"/>
         </w:rPr>
       </w:pPr>
-      <w:r>
-        <w:rPr>
-          <w:lang w:val="en-US"/>
-        </w:rPr>
-        <w:t>Array.join(“separator”)</w:t>
+      <w:proofErr w:type="spellStart"/>
+      <w:r>
+        <w:rPr>
+          <w:lang w:val="en-US"/>
+        </w:rPr>
+        <w:t>Array.join</w:t>
+      </w:r>
+      <w:proofErr w:type="spellEnd"/>
+      <w:r>
+        <w:rPr>
+          <w:lang w:val="en-US"/>
+        </w:rPr>
+        <w:t>(“separator”)</w:t>
       </w:r>
     </w:p>
     <w:p>
@@ -590,8 +748,16 @@
         <w:rPr>
           <w:lang w:val="en-US"/>
         </w:rPr>
-        <w:t>Key Fown</w:t>
-      </w:r>
+        <w:t xml:space="preserve">Key </w:t>
+      </w:r>
+      <w:proofErr w:type="spellStart"/>
+      <w:r>
+        <w:rPr>
+          <w:lang w:val="en-US"/>
+        </w:rPr>
+        <w:t>Fown</w:t>
+      </w:r>
+      <w:proofErr w:type="spellEnd"/>
     </w:p>
     <w:p>
       <w:pPr>
@@ -654,8 +820,16 @@
         <w:rPr>
           <w:lang w:val="en-US"/>
         </w:rPr>
-        <w:t>What is the script tag an html or javascript</w:t>
-      </w:r>
+        <w:t xml:space="preserve">What is the script tag an html or </w:t>
+      </w:r>
+      <w:proofErr w:type="spellStart"/>
+      <w:r>
+        <w:rPr>
+          <w:lang w:val="en-US"/>
+        </w:rPr>
+        <w:t>javascript</w:t>
+      </w:r>
+      <w:proofErr w:type="spellEnd"/>
       <w:r>
         <w:rPr>
           <w:lang w:val="en-US"/>
@@ -702,7 +876,21 @@
         <w:rPr>
           <w:lang w:val="en-US"/>
         </w:rPr>
-        <w:t>What is the type = “text/javascript” and what its goal</w:t>
+        <w:t>What is the type = “text/</w:t>
+      </w:r>
+      <w:proofErr w:type="spellStart"/>
+      <w:r>
+        <w:rPr>
+          <w:lang w:val="en-US"/>
+        </w:rPr>
+        <w:t>javascript</w:t>
+      </w:r>
+      <w:proofErr w:type="spellEnd"/>
+      <w:r>
+        <w:rPr>
+          <w:lang w:val="en-US"/>
+        </w:rPr>
+        <w:t>” and what its goal</w:t>
       </w:r>
       <w:r>
         <w:rPr>
@@ -734,12 +922,28 @@
         </w:rPr>
         <w:t xml:space="preserve">What is </w:t>
       </w:r>
-      <w:r>
-        <w:rPr>
-          <w:lang w:val="en-US"/>
-        </w:rPr>
-        <w:t>document.getElementById("math").innerHTML</w:t>
-      </w:r>
+      <w:proofErr w:type="spellStart"/>
+      <w:r>
+        <w:rPr>
+          <w:lang w:val="en-US"/>
+        </w:rPr>
+        <w:t>document.getElementById</w:t>
+      </w:r>
+      <w:proofErr w:type="spellEnd"/>
+      <w:r>
+        <w:rPr>
+          <w:lang w:val="en-US"/>
+        </w:rPr>
+        <w:t>("math").</w:t>
+      </w:r>
+      <w:proofErr w:type="spellStart"/>
+      <w:r>
+        <w:rPr>
+          <w:lang w:val="en-US"/>
+        </w:rPr>
+        <w:t>innerHTML</w:t>
+      </w:r>
+      <w:proofErr w:type="spellEnd"/>
       <w:r>
         <w:rPr>
           <w:lang w:val="en-US"/>
@@ -1092,7 +1296,29 @@
           <w:szCs w:val="21"/>
           <w:lang w:eastAsia="en-GB"/>
         </w:rPr>
-        <w:t>"center"</w:t>
+        <w:t>"</w:t>
+      </w:r>
+      <w:proofErr w:type="spellStart"/>
+      <w:r>
+        <w:rPr>
+          <w:rFonts w:ascii="Consolas" w:eastAsia="Times New Roman" w:hAnsi="Consolas" w:cs="Times New Roman"/>
+          <w:color w:val="CE9178"/>
+          <w:sz w:val="21"/>
+          <w:szCs w:val="21"/>
+          <w:lang w:eastAsia="en-GB"/>
+        </w:rPr>
+        <w:t>center</w:t>
+      </w:r>
+      <w:proofErr w:type="spellEnd"/>
+      <w:r>
+        <w:rPr>
+          <w:rFonts w:ascii="Consolas" w:eastAsia="Times New Roman" w:hAnsi="Consolas" w:cs="Times New Roman"/>
+          <w:color w:val="CE9178"/>
+          <w:sz w:val="21"/>
+          <w:szCs w:val="21"/>
+          <w:lang w:eastAsia="en-GB"/>
+        </w:rPr>
+        <w:t>"</w:t>
       </w:r>
       <w:r>
         <w:rPr>
@@ -1138,6 +1364,7 @@
         </w:rPr>
         <w:t>&lt;</w:t>
       </w:r>
+      <w:proofErr w:type="spellStart"/>
       <w:r>
         <w:rPr>
           <w:rFonts w:ascii="Consolas" w:eastAsia="Times New Roman" w:hAnsi="Consolas" w:cs="Times New Roman"/>
@@ -1148,6 +1375,7 @@
         </w:rPr>
         <w:t>img</w:t>
       </w:r>
+      <w:proofErr w:type="spellEnd"/>
       <w:r>
         <w:rPr>
           <w:rFonts w:ascii="Consolas" w:eastAsia="Times New Roman" w:hAnsi="Consolas" w:cs="Times New Roman"/>
@@ -1198,6 +1426,7 @@
         </w:rPr>
         <w:t> </w:t>
       </w:r>
+      <w:proofErr w:type="spellStart"/>
       <w:r>
         <w:rPr>
           <w:rFonts w:ascii="Consolas" w:eastAsia="Times New Roman" w:hAnsi="Consolas" w:cs="Times New Roman"/>
@@ -1208,6 +1437,7 @@
         </w:rPr>
         <w:t>src</w:t>
       </w:r>
+      <w:proofErr w:type="spellEnd"/>
       <w:r>
         <w:rPr>
           <w:rFonts w:ascii="Consolas" w:eastAsia="Times New Roman" w:hAnsi="Consolas" w:cs="Times New Roman"/>
@@ -1318,7 +1548,35 @@
         <w:rPr>
           <w:lang w:val="en-US"/>
         </w:rPr>
-        <w:t>What exactly is .thumbnails img ? what is the img?</w:t>
+        <w:t xml:space="preserve">What exactly is .thumbnails </w:t>
+      </w:r>
+      <w:proofErr w:type="spellStart"/>
+      <w:r>
+        <w:rPr>
+          <w:lang w:val="en-US"/>
+        </w:rPr>
+        <w:t>img</w:t>
+      </w:r>
+      <w:proofErr w:type="spellEnd"/>
+      <w:r>
+        <w:rPr>
+          <w:lang w:val="en-US"/>
+        </w:rPr>
+        <w:t xml:space="preserve"> ? what is the </w:t>
+      </w:r>
+      <w:proofErr w:type="spellStart"/>
+      <w:r>
+        <w:rPr>
+          <w:lang w:val="en-US"/>
+        </w:rPr>
+        <w:t>img</w:t>
+      </w:r>
+      <w:proofErr w:type="spellEnd"/>
+      <w:r>
+        <w:rPr>
+          <w:lang w:val="en-US"/>
+        </w:rPr>
+        <w:t>?</w:t>
       </w:r>
     </w:p>
     <w:p>
@@ -1576,8 +1834,16 @@
         <w:rPr>
           <w:lang w:val="en-US"/>
         </w:rPr>
-        <w:t xml:space="preserve"> cssgradient</w:t>
-      </w:r>
+        <w:t xml:space="preserve"> </w:t>
+      </w:r>
+      <w:proofErr w:type="spellStart"/>
+      <w:r>
+        <w:rPr>
+          <w:lang w:val="en-US"/>
+        </w:rPr>
+        <w:t>cssgradient</w:t>
+      </w:r>
+      <w:proofErr w:type="spellEnd"/>
     </w:p>
     <w:p>
       <w:pPr>
@@ -1930,8 +2196,16 @@
         <w:rPr>
           <w:lang w:val="en-US"/>
         </w:rPr>
-        <w:t>Developing tools: Ctrl+shift+i</w:t>
-      </w:r>
+        <w:t xml:space="preserve">Developing tools: </w:t>
+      </w:r>
+      <w:proofErr w:type="spellStart"/>
+      <w:r>
+        <w:rPr>
+          <w:lang w:val="en-US"/>
+        </w:rPr>
+        <w:t>Ctrl+shift+i</w:t>
+      </w:r>
+      <w:proofErr w:type="spellEnd"/>
     </w:p>
     <w:p>
       <w:pPr>
@@ -1956,20 +2230,36 @@
         <w:rPr>
           <w:lang w:val="en-US"/>
         </w:rPr>
-        <w:t>Prettier: ctrl+alt+f</w:t>
-      </w:r>
-    </w:p>
-    <w:p>
-      <w:pPr>
-        <w:rPr>
-          <w:lang w:val="en-US"/>
-        </w:rPr>
-      </w:pPr>
-      <w:r>
-        <w:rPr>
-          <w:lang w:val="en-US"/>
-        </w:rPr>
-        <w:t>Prefences-&gt; Format on save</w:t>
+        <w:t xml:space="preserve">Prettier: </w:t>
+      </w:r>
+      <w:proofErr w:type="spellStart"/>
+      <w:r>
+        <w:rPr>
+          <w:lang w:val="en-US"/>
+        </w:rPr>
+        <w:t>ctrl+alt+f</w:t>
+      </w:r>
+      <w:proofErr w:type="spellEnd"/>
+    </w:p>
+    <w:p>
+      <w:pPr>
+        <w:rPr>
+          <w:lang w:val="en-US"/>
+        </w:rPr>
+      </w:pPr>
+      <w:proofErr w:type="spellStart"/>
+      <w:r>
+        <w:rPr>
+          <w:lang w:val="en-US"/>
+        </w:rPr>
+        <w:t>Prefences</w:t>
+      </w:r>
+      <w:proofErr w:type="spellEnd"/>
+      <w:r>
+        <w:rPr>
+          <w:lang w:val="en-US"/>
+        </w:rPr>
+        <w:t>-&gt; Format on save</w:t>
       </w:r>
     </w:p>
     <w:p>
@@ -2063,25 +2353,53 @@
         <w:rPr>
           <w:lang w:val="en-US"/>
         </w:rPr>
-        <w:t>!doc + ctrl+space will give a skeleton with the meta element</w:t>
-      </w:r>
-    </w:p>
-    <w:p>
-      <w:pPr>
-        <w:pStyle w:val="a7"/>
-        <w:numPr>
-          <w:ilvl w:val="0"/>
-          <w:numId w:val="1"/>
-        </w:numPr>
-        <w:rPr>
-          <w:lang w:val="en-US"/>
-        </w:rPr>
-      </w:pPr>
-      <w:r>
-        <w:rPr>
-          <w:lang w:val="en-US"/>
-        </w:rPr>
-        <w:t xml:space="preserve">&lt;em&gt; </w:t>
+        <w:t xml:space="preserve">!doc + </w:t>
+      </w:r>
+      <w:proofErr w:type="spellStart"/>
+      <w:r>
+        <w:rPr>
+          <w:lang w:val="en-US"/>
+        </w:rPr>
+        <w:t>ctrl+space</w:t>
+      </w:r>
+      <w:proofErr w:type="spellEnd"/>
+      <w:r>
+        <w:rPr>
+          <w:lang w:val="en-US"/>
+        </w:rPr>
+        <w:t xml:space="preserve"> will give a skeleton with the meta element</w:t>
+      </w:r>
+    </w:p>
+    <w:p>
+      <w:pPr>
+        <w:pStyle w:val="a7"/>
+        <w:numPr>
+          <w:ilvl w:val="0"/>
+          <w:numId w:val="1"/>
+        </w:numPr>
+        <w:rPr>
+          <w:lang w:val="en-US"/>
+        </w:rPr>
+      </w:pPr>
+      <w:r>
+        <w:rPr>
+          <w:lang w:val="en-US"/>
+        </w:rPr>
+        <w:t>&lt;</w:t>
+      </w:r>
+      <w:proofErr w:type="spellStart"/>
+      <w:r>
+        <w:rPr>
+          <w:lang w:val="en-US"/>
+        </w:rPr>
+        <w:t>em</w:t>
+      </w:r>
+      <w:proofErr w:type="spellEnd"/>
+      <w:r>
+        <w:rPr>
+          <w:lang w:val="en-US"/>
+        </w:rPr>
+        <w:t xml:space="preserve">&gt; </w:t>
       </w:r>
       <w:r>
         <w:rPr>
@@ -2165,7 +2483,21 @@
         <w:rPr>
           <w:lang w:val="en-US"/>
         </w:rPr>
-        <w:t>&amp;nbsp; non breaking</w:t>
+        <w:t>&amp;</w:t>
+      </w:r>
+      <w:proofErr w:type="spellStart"/>
+      <w:r>
+        <w:rPr>
+          <w:lang w:val="en-US"/>
+        </w:rPr>
+        <w:t>nbsp</w:t>
+      </w:r>
+      <w:proofErr w:type="spellEnd"/>
+      <w:r>
+        <w:rPr>
+          <w:lang w:val="en-US"/>
+        </w:rPr>
+        <w:t>; non breaking</w:t>
       </w:r>
       <w:r>
         <w:rPr>
@@ -2252,25 +2584,95 @@
         <w:rPr>
           <w:lang w:val="en-US"/>
         </w:rPr>
-        <w:t>link:     &lt;a href="about.html"&gt;press it!&lt;/a&gt;</w:t>
-      </w:r>
-    </w:p>
-    <w:p>
-      <w:pPr>
-        <w:pStyle w:val="a7"/>
-        <w:numPr>
-          <w:ilvl w:val="0"/>
-          <w:numId w:val="1"/>
-        </w:numPr>
-        <w:rPr>
-          <w:lang w:val="en-US"/>
-        </w:rPr>
-      </w:pPr>
-      <w:r>
-        <w:rPr>
-          <w:lang w:val="en-US"/>
-        </w:rPr>
-        <w:t>images : &lt;img class="peru" src="images/peru.JPG" alt="a picture from peru"&gt;</w:t>
+        <w:t xml:space="preserve">link:     &lt;a </w:t>
+      </w:r>
+      <w:proofErr w:type="spellStart"/>
+      <w:r>
+        <w:rPr>
+          <w:lang w:val="en-US"/>
+        </w:rPr>
+        <w:t>href</w:t>
+      </w:r>
+      <w:proofErr w:type="spellEnd"/>
+      <w:r>
+        <w:rPr>
+          <w:lang w:val="en-US"/>
+        </w:rPr>
+        <w:t>="about.html"&gt;press it!&lt;/a&gt;</w:t>
+      </w:r>
+    </w:p>
+    <w:p>
+      <w:pPr>
+        <w:pStyle w:val="a7"/>
+        <w:numPr>
+          <w:ilvl w:val="0"/>
+          <w:numId w:val="1"/>
+        </w:numPr>
+        <w:rPr>
+          <w:lang w:val="en-US"/>
+        </w:rPr>
+      </w:pPr>
+      <w:r>
+        <w:rPr>
+          <w:lang w:val="en-US"/>
+        </w:rPr>
+        <w:t>images : &lt;</w:t>
+      </w:r>
+      <w:proofErr w:type="spellStart"/>
+      <w:r>
+        <w:rPr>
+          <w:lang w:val="en-US"/>
+        </w:rPr>
+        <w:t>img</w:t>
+      </w:r>
+      <w:proofErr w:type="spellEnd"/>
+      <w:r>
+        <w:rPr>
+          <w:lang w:val="en-US"/>
+        </w:rPr>
+        <w:t xml:space="preserve"> class="</w:t>
+      </w:r>
+      <w:proofErr w:type="spellStart"/>
+      <w:r>
+        <w:rPr>
+          <w:lang w:val="en-US"/>
+        </w:rPr>
+        <w:t>peru</w:t>
+      </w:r>
+      <w:proofErr w:type="spellEnd"/>
+      <w:r>
+        <w:rPr>
+          <w:lang w:val="en-US"/>
+        </w:rPr>
+        <w:t xml:space="preserve">" </w:t>
+      </w:r>
+      <w:proofErr w:type="spellStart"/>
+      <w:r>
+        <w:rPr>
+          <w:lang w:val="en-US"/>
+        </w:rPr>
+        <w:t>src</w:t>
+      </w:r>
+      <w:proofErr w:type="spellEnd"/>
+      <w:r>
+        <w:rPr>
+          <w:lang w:val="en-US"/>
+        </w:rPr>
+        <w:t xml:space="preserve">="images/peru.JPG" alt="a picture from </w:t>
+      </w:r>
+      <w:proofErr w:type="spellStart"/>
+      <w:r>
+        <w:rPr>
+          <w:lang w:val="en-US"/>
+        </w:rPr>
+        <w:t>peru</w:t>
+      </w:r>
+      <w:proofErr w:type="spellEnd"/>
+      <w:r>
+        <w:rPr>
+          <w:lang w:val="en-US"/>
+        </w:rPr>
+        <w:t>"&gt;</w:t>
       </w:r>
     </w:p>
     <w:p>
@@ -2294,7 +2696,35 @@
         <w:rPr>
           <w:lang w:val="en-US"/>
         </w:rPr>
-        <w:t xml:space="preserve">    &lt;video controls autoplay loop src="videos/ocean.mp4"&gt;Your browser doesn't support videos.&lt;/video&gt;</w:t>
+        <w:t xml:space="preserve">    &lt;video controls </w:t>
+      </w:r>
+      <w:proofErr w:type="spellStart"/>
+      <w:r>
+        <w:rPr>
+          <w:lang w:val="en-US"/>
+        </w:rPr>
+        <w:t>autoplay</w:t>
+      </w:r>
+      <w:proofErr w:type="spellEnd"/>
+      <w:r>
+        <w:rPr>
+          <w:lang w:val="en-US"/>
+        </w:rPr>
+        <w:t xml:space="preserve"> loop </w:t>
+      </w:r>
+      <w:proofErr w:type="spellStart"/>
+      <w:r>
+        <w:rPr>
+          <w:lang w:val="en-US"/>
+        </w:rPr>
+        <w:t>src</w:t>
+      </w:r>
+      <w:proofErr w:type="spellEnd"/>
+      <w:r>
+        <w:rPr>
+          <w:lang w:val="en-US"/>
+        </w:rPr>
+        <w:t>="videos/ocean.mp4"&gt;Your browser doesn't support videos.&lt;/video&gt;</w:t>
       </w:r>
     </w:p>
     <w:p>
@@ -2318,7 +2748,21 @@
         <w:rPr>
           <w:lang w:val="en-US"/>
         </w:rPr>
-        <w:t xml:space="preserve">    &lt;audio src=""&gt;&lt;/audio&gt;</w:t>
+        <w:t xml:space="preserve">    &lt;audio </w:t>
+      </w:r>
+      <w:proofErr w:type="spellStart"/>
+      <w:r>
+        <w:rPr>
+          <w:lang w:val="en-US"/>
+        </w:rPr>
+        <w:t>src</w:t>
+      </w:r>
+      <w:proofErr w:type="spellEnd"/>
+      <w:r>
+        <w:rPr>
+          <w:lang w:val="en-US"/>
+        </w:rPr>
+        <w:t>=""&gt;&lt;/audio&gt;</w:t>
       </w:r>
     </w:p>
     <w:p>
@@ -2479,7 +2923,21 @@
         <w:rPr>
           <w:lang w:val="en-US"/>
         </w:rPr>
-        <w:t xml:space="preserve">                &lt;li&gt;bla 2&lt;/li&gt;</w:t>
+        <w:t xml:space="preserve">                &lt;li&gt;</w:t>
+      </w:r>
+      <w:proofErr w:type="spellStart"/>
+      <w:r>
+        <w:rPr>
+          <w:lang w:val="en-US"/>
+        </w:rPr>
+        <w:t>bla</w:t>
+      </w:r>
+      <w:proofErr w:type="spellEnd"/>
+      <w:r>
+        <w:rPr>
+          <w:lang w:val="en-US"/>
+        </w:rPr>
+        <w:t xml:space="preserve"> 2&lt;/li&gt;</w:t>
       </w:r>
     </w:p>
     <w:p>
@@ -2494,7 +2952,21 @@
         <w:rPr>
           <w:lang w:val="en-US"/>
         </w:rPr>
-        <w:t xml:space="preserve">                &lt;li&gt;bla 3&lt;/li&gt;</w:t>
+        <w:t xml:space="preserve">                &lt;li&gt;</w:t>
+      </w:r>
+      <w:proofErr w:type="spellStart"/>
+      <w:r>
+        <w:rPr>
+          <w:lang w:val="en-US"/>
+        </w:rPr>
+        <w:t>bla</w:t>
+      </w:r>
+      <w:proofErr w:type="spellEnd"/>
+      <w:r>
+        <w:rPr>
+          <w:lang w:val="en-US"/>
+        </w:rPr>
+        <w:t xml:space="preserve"> 3&lt;/li&gt;</w:t>
       </w:r>
     </w:p>
     <w:p>
@@ -2598,7 +3070,21 @@
         <w:rPr>
           <w:lang w:val="en-US"/>
         </w:rPr>
-        <w:t>short cut: ol&gt;li*3</w:t>
+        <w:t xml:space="preserve">short cut: </w:t>
+      </w:r>
+      <w:proofErr w:type="spellStart"/>
+      <w:r>
+        <w:rPr>
+          <w:lang w:val="en-US"/>
+        </w:rPr>
+        <w:t>ol</w:t>
+      </w:r>
+      <w:proofErr w:type="spellEnd"/>
+      <w:r>
+        <w:rPr>
+          <w:lang w:val="en-US"/>
+        </w:rPr>
+        <w:t>&gt;li*3</w:t>
       </w:r>
     </w:p>
     <w:p>
@@ -2618,30 +3104,116 @@
         </w:rPr>
         <w:t xml:space="preserve">Tables: </w:t>
       </w:r>
-      <w:r>
-        <w:rPr>
-          <w:lang w:val="en-US"/>
-        </w:rPr>
-        <w:t xml:space="preserve">thead, tbody, tr, th, colspan, tfoot, </w:t>
-      </w:r>
-    </w:p>
-    <w:p>
-      <w:pPr>
-        <w:pStyle w:val="a7"/>
-        <w:numPr>
-          <w:ilvl w:val="0"/>
-          <w:numId w:val="1"/>
-        </w:numPr>
-        <w:rPr>
-          <w:lang w:val="en-US"/>
-        </w:rPr>
-      </w:pPr>
-      <w:r>
-        <w:rPr>
-          <w:lang w:val="en-US"/>
-        </w:rPr>
-        <w:t>Search engines thead tbody</w:t>
-      </w:r>
+      <w:proofErr w:type="spellStart"/>
+      <w:r>
+        <w:rPr>
+          <w:lang w:val="en-US"/>
+        </w:rPr>
+        <w:t>thead</w:t>
+      </w:r>
+      <w:proofErr w:type="spellEnd"/>
+      <w:r>
+        <w:rPr>
+          <w:lang w:val="en-US"/>
+        </w:rPr>
+        <w:t xml:space="preserve">, </w:t>
+      </w:r>
+      <w:proofErr w:type="spellStart"/>
+      <w:r>
+        <w:rPr>
+          <w:lang w:val="en-US"/>
+        </w:rPr>
+        <w:t>tbody</w:t>
+      </w:r>
+      <w:proofErr w:type="spellEnd"/>
+      <w:r>
+        <w:rPr>
+          <w:lang w:val="en-US"/>
+        </w:rPr>
+        <w:t xml:space="preserve">, tr, </w:t>
+      </w:r>
+      <w:proofErr w:type="spellStart"/>
+      <w:r>
+        <w:rPr>
+          <w:lang w:val="en-US"/>
+        </w:rPr>
+        <w:t>th</w:t>
+      </w:r>
+      <w:proofErr w:type="spellEnd"/>
+      <w:r>
+        <w:rPr>
+          <w:lang w:val="en-US"/>
+        </w:rPr>
+        <w:t xml:space="preserve">, </w:t>
+      </w:r>
+      <w:proofErr w:type="spellStart"/>
+      <w:r>
+        <w:rPr>
+          <w:lang w:val="en-US"/>
+        </w:rPr>
+        <w:t>colspan</w:t>
+      </w:r>
+      <w:proofErr w:type="spellEnd"/>
+      <w:r>
+        <w:rPr>
+          <w:lang w:val="en-US"/>
+        </w:rPr>
+        <w:t xml:space="preserve">, </w:t>
+      </w:r>
+      <w:proofErr w:type="spellStart"/>
+      <w:r>
+        <w:rPr>
+          <w:lang w:val="en-US"/>
+        </w:rPr>
+        <w:t>tfoot</w:t>
+      </w:r>
+      <w:proofErr w:type="spellEnd"/>
+      <w:r>
+        <w:rPr>
+          <w:lang w:val="en-US"/>
+        </w:rPr>
+        <w:t xml:space="preserve">, </w:t>
+      </w:r>
+    </w:p>
+    <w:p>
+      <w:pPr>
+        <w:pStyle w:val="a7"/>
+        <w:numPr>
+          <w:ilvl w:val="0"/>
+          <w:numId w:val="1"/>
+        </w:numPr>
+        <w:rPr>
+          <w:lang w:val="en-US"/>
+        </w:rPr>
+      </w:pPr>
+      <w:r>
+        <w:rPr>
+          <w:lang w:val="en-US"/>
+        </w:rPr>
+        <w:t xml:space="preserve">Search engines </w:t>
+      </w:r>
+      <w:proofErr w:type="spellStart"/>
+      <w:r>
+        <w:rPr>
+          <w:lang w:val="en-US"/>
+        </w:rPr>
+        <w:t>thead</w:t>
+      </w:r>
+      <w:proofErr w:type="spellEnd"/>
+      <w:r>
+        <w:rPr>
+          <w:lang w:val="en-US"/>
+        </w:rPr>
+        <w:t xml:space="preserve"> </w:t>
+      </w:r>
+      <w:proofErr w:type="spellStart"/>
+      <w:r>
+        <w:rPr>
+          <w:lang w:val="en-US"/>
+        </w:rPr>
+        <w:t>tbody</w:t>
+      </w:r>
+      <w:proofErr w:type="spellEnd"/>
     </w:p>
     <w:p>
       <w:pPr>
@@ -2672,12 +3244,14 @@
         </w:rPr>
         <w:t xml:space="preserve">: </w:t>
       </w:r>
+      <w:proofErr w:type="spellStart"/>
       <w:r>
         <w:rPr>
           <w:lang w:val="en-US"/>
         </w:rPr>
         <w:t>Div</w:t>
       </w:r>
+      <w:proofErr w:type="spellEnd"/>
     </w:p>
     <w:p>
       <w:pPr>
@@ -2748,7 +3322,21 @@
         <w:rPr>
           <w:lang w:val="en-US"/>
         </w:rPr>
-        <w:t xml:space="preserve"> figcaption mark</w:t>
+        <w:t xml:space="preserve"> </w:t>
+      </w:r>
+      <w:proofErr w:type="spellStart"/>
+      <w:r>
+        <w:rPr>
+          <w:lang w:val="en-US"/>
+        </w:rPr>
+        <w:t>figcaption</w:t>
+      </w:r>
+      <w:proofErr w:type="spellEnd"/>
+      <w:r>
+        <w:rPr>
+          <w:lang w:val="en-US"/>
+        </w:rPr>
+        <w:t xml:space="preserve"> mark</w:t>
       </w:r>
       <w:r>
         <w:rPr>
@@ -2784,7 +3372,21 @@
         <w:rPr>
           <w:lang w:val="en-US"/>
         </w:rPr>
-        <w:t xml:space="preserve"> ctrl+shift+p -&gt; wrap-&gt; </w:t>
+        <w:t xml:space="preserve"> </w:t>
+      </w:r>
+      <w:proofErr w:type="spellStart"/>
+      <w:r>
+        <w:rPr>
+          <w:lang w:val="en-US"/>
+        </w:rPr>
+        <w:t>ctrl+shift+p</w:t>
+      </w:r>
+      <w:proofErr w:type="spellEnd"/>
+      <w:r>
+        <w:rPr>
+          <w:lang w:val="en-US"/>
+        </w:rPr>
+        <w:t xml:space="preserve"> -&gt; wrap-&gt; </w:t>
       </w:r>
     </w:p>
     <w:p/>
@@ -2869,24 +3471,25 @@
           <w:szCs w:val="20"/>
           <w:lang w:val="en-US"/>
         </w:rPr>
-        <w:t xml:space="preserve">•The &lt;em&gt; element is used to define emphasized text. By default, emphasized text is displayed in italic. </w:t>
-      </w:r>
-    </w:p>
-    <w:p>
-      <w:pPr>
+        <w:t>•The &lt;</w:t>
+      </w:r>
+      <w:proofErr w:type="spellStart"/>
+      <w:r>
         <w:rPr>
           <w:sz w:val="20"/>
           <w:szCs w:val="20"/>
           <w:lang w:val="en-US"/>
         </w:rPr>
-      </w:pPr>
+        <w:t>em</w:t>
+      </w:r>
+      <w:proofErr w:type="spellEnd"/>
       <w:r>
         <w:rPr>
           <w:sz w:val="20"/>
           <w:szCs w:val="20"/>
           <w:lang w:val="en-US"/>
         </w:rPr>
-        <w:t xml:space="preserve"> •The &lt;strong&gt; element is used to represent important content. Browsers, by default, render strong content in bold.</w:t>
+        <w:t xml:space="preserve">&gt; element is used to define emphasized text. By default, emphasized text is displayed in italic. </w:t>
       </w:r>
     </w:p>
     <w:p>
@@ -2903,7 +3506,7 @@
           <w:szCs w:val="20"/>
           <w:lang w:val="en-US"/>
         </w:rPr>
-        <w:t xml:space="preserve">•The &lt;i&gt; and &lt;b&gt; elements are considered deprecated because HTML should not be used for styling. That’s the role of CSS. </w:t>
+        <w:t xml:space="preserve"> •The &lt;strong&gt; element is used to represent important content. Browsers, by default, render strong content in bold.</w:t>
       </w:r>
     </w:p>
     <w:p>
@@ -2920,24 +3523,25 @@
           <w:szCs w:val="20"/>
           <w:lang w:val="en-US"/>
         </w:rPr>
-        <w:t xml:space="preserve">•Headings are represented using &lt;h1&gt;, &lt;h2&gt;, &lt;h3&gt;, &lt;h4&gt;, &lt;h5&gt;, &lt;h6&gt;. Every web page should have one and only one &lt;h1&gt; element. Headings should have a natural hierarchy and should not be skipped. </w:t>
-      </w:r>
-    </w:p>
-    <w:p>
-      <w:pPr>
+        <w:t>•The &lt;</w:t>
+      </w:r>
+      <w:proofErr w:type="spellStart"/>
+      <w:r>
         <w:rPr>
           <w:sz w:val="20"/>
           <w:szCs w:val="20"/>
           <w:lang w:val="en-US"/>
         </w:rPr>
-      </w:pPr>
+        <w:t>i</w:t>
+      </w:r>
+      <w:proofErr w:type="spellEnd"/>
       <w:r>
         <w:rPr>
           <w:sz w:val="20"/>
           <w:szCs w:val="20"/>
           <w:lang w:val="en-US"/>
         </w:rPr>
-        <w:t>•Entities are used to display special characters such as angle brackets, copyright symbol, etc. The most important entities are: &amp;nbsp; (non-breaking space), &amp;lt; (less than sign), &amp;gt; (greater than sign) and &amp;copy; (copyright symbol).</w:t>
+        <w:t xml:space="preserve">&gt; and &lt;b&gt; elements are considered deprecated because HTML should not be used for styling. That’s the role of CSS. </w:t>
       </w:r>
     </w:p>
     <w:p>
@@ -2954,7 +3558,7 @@
           <w:szCs w:val="20"/>
           <w:lang w:val="en-US"/>
         </w:rPr>
-        <w:t xml:space="preserve"> •The &lt;a&gt; (anchor) element, with its href attribute, is used to create a hyperlink to web pages, locations in the same page, files and email addresses.</w:t>
+        <w:t xml:space="preserve">•Headings are represented using &lt;h1&gt;, &lt;h2&gt;, &lt;h3&gt;, &lt;h4&gt;, &lt;h5&gt;, &lt;h6&gt;. Every web page should have one and only one &lt;h1&gt; element. Headings should have a natural hierarchy and should not be skipped. </w:t>
       </w:r>
     </w:p>
     <w:p>
@@ -2971,59 +3575,61 @@
           <w:szCs w:val="20"/>
           <w:lang w:val="en-US"/>
         </w:rPr>
-        <w:t>•A relative URL specifies the target resource relative to the current resource. An absolute URL specifies the location of a resource irrespective of the current resource. It can start with a / to indicate the root of the website or a protocol (eg http://) to represent a resource on a different website.</w:t>
-      </w:r>
-    </w:p>
-    <w:p>
-      <w:pPr>
+        <w:t>•Entities are used to display special characters such as angle brackets, copyright symbol, etc. The most important entities are: &amp;</w:t>
+      </w:r>
+      <w:proofErr w:type="spellStart"/>
+      <w:r>
         <w:rPr>
           <w:sz w:val="20"/>
           <w:szCs w:val="20"/>
           <w:lang w:val="en-US"/>
         </w:rPr>
-      </w:pPr>
+        <w:t>nbsp</w:t>
+      </w:r>
+      <w:proofErr w:type="spellEnd"/>
       <w:r>
         <w:rPr>
           <w:sz w:val="20"/>
           <w:szCs w:val="20"/>
           <w:lang w:val="en-US"/>
         </w:rPr>
-        <w:t xml:space="preserve"> •The &lt;img&gt; element is used to display an image. It’s a common best practice to set the alt (alternative text) attribute. This helps visually impaired people understand the page content. Also, if the image cannot be loaded, the alternative text is displayed. </w:t>
-      </w:r>
-    </w:p>
-    <w:p>
-      <w:pPr>
+        <w:t>; (non-breaking space), &amp;</w:t>
+      </w:r>
+      <w:proofErr w:type="spellStart"/>
+      <w:r>
         <w:rPr>
           <w:sz w:val="20"/>
           <w:szCs w:val="20"/>
           <w:lang w:val="en-US"/>
         </w:rPr>
-      </w:pPr>
+        <w:t>lt</w:t>
+      </w:r>
+      <w:proofErr w:type="spellEnd"/>
       <w:r>
         <w:rPr>
           <w:sz w:val="20"/>
           <w:szCs w:val="20"/>
           <w:lang w:val="en-US"/>
         </w:rPr>
-        <w:t>•The &lt;video&gt; and &lt;audio&gt; elements are used to display video and audio. These elements have boolean attributes such as controls, autoplay and loop.</w:t>
-      </w:r>
-    </w:p>
-    <w:p>
-      <w:pPr>
+        <w:t>; (less than sign), &amp;</w:t>
+      </w:r>
+      <w:proofErr w:type="spellStart"/>
+      <w:r>
         <w:rPr>
           <w:sz w:val="20"/>
           <w:szCs w:val="20"/>
           <w:lang w:val="en-US"/>
         </w:rPr>
-      </w:pPr>
+        <w:t>gt</w:t>
+      </w:r>
+      <w:proofErr w:type="spellEnd"/>
       <w:r>
         <w:rPr>
           <w:sz w:val="20"/>
           <w:szCs w:val="20"/>
           <w:lang w:val="en-US"/>
         </w:rPr>
-        <w:lastRenderedPageBreak/>
-        <w:t xml:space="preserve">•The &lt;ul&gt; element is used to represent a list where the order of items doesn’t matter. The &lt;ol&gt; element is used to represent an ordered list of items. The &lt;dl&gt; (description list) element is used to implement a glossary or to display metadata. </w:t>
+        <w:t>; (greater than sign) and &amp;copy; (copyright symbol).</w:t>
       </w:r>
     </w:p>
     <w:p>
@@ -3040,24 +3646,254 @@
           <w:szCs w:val="20"/>
           <w:lang w:val="en-US"/>
         </w:rPr>
-        <w:t>•The &lt;table&gt; element should only be used to represent tabular data. A table can have zero or more &lt;tr&gt; (table row) elements. Each &lt;tr&gt; element can have zero or more cells. Cells can be data cells (&lt;td&gt;) or header cells (&lt;th&gt;).</w:t>
-      </w:r>
-    </w:p>
-    <w:p>
-      <w:pPr>
+        <w:t xml:space="preserve"> •The &lt;a&gt; (anchor) element, with its </w:t>
+      </w:r>
+      <w:proofErr w:type="spellStart"/>
+      <w:r>
         <w:rPr>
           <w:sz w:val="20"/>
           <w:szCs w:val="20"/>
           <w:lang w:val="en-US"/>
         </w:rPr>
-      </w:pPr>
+        <w:t>href</w:t>
+      </w:r>
+      <w:proofErr w:type="spellEnd"/>
       <w:r>
         <w:rPr>
           <w:sz w:val="20"/>
           <w:szCs w:val="20"/>
           <w:lang w:val="en-US"/>
         </w:rPr>
-        <w:t xml:space="preserve">•The &lt;div&gt; and &lt;span&gt; elements are generic containers used for styling purposes. Divs are block-level elements, spans are inline elements. A block-level element starts on a new line and takes up the entire available horizontal space.  </w:t>
+        <w:t xml:space="preserve"> attribute, is used to create a hyperlink to web pages, locations in the same page, files and email addresses.</w:t>
+      </w:r>
+    </w:p>
+    <w:p>
+      <w:pPr>
+        <w:rPr>
+          <w:sz w:val="20"/>
+          <w:szCs w:val="20"/>
+          <w:lang w:val="en-US"/>
+        </w:rPr>
+      </w:pPr>
+      <w:r>
+        <w:rPr>
+          <w:sz w:val="20"/>
+          <w:szCs w:val="20"/>
+          <w:lang w:val="en-US"/>
+        </w:rPr>
+        <w:t>•A relative URL specifies the target resource relative to the current resource. An absolute URL specifies the location of a resource irrespective of the current resource. It can start with a / to indicate the root of the website or a protocol (</w:t>
+      </w:r>
+      <w:proofErr w:type="spellStart"/>
+      <w:r>
+        <w:rPr>
+          <w:sz w:val="20"/>
+          <w:szCs w:val="20"/>
+          <w:lang w:val="en-US"/>
+        </w:rPr>
+        <w:t>eg</w:t>
+      </w:r>
+      <w:proofErr w:type="spellEnd"/>
+      <w:r>
+        <w:rPr>
+          <w:sz w:val="20"/>
+          <w:szCs w:val="20"/>
+          <w:lang w:val="en-US"/>
+        </w:rPr>
+        <w:t xml:space="preserve"> http://) to represent a resource on a different website.</w:t>
+      </w:r>
+    </w:p>
+    <w:p>
+      <w:pPr>
+        <w:rPr>
+          <w:sz w:val="20"/>
+          <w:szCs w:val="20"/>
+          <w:lang w:val="en-US"/>
+        </w:rPr>
+      </w:pPr>
+      <w:r>
+        <w:rPr>
+          <w:sz w:val="20"/>
+          <w:szCs w:val="20"/>
+          <w:lang w:val="en-US"/>
+        </w:rPr>
+        <w:t xml:space="preserve"> •The &lt;</w:t>
+      </w:r>
+      <w:proofErr w:type="spellStart"/>
+      <w:r>
+        <w:rPr>
+          <w:sz w:val="20"/>
+          <w:szCs w:val="20"/>
+          <w:lang w:val="en-US"/>
+        </w:rPr>
+        <w:t>img</w:t>
+      </w:r>
+      <w:proofErr w:type="spellEnd"/>
+      <w:r>
+        <w:rPr>
+          <w:sz w:val="20"/>
+          <w:szCs w:val="20"/>
+          <w:lang w:val="en-US"/>
+        </w:rPr>
+        <w:t xml:space="preserve">&gt; element is used to display an image. It’s a common best practice to set the alt (alternative text) attribute. This helps visually impaired people understand the page content. Also, if the image cannot be loaded, the alternative text is displayed. </w:t>
+      </w:r>
+    </w:p>
+    <w:p>
+      <w:pPr>
+        <w:rPr>
+          <w:sz w:val="20"/>
+          <w:szCs w:val="20"/>
+          <w:lang w:val="en-US"/>
+        </w:rPr>
+      </w:pPr>
+      <w:r>
+        <w:rPr>
+          <w:sz w:val="20"/>
+          <w:szCs w:val="20"/>
+          <w:lang w:val="en-US"/>
+        </w:rPr>
+        <w:t xml:space="preserve">•The &lt;video&gt; and &lt;audio&gt; elements are used to display video and audio. These elements have </w:t>
+      </w:r>
+      <w:proofErr w:type="spellStart"/>
+      <w:r>
+        <w:rPr>
+          <w:sz w:val="20"/>
+          <w:szCs w:val="20"/>
+          <w:lang w:val="en-US"/>
+        </w:rPr>
+        <w:t>boolean</w:t>
+      </w:r>
+      <w:proofErr w:type="spellEnd"/>
+      <w:r>
+        <w:rPr>
+          <w:sz w:val="20"/>
+          <w:szCs w:val="20"/>
+          <w:lang w:val="en-US"/>
+        </w:rPr>
+        <w:t xml:space="preserve"> attributes such as controls, </w:t>
+      </w:r>
+      <w:proofErr w:type="spellStart"/>
+      <w:r>
+        <w:rPr>
+          <w:sz w:val="20"/>
+          <w:szCs w:val="20"/>
+          <w:lang w:val="en-US"/>
+        </w:rPr>
+        <w:t>autoplay</w:t>
+      </w:r>
+      <w:proofErr w:type="spellEnd"/>
+      <w:r>
+        <w:rPr>
+          <w:sz w:val="20"/>
+          <w:szCs w:val="20"/>
+          <w:lang w:val="en-US"/>
+        </w:rPr>
+        <w:t xml:space="preserve"> and loop.</w:t>
+      </w:r>
+    </w:p>
+    <w:p>
+      <w:pPr>
+        <w:rPr>
+          <w:sz w:val="20"/>
+          <w:szCs w:val="20"/>
+          <w:lang w:val="en-US"/>
+        </w:rPr>
+      </w:pPr>
+      <w:r>
+        <w:rPr>
+          <w:sz w:val="20"/>
+          <w:szCs w:val="20"/>
+          <w:lang w:val="en-US"/>
+        </w:rPr>
+        <w:lastRenderedPageBreak/>
+        <w:t>•The &lt;ul&gt; element is used to represent a list where the order of items doesn’t matter. The &lt;</w:t>
+      </w:r>
+      <w:proofErr w:type="spellStart"/>
+      <w:r>
+        <w:rPr>
+          <w:sz w:val="20"/>
+          <w:szCs w:val="20"/>
+          <w:lang w:val="en-US"/>
+        </w:rPr>
+        <w:t>ol</w:t>
+      </w:r>
+      <w:proofErr w:type="spellEnd"/>
+      <w:r>
+        <w:rPr>
+          <w:sz w:val="20"/>
+          <w:szCs w:val="20"/>
+          <w:lang w:val="en-US"/>
+        </w:rPr>
+        <w:t xml:space="preserve">&gt; element is used to represent an ordered list of items. The &lt;dl&gt; (description list) element is used to implement a glossary or to display metadata. </w:t>
+      </w:r>
+    </w:p>
+    <w:p>
+      <w:pPr>
+        <w:rPr>
+          <w:sz w:val="20"/>
+          <w:szCs w:val="20"/>
+          <w:lang w:val="en-US"/>
+        </w:rPr>
+      </w:pPr>
+      <w:r>
+        <w:rPr>
+          <w:sz w:val="20"/>
+          <w:szCs w:val="20"/>
+          <w:lang w:val="en-US"/>
+        </w:rPr>
+        <w:t>•The &lt;table&gt; element should only be used to represent tabular data. A table can have zero or more &lt;tr&gt; (table row) elements. Each &lt;tr&gt; element can have zero or more cells. Cells can be data cells (&lt;td&gt;) or header cells (&lt;</w:t>
+      </w:r>
+      <w:proofErr w:type="spellStart"/>
+      <w:r>
+        <w:rPr>
+          <w:sz w:val="20"/>
+          <w:szCs w:val="20"/>
+          <w:lang w:val="en-US"/>
+        </w:rPr>
+        <w:t>th</w:t>
+      </w:r>
+      <w:proofErr w:type="spellEnd"/>
+      <w:r>
+        <w:rPr>
+          <w:sz w:val="20"/>
+          <w:szCs w:val="20"/>
+          <w:lang w:val="en-US"/>
+        </w:rPr>
+        <w:t>&gt;).</w:t>
+      </w:r>
+    </w:p>
+    <w:p>
+      <w:pPr>
+        <w:rPr>
+          <w:sz w:val="20"/>
+          <w:szCs w:val="20"/>
+          <w:lang w:val="en-US"/>
+        </w:rPr>
+      </w:pPr>
+      <w:r>
+        <w:rPr>
+          <w:sz w:val="20"/>
+          <w:szCs w:val="20"/>
+          <w:lang w:val="en-US"/>
+        </w:rPr>
+        <w:t xml:space="preserve">•The &lt;div&gt; and &lt;span&gt; elements are generic containers used for styling purposes. </w:t>
+      </w:r>
+      <w:proofErr w:type="spellStart"/>
+      <w:r>
+        <w:rPr>
+          <w:sz w:val="20"/>
+          <w:szCs w:val="20"/>
+          <w:lang w:val="en-US"/>
+        </w:rPr>
+        <w:t>Divs</w:t>
+      </w:r>
+      <w:proofErr w:type="spellEnd"/>
+      <w:r>
+        <w:rPr>
+          <w:sz w:val="20"/>
+          <w:szCs w:val="20"/>
+          <w:lang w:val="en-US"/>
+        </w:rPr>
+        <w:t xml:space="preserve"> are block-level elements, spans are inline elements. A block-level element starts on a new line and takes up the entire available horizontal space.  </w:t>
       </w:r>
     </w:p>
     <w:p>
@@ -3160,7 +3996,35 @@
         <w:rPr>
           <w:lang w:val="en-US"/>
         </w:rPr>
-        <w:t xml:space="preserve">    &lt;link rel="stylesheet" href="styles.css"&gt;</w:t>
+        <w:t xml:space="preserve">    &lt;link </w:t>
+      </w:r>
+      <w:proofErr w:type="spellStart"/>
+      <w:r>
+        <w:rPr>
+          <w:lang w:val="en-US"/>
+        </w:rPr>
+        <w:t>rel</w:t>
+      </w:r>
+      <w:proofErr w:type="spellEnd"/>
+      <w:r>
+        <w:rPr>
+          <w:lang w:val="en-US"/>
+        </w:rPr>
+        <w:t xml:space="preserve">="stylesheet" </w:t>
+      </w:r>
+      <w:proofErr w:type="spellStart"/>
+      <w:r>
+        <w:rPr>
+          <w:lang w:val="en-US"/>
+        </w:rPr>
+        <w:t>href</w:t>
+      </w:r>
+      <w:proofErr w:type="spellEnd"/>
+      <w:r>
+        <w:rPr>
+          <w:lang w:val="en-US"/>
+        </w:rPr>
+        <w:t>="styles.css"&gt;</w:t>
       </w:r>
     </w:p>
     <w:p>
@@ -3238,25 +4102,53 @@
         <w:rPr>
           <w:lang w:val="en-US"/>
         </w:rPr>
-        <w:t xml:space="preserve">   &lt;p style="color: blue; font-size: 10px;"&gt;Lorem ipsum dolor sit amet.&lt;/p&gt;</w:t>
-      </w:r>
-    </w:p>
-    <w:p>
-      <w:pPr>
-        <w:pStyle w:val="a7"/>
-        <w:numPr>
-          <w:ilvl w:val="0"/>
-          <w:numId w:val="1"/>
-        </w:numPr>
-        <w:rPr>
-          <w:lang w:val="en-US"/>
-        </w:rPr>
-      </w:pPr>
-      <w:r>
-        <w:rPr>
-          <w:lang w:val="en-US"/>
-        </w:rPr>
-        <w:t>&lt;p id="exampleP"&gt;just checking ....&lt;/p&gt;</w:t>
+        <w:t xml:space="preserve">   &lt;p style="color: blue; font-size: 10px;"&gt;Lorem ipsum dolor sit </w:t>
+      </w:r>
+      <w:proofErr w:type="spellStart"/>
+      <w:r>
+        <w:rPr>
+          <w:lang w:val="en-US"/>
+        </w:rPr>
+        <w:t>amet</w:t>
+      </w:r>
+      <w:proofErr w:type="spellEnd"/>
+      <w:r>
+        <w:rPr>
+          <w:lang w:val="en-US"/>
+        </w:rPr>
+        <w:t>.&lt;/p&gt;</w:t>
+      </w:r>
+    </w:p>
+    <w:p>
+      <w:pPr>
+        <w:pStyle w:val="a7"/>
+        <w:numPr>
+          <w:ilvl w:val="0"/>
+          <w:numId w:val="1"/>
+        </w:numPr>
+        <w:rPr>
+          <w:lang w:val="en-US"/>
+        </w:rPr>
+      </w:pPr>
+      <w:r>
+        <w:rPr>
+          <w:lang w:val="en-US"/>
+        </w:rPr>
+        <w:t>&lt;p id="</w:t>
+      </w:r>
+      <w:proofErr w:type="spellStart"/>
+      <w:r>
+        <w:rPr>
+          <w:lang w:val="en-US"/>
+        </w:rPr>
+        <w:t>exampleP</w:t>
+      </w:r>
+      <w:proofErr w:type="spellEnd"/>
+      <w:r>
+        <w:rPr>
+          <w:lang w:val="en-US"/>
+        </w:rPr>
+        <w:t>"&gt;just checking ....&lt;/p&gt;</w:t>
       </w:r>
       <w:r>
         <w:rPr>
@@ -3304,8 +4196,16 @@
         <w:rPr>
           <w:lang w:val="en-US"/>
         </w:rPr>
-        <w:t>Normalized css</w:t>
-      </w:r>
+        <w:t xml:space="preserve">Normalized </w:t>
+      </w:r>
+      <w:proofErr w:type="spellStart"/>
+      <w:r>
+        <w:rPr>
+          <w:lang w:val="en-US"/>
+        </w:rPr>
+        <w:t>css</w:t>
+      </w:r>
+      <w:proofErr w:type="spellEnd"/>
     </w:p>
     <w:p>
       <w:pPr>
@@ -3336,7 +4236,21 @@
         <w:rPr>
           <w:lang w:val="en-US"/>
         </w:rPr>
-        <w:t>We cant have multiple elements with the same id but we can do it with the same class</w:t>
+        <w:t xml:space="preserve">We </w:t>
+      </w:r>
+      <w:proofErr w:type="spellStart"/>
+      <w:r>
+        <w:rPr>
+          <w:lang w:val="en-US"/>
+        </w:rPr>
+        <w:t>cant</w:t>
+      </w:r>
+      <w:proofErr w:type="spellEnd"/>
+      <w:r>
+        <w:rPr>
+          <w:lang w:val="en-US"/>
+        </w:rPr>
+        <w:t xml:space="preserve"> have multiple elements with the same id but we can do it with the same class</w:t>
       </w:r>
     </w:p>
     <w:p>
@@ -3462,7 +4376,21 @@
         <w:rPr>
           <w:lang w:val="en-US"/>
         </w:rPr>
-        <w:t xml:space="preserve"> in the css file</w:t>
+        <w:t xml:space="preserve"> in the </w:t>
+      </w:r>
+      <w:proofErr w:type="spellStart"/>
+      <w:r>
+        <w:rPr>
+          <w:lang w:val="en-US"/>
+        </w:rPr>
+        <w:t>css</w:t>
+      </w:r>
+      <w:proofErr w:type="spellEnd"/>
+      <w:r>
+        <w:rPr>
+          <w:lang w:val="en-US"/>
+        </w:rPr>
+        <w:t xml:space="preserve"> file</w:t>
       </w:r>
     </w:p>
     <w:p>
@@ -3603,7 +4531,21 @@
         <w:rPr>
           <w:lang w:val="en-US"/>
         </w:rPr>
-        <w:t xml:space="preserve">!importatnt </w:t>
+        <w:t>!</w:t>
+      </w:r>
+      <w:proofErr w:type="spellStart"/>
+      <w:r>
+        <w:rPr>
+          <w:lang w:val="en-US"/>
+        </w:rPr>
+        <w:t>importatnt</w:t>
+      </w:r>
+      <w:proofErr w:type="spellEnd"/>
+      <w:r>
+        <w:rPr>
+          <w:lang w:val="en-US"/>
+        </w:rPr>
+        <w:t xml:space="preserve"> </w:t>
       </w:r>
       <w:r>
         <w:rPr>
@@ -3675,8 +4617,16 @@
         <w:rPr>
           <w:lang w:val="en-US"/>
         </w:rPr>
-        <w:t>, hsl</w:t>
-      </w:r>
+        <w:t xml:space="preserve">, </w:t>
+      </w:r>
+      <w:proofErr w:type="spellStart"/>
+      <w:r>
+        <w:rPr>
+          <w:lang w:val="en-US"/>
+        </w:rPr>
+        <w:t>hsl</w:t>
+      </w:r>
+      <w:proofErr w:type="spellEnd"/>
       <w:r>
         <w:rPr>
           <w:lang w:val="en-US"/>
@@ -3729,7 +4679,21 @@
         <w:rPr>
           <w:lang w:val="en-US"/>
         </w:rPr>
-        <w:t>Gradient generator website that helps with css code for gradient</w:t>
+        <w:t xml:space="preserve">Gradient generator website that helps with </w:t>
+      </w:r>
+      <w:proofErr w:type="spellStart"/>
+      <w:r>
+        <w:rPr>
+          <w:lang w:val="en-US"/>
+        </w:rPr>
+        <w:t>css</w:t>
+      </w:r>
+      <w:proofErr w:type="spellEnd"/>
+      <w:r>
+        <w:rPr>
+          <w:lang w:val="en-US"/>
+        </w:rPr>
+        <w:t xml:space="preserve"> code for gradient</w:t>
       </w:r>
       <w:r>
         <w:rPr>
@@ -3771,7 +4735,21 @@
         <w:rPr>
           <w:lang w:val="en-US"/>
         </w:rPr>
-        <w:t xml:space="preserve">   /*trbl </w:t>
+        <w:t xml:space="preserve">   /*</w:t>
+      </w:r>
+      <w:proofErr w:type="spellStart"/>
+      <w:r>
+        <w:rPr>
+          <w:lang w:val="en-US"/>
+        </w:rPr>
+        <w:t>trbl</w:t>
+      </w:r>
+      <w:proofErr w:type="spellEnd"/>
+      <w:r>
+        <w:rPr>
+          <w:lang w:val="en-US"/>
+        </w:rPr>
+        <w:t xml:space="preserve"> </w:t>
       </w:r>
       <w:r>
         <w:rPr>
@@ -3803,11 +4781,19 @@
         </w:rPr>
         <w:t xml:space="preserve"> </w:t>
       </w:r>
-      <w:r>
-        <w:rPr>
-          <w:lang w:val="en-US"/>
-        </w:rPr>
-        <w:t>Css shapes tricks</w:t>
+      <w:proofErr w:type="spellStart"/>
+      <w:r>
+        <w:rPr>
+          <w:lang w:val="en-US"/>
+        </w:rPr>
+        <w:t>Css</w:t>
+      </w:r>
+      <w:proofErr w:type="spellEnd"/>
+      <w:r>
+        <w:rPr>
+          <w:lang w:val="en-US"/>
+        </w:rPr>
+        <w:t xml:space="preserve"> shapes tricks</w:t>
       </w:r>
     </w:p>
     <w:p>
@@ -3921,8 +4907,16 @@
         <w:rPr>
           <w:lang w:val="en-US"/>
         </w:rPr>
-        <w:t>HSL colorsInheritance</w:t>
-      </w:r>
+        <w:t xml:space="preserve">HSL </w:t>
+      </w:r>
+      <w:proofErr w:type="spellStart"/>
+      <w:r>
+        <w:rPr>
+          <w:lang w:val="en-US"/>
+        </w:rPr>
+        <w:t>colorsInheritance</w:t>
+      </w:r>
+      <w:proofErr w:type="spellEnd"/>
     </w:p>
     <w:p>
       <w:pPr>
@@ -4195,20 +5189,48 @@
         <w:rPr>
           <w:lang w:val="en-US"/>
         </w:rPr>
-        <w:t>•In VSCode, we can see the specificity of a rule by hovering our mouse over it. The specificity is represented using three numbers (x, y, z) where x represents the number of ID selectors, y represents the number of class/attribute selectors and z represents the number of element selectors.</w:t>
-      </w:r>
-    </w:p>
-    <w:p>
-      <w:pPr>
-        <w:rPr>
-          <w:lang w:val="en-US"/>
-        </w:rPr>
-      </w:pPr>
-      <w:r>
-        <w:rPr>
-          <w:lang w:val="en-US"/>
-        </w:rPr>
-        <w:t xml:space="preserve"> •Some CSS properties inherit their value from their parent element. Typically, properties that are used for styling text such as text color, font, font size, etc are inherited. We can stop the inheritance by setting the value of a property to initial. To enforce inheritance, we should set the value of a property to inherit.</w:t>
+        <w:t xml:space="preserve">•In </w:t>
+      </w:r>
+      <w:proofErr w:type="spellStart"/>
+      <w:r>
+        <w:rPr>
+          <w:lang w:val="en-US"/>
+        </w:rPr>
+        <w:t>VSCode</w:t>
+      </w:r>
+      <w:proofErr w:type="spellEnd"/>
+      <w:r>
+        <w:rPr>
+          <w:lang w:val="en-US"/>
+        </w:rPr>
+        <w:t>, we can see the specificity of a rule by hovering our mouse over it. The specificity is represented using three numbers (x, y, z) where x represents the number of ID selectors, y represents the number of class/attribute selectors and z represents the number of element selectors.</w:t>
+      </w:r>
+    </w:p>
+    <w:p>
+      <w:pPr>
+        <w:rPr>
+          <w:lang w:val="en-US"/>
+        </w:rPr>
+      </w:pPr>
+      <w:r>
+        <w:rPr>
+          <w:lang w:val="en-US"/>
+        </w:rPr>
+        <w:t xml:space="preserve"> •Some CSS properties inherit their value from their parent element. Typically, properties that are used for styling text such as text color, font, font size, </w:t>
+      </w:r>
+      <w:proofErr w:type="spellStart"/>
+      <w:r>
+        <w:rPr>
+          <w:lang w:val="en-US"/>
+        </w:rPr>
+        <w:t>etc</w:t>
+      </w:r>
+      <w:proofErr w:type="spellEnd"/>
+      <w:r>
+        <w:rPr>
+          <w:lang w:val="en-US"/>
+        </w:rPr>
+        <w:t xml:space="preserve"> are inherited. We can stop the inheritance by setting the value of a property to initial. To enforce inheritance, we should set the value of a property to inherit.</w:t>
       </w:r>
     </w:p>
     <w:p>
@@ -4252,7 +5274,21 @@
         <w:rPr>
           <w:lang w:val="en-US"/>
         </w:rPr>
-        <w:t>•Using the linear-gradient() and radial-gradient() functions we can create gradients in CSS. Gradients are images so they cannot be used as the value of background-color property. We can use them as the value of background-imageor background properties.</w:t>
+        <w:t>•Using the linear-gradient() and radial-gradient() functions we can create gradients in CSS. Gradients are images so they cannot be used as the value of background-color property. We can use them as the value of background-</w:t>
+      </w:r>
+      <w:proofErr w:type="spellStart"/>
+      <w:r>
+        <w:rPr>
+          <w:lang w:val="en-US"/>
+        </w:rPr>
+        <w:t>imageor</w:t>
+      </w:r>
+      <w:proofErr w:type="spellEnd"/>
+      <w:r>
+        <w:rPr>
+          <w:lang w:val="en-US"/>
+        </w:rPr>
+        <w:t xml:space="preserve"> background properties.</w:t>
       </w:r>
     </w:p>
     <w:p>
@@ -4478,7 +5514,14 @@
         <w:rPr>
           <w:lang w:val="en-US"/>
         </w:rPr>
-        <w:t>Overflow: visible,hidden</w:t>
+        <w:t xml:space="preserve">Overflow: </w:t>
+      </w:r>
+      <w:proofErr w:type="spellStart"/>
+      <w:r>
+        <w:rPr>
+          <w:lang w:val="en-US"/>
+        </w:rPr>
+        <w:t>visible,hidden</w:t>
       </w:r>
       <w:r>
         <w:rPr>
@@ -4492,6 +5535,7 @@
         </w:rPr>
         <w:t>,auto</w:t>
       </w:r>
+      <w:proofErr w:type="spellEnd"/>
       <w:r>
         <w:rPr>
           <w:lang w:val="en-US"/>
@@ -4540,23 +5584,33 @@
         </w:rPr>
         <w:t xml:space="preserve">  </w:t>
       </w:r>
+      <w:proofErr w:type="spellStart"/>
       <w:r>
         <w:rPr>
           <w:lang w:val="en-US"/>
         </w:rPr>
         <w:t>vw</w:t>
       </w:r>
+      <w:proofErr w:type="spellEnd"/>
       <w:r>
         <w:rPr>
           <w:lang w:val="en-US"/>
         </w:rPr>
         <w:t>, vh ,</w:t>
       </w:r>
-      <w:r>
-        <w:rPr>
-          <w:lang w:val="en-US"/>
-        </w:rPr>
-        <w:t xml:space="preserve">em, </w:t>
+      <w:proofErr w:type="spellStart"/>
+      <w:r>
+        <w:rPr>
+          <w:lang w:val="en-US"/>
+        </w:rPr>
+        <w:t>em</w:t>
+      </w:r>
+      <w:proofErr w:type="spellEnd"/>
+      <w:r>
+        <w:rPr>
+          <w:lang w:val="en-US"/>
+        </w:rPr>
+        <w:t xml:space="preserve">, </w:t>
       </w:r>
       <w:r>
         <w:rPr>
@@ -5074,25 +6128,53 @@
         <w:rPr>
           <w:lang w:val="en-US"/>
         </w:rPr>
-        <w:t xml:space="preserve">Inline elements don’t start on a new line. They take up as much width as necessary. The &lt;span&gt;, &lt;a&gt; and &lt;img&gt; are a few examples of inline elements. </w:t>
-      </w:r>
-    </w:p>
-    <w:p>
-      <w:pPr>
-        <w:pStyle w:val="a7"/>
-        <w:numPr>
-          <w:ilvl w:val="0"/>
-          <w:numId w:val="1"/>
-        </w:numPr>
-        <w:rPr>
-          <w:lang w:val="en-US"/>
-        </w:rPr>
-      </w:pPr>
-      <w:r>
-        <w:rPr>
-          <w:lang w:val="en-US"/>
-        </w:rPr>
-        <w:t>We can size elements by setting their width and height properties. These properties have no effect on inline elements. To size an inline element, we need to set its displayproperty to inline-block.</w:t>
+        <w:t>Inline elements don’t start on a new line. They take up as much width as necessary. The &lt;span&gt;, &lt;a&gt; and &lt;</w:t>
+      </w:r>
+      <w:proofErr w:type="spellStart"/>
+      <w:r>
+        <w:rPr>
+          <w:lang w:val="en-US"/>
+        </w:rPr>
+        <w:t>img</w:t>
+      </w:r>
+      <w:proofErr w:type="spellEnd"/>
+      <w:r>
+        <w:rPr>
+          <w:lang w:val="en-US"/>
+        </w:rPr>
+        <w:t xml:space="preserve">&gt; are a few examples of inline elements. </w:t>
+      </w:r>
+    </w:p>
+    <w:p>
+      <w:pPr>
+        <w:pStyle w:val="a7"/>
+        <w:numPr>
+          <w:ilvl w:val="0"/>
+          <w:numId w:val="1"/>
+        </w:numPr>
+        <w:rPr>
+          <w:lang w:val="en-US"/>
+        </w:rPr>
+      </w:pPr>
+      <w:r>
+        <w:rPr>
+          <w:lang w:val="en-US"/>
+        </w:rPr>
+        <w:t xml:space="preserve">We can size elements by setting their width and height properties. These properties have no effect on inline elements. To size an inline element, we need to set its </w:t>
+      </w:r>
+      <w:proofErr w:type="spellStart"/>
+      <w:r>
+        <w:rPr>
+          <w:lang w:val="en-US"/>
+        </w:rPr>
+        <w:t>displayproperty</w:t>
+      </w:r>
+      <w:proofErr w:type="spellEnd"/>
+      <w:r>
+        <w:rPr>
+          <w:lang w:val="en-US"/>
+        </w:rPr>
+        <w:t xml:space="preserve"> to inline-block.</w:t>
       </w:r>
     </w:p>
     <w:p>
@@ -5128,25 +6210,95 @@
         <w:rPr>
           <w:lang w:val="en-US"/>
         </w:rPr>
-        <w:t>Overflow occurs when an element’s content is too large to fit. Using the overflowproperty we can specify what should happen when overflow occurs.</w:t>
-      </w:r>
-    </w:p>
-    <w:p>
-      <w:pPr>
-        <w:pStyle w:val="a7"/>
-        <w:numPr>
-          <w:ilvl w:val="0"/>
-          <w:numId w:val="1"/>
-        </w:numPr>
-        <w:rPr>
-          <w:lang w:val="en-US"/>
-        </w:rPr>
-      </w:pPr>
-      <w:r>
-        <w:rPr>
-          <w:lang w:val="en-US"/>
-        </w:rPr>
-        <w:t xml:space="preserve">Measurement units in CSS fall into two categories: absolute and relative units. Examples of absolute units are px, pt, in, cm, etc. Examples of relative units are %, vw, vh, em and rem. </w:t>
+        <w:t xml:space="preserve">Overflow occurs when an element’s content is too large to fit. Using the </w:t>
+      </w:r>
+      <w:proofErr w:type="spellStart"/>
+      <w:r>
+        <w:rPr>
+          <w:lang w:val="en-US"/>
+        </w:rPr>
+        <w:t>overflowproperty</w:t>
+      </w:r>
+      <w:proofErr w:type="spellEnd"/>
+      <w:r>
+        <w:rPr>
+          <w:lang w:val="en-US"/>
+        </w:rPr>
+        <w:t xml:space="preserve"> we can specify what should happen when overflow occurs.</w:t>
+      </w:r>
+    </w:p>
+    <w:p>
+      <w:pPr>
+        <w:pStyle w:val="a7"/>
+        <w:numPr>
+          <w:ilvl w:val="0"/>
+          <w:numId w:val="1"/>
+        </w:numPr>
+        <w:rPr>
+          <w:lang w:val="en-US"/>
+        </w:rPr>
+      </w:pPr>
+      <w:r>
+        <w:rPr>
+          <w:lang w:val="en-US"/>
+        </w:rPr>
+        <w:t xml:space="preserve">Measurement units in CSS fall into two categories: absolute and relative units. Examples of absolute units are px, </w:t>
+      </w:r>
+      <w:proofErr w:type="spellStart"/>
+      <w:r>
+        <w:rPr>
+          <w:lang w:val="en-US"/>
+        </w:rPr>
+        <w:t>pt</w:t>
+      </w:r>
+      <w:proofErr w:type="spellEnd"/>
+      <w:r>
+        <w:rPr>
+          <w:lang w:val="en-US"/>
+        </w:rPr>
+        <w:t xml:space="preserve">, in, cm, etc. Examples of relative units are %, </w:t>
+      </w:r>
+      <w:proofErr w:type="spellStart"/>
+      <w:r>
+        <w:rPr>
+          <w:lang w:val="en-US"/>
+        </w:rPr>
+        <w:t>vw</w:t>
+      </w:r>
+      <w:proofErr w:type="spellEnd"/>
+      <w:r>
+        <w:rPr>
+          <w:lang w:val="en-US"/>
+        </w:rPr>
+        <w:t xml:space="preserve">, </w:t>
+      </w:r>
+      <w:proofErr w:type="spellStart"/>
+      <w:r>
+        <w:rPr>
+          <w:lang w:val="en-US"/>
+        </w:rPr>
+        <w:t>vh</w:t>
+      </w:r>
+      <w:proofErr w:type="spellEnd"/>
+      <w:r>
+        <w:rPr>
+          <w:lang w:val="en-US"/>
+        </w:rPr>
+        <w:t xml:space="preserve">, </w:t>
+      </w:r>
+      <w:proofErr w:type="spellStart"/>
+      <w:r>
+        <w:rPr>
+          <w:lang w:val="en-US"/>
+        </w:rPr>
+        <w:t>em</w:t>
+      </w:r>
+      <w:proofErr w:type="spellEnd"/>
+      <w:r>
+        <w:rPr>
+          <w:lang w:val="en-US"/>
+        </w:rPr>
+        <w:t xml:space="preserve"> and rem. </w:t>
       </w:r>
     </w:p>
     <w:p>
@@ -5209,19 +6361,35 @@
         <w:ind w:left="360"/>
       </w:pPr>
       <w:r>
-        <w:t>Floated elements are invisible to their parent. This behavior is called collapsing parent and often causes layout issues. To fix this, we have to clear the floated elements.</w:t>
-      </w:r>
-    </w:p>
-    <w:p>
-      <w:pPr>
-        <w:pStyle w:val="a7"/>
-        <w:numPr>
-          <w:ilvl w:val="0"/>
-          <w:numId w:val="1"/>
-        </w:numPr>
-      </w:pPr>
-      <w:r>
-        <w:t xml:space="preserve">The Flexible Box Layout (or FlexBox or just Flex) is used for laying out elements in one direction (in a row or column). A common application of Flex is in building navigation menus. </w:t>
+        <w:t xml:space="preserve">Floated elements are invisible to their parent. This </w:t>
+      </w:r>
+      <w:proofErr w:type="spellStart"/>
+      <w:r>
+        <w:t>behavior</w:t>
+      </w:r>
+      <w:proofErr w:type="spellEnd"/>
+      <w:r>
+        <w:t xml:space="preserve"> is called collapsing parent and often causes layout issues. To fix this, we have to clear the floated elements.</w:t>
+      </w:r>
+    </w:p>
+    <w:p>
+      <w:pPr>
+        <w:pStyle w:val="a7"/>
+        <w:numPr>
+          <w:ilvl w:val="0"/>
+          <w:numId w:val="1"/>
+        </w:numPr>
+      </w:pPr>
+      <w:r>
+        <w:t xml:space="preserve">The Flexible Box Layout (or </w:t>
+      </w:r>
+      <w:proofErr w:type="spellStart"/>
+      <w:r>
+        <w:t>FlexBox</w:t>
+      </w:r>
+      <w:proofErr w:type="spellEnd"/>
+      <w:r>
+        <w:t xml:space="preserve"> or just Flex) is used for laying out elements in one direction (in a row or column). A common application of Flex is in building navigation menus. </w:t>
       </w:r>
     </w:p>
     <w:p>
@@ -5336,7 +6504,49 @@
         <w:rPr>
           <w:lang w:val="en-US"/>
         </w:rPr>
-        <w:t xml:space="preserve">At fontsquireel you download the font you like, it will download it as ttf file then you upload it to download it as woff and woff2 files because its lighter file. After that you open folder and upload the woofs files and copy the @font-face </w:t>
+        <w:t xml:space="preserve">At </w:t>
+      </w:r>
+      <w:proofErr w:type="spellStart"/>
+      <w:r>
+        <w:rPr>
+          <w:lang w:val="en-US"/>
+        </w:rPr>
+        <w:t>fontsquireel</w:t>
+      </w:r>
+      <w:proofErr w:type="spellEnd"/>
+      <w:r>
+        <w:rPr>
+          <w:lang w:val="en-US"/>
+        </w:rPr>
+        <w:t xml:space="preserve"> you download the font you like, it will download it as </w:t>
+      </w:r>
+      <w:proofErr w:type="spellStart"/>
+      <w:r>
+        <w:rPr>
+          <w:lang w:val="en-US"/>
+        </w:rPr>
+        <w:t>ttf</w:t>
+      </w:r>
+      <w:proofErr w:type="spellEnd"/>
+      <w:r>
+        <w:rPr>
+          <w:lang w:val="en-US"/>
+        </w:rPr>
+        <w:t xml:space="preserve"> file then you upload it to download it as </w:t>
+      </w:r>
+      <w:proofErr w:type="spellStart"/>
+      <w:r>
+        <w:rPr>
+          <w:lang w:val="en-US"/>
+        </w:rPr>
+        <w:t>woff</w:t>
+      </w:r>
+      <w:proofErr w:type="spellEnd"/>
+      <w:r>
+        <w:rPr>
+          <w:lang w:val="en-US"/>
+        </w:rPr>
+        <w:t xml:space="preserve"> and woff2 files because its lighter file. After that you open folder and upload the woofs files and copy the @font-face </w:t>
       </w:r>
       <w:r>
         <w:rPr>
@@ -5348,7 +6558,21 @@
         <w:rPr>
           <w:lang w:val="en-US"/>
         </w:rPr>
-        <w:t xml:space="preserve"> the stylesheet file to your css file and make few changes</w:t>
+        <w:t xml:space="preserve"> the stylesheet file to your </w:t>
+      </w:r>
+      <w:proofErr w:type="spellStart"/>
+      <w:r>
+        <w:rPr>
+          <w:lang w:val="en-US"/>
+        </w:rPr>
+        <w:t>css</w:t>
+      </w:r>
+      <w:proofErr w:type="spellEnd"/>
+      <w:r>
+        <w:rPr>
+          <w:lang w:val="en-US"/>
+        </w:rPr>
+        <w:t xml:space="preserve"> file and make few changes</w:t>
       </w:r>
     </w:p>
     <w:p>
@@ -5696,7 +6920,21 @@
         <w:rPr>
           <w:lang w:val="en-US"/>
         </w:rPr>
-        <w:t>•When using a custom font, the user may experience a flash of unstyled text (FOUT). Some browsers display text using a fallback font while downloading the custom font and swap it once the custom font is available. This may cause a layout shift depending on how the content is structured. Some browsers hide the text initially while downloading the custom font. This causes a flash of invisible text (FOIT). Using the font-display property we can tell the browser how to handle this situation.</w:t>
+        <w:t xml:space="preserve">•When using a custom font, the user may experience a flash of </w:t>
+      </w:r>
+      <w:proofErr w:type="spellStart"/>
+      <w:r>
+        <w:rPr>
+          <w:lang w:val="en-US"/>
+        </w:rPr>
+        <w:t>unstyled</w:t>
+      </w:r>
+      <w:proofErr w:type="spellEnd"/>
+      <w:r>
+        <w:rPr>
+          <w:lang w:val="en-US"/>
+        </w:rPr>
+        <w:t xml:space="preserve"> text (FOUT). Some browsers display text using a fallback font while downloading the custom font and swap it once the custom font is available. This may cause a layout shift depending on how the content is structured. Some browsers hide the text initially while downloading the custom font. This causes a flash of invisible text (FOIT). Using the font-display property we can tell the browser how to handle this situation.</w:t>
       </w:r>
     </w:p>
     <w:p>
@@ -5800,20 +7038,62 @@
         <w:rPr>
           <w:lang w:val="en-US"/>
         </w:rPr>
-        <w:t xml:space="preserve">•The ideal line length is about 60-70 characters. We can achieve that by applying a width of 50ch. The ch unit represents the width of the 0. 50 zeroes roughly represents 60-70 characters because some characters (like i and 1) are more narrow than 0. </w:t>
-      </w:r>
-    </w:p>
-    <w:p>
-      <w:pPr>
-        <w:rPr>
-          <w:lang w:val="en-US"/>
-        </w:rPr>
-      </w:pPr>
-      <w:r>
-        <w:rPr>
-          <w:lang w:val="en-US"/>
-        </w:rPr>
-        <w:t xml:space="preserve">•Using the Network tab in Chrome DevTools, we can simulate a slow connection. This is called Network Throttling. </w:t>
+        <w:t xml:space="preserve">•The ideal line length is about 60-70 characters. We can achieve that by applying a width of 50ch. The </w:t>
+      </w:r>
+      <w:proofErr w:type="spellStart"/>
+      <w:r>
+        <w:rPr>
+          <w:lang w:val="en-US"/>
+        </w:rPr>
+        <w:t>ch</w:t>
+      </w:r>
+      <w:proofErr w:type="spellEnd"/>
+      <w:r>
+        <w:rPr>
+          <w:lang w:val="en-US"/>
+        </w:rPr>
+        <w:t xml:space="preserve"> unit represents the width of the 0. 50 zeroes roughly represents 60-70 characters because some characters (like </w:t>
+      </w:r>
+      <w:proofErr w:type="spellStart"/>
+      <w:r>
+        <w:rPr>
+          <w:lang w:val="en-US"/>
+        </w:rPr>
+        <w:t>i</w:t>
+      </w:r>
+      <w:proofErr w:type="spellEnd"/>
+      <w:r>
+        <w:rPr>
+          <w:lang w:val="en-US"/>
+        </w:rPr>
+        <w:t xml:space="preserve"> and 1) are more narrow than 0. </w:t>
+      </w:r>
+    </w:p>
+    <w:p>
+      <w:pPr>
+        <w:rPr>
+          <w:lang w:val="en-US"/>
+        </w:rPr>
+      </w:pPr>
+      <w:r>
+        <w:rPr>
+          <w:lang w:val="en-US"/>
+        </w:rPr>
+        <w:t xml:space="preserve">•Using the Network tab in Chrome </w:t>
+      </w:r>
+      <w:proofErr w:type="spellStart"/>
+      <w:r>
+        <w:rPr>
+          <w:lang w:val="en-US"/>
+        </w:rPr>
+        <w:t>DevTools</w:t>
+      </w:r>
+      <w:proofErr w:type="spellEnd"/>
+      <w:r>
+        <w:rPr>
+          <w:lang w:val="en-US"/>
+        </w:rPr>
+        <w:t xml:space="preserve">, we can simulate a slow connection. This is called Network Throttling. </w:t>
       </w:r>
     </w:p>
     <w:p>
@@ -6213,24 +7493,60 @@
           <w:szCs w:val="18"/>
           <w:lang w:val="en-US"/>
         </w:rPr>
-        <w:t>white-space: nowrap;</w:t>
-      </w:r>
-    </w:p>
-    <w:p>
-      <w:pPr>
+        <w:t xml:space="preserve">white-space: </w:t>
+      </w:r>
+      <w:proofErr w:type="spellStart"/>
+      <w:r>
         <w:rPr>
           <w:sz w:val="18"/>
           <w:szCs w:val="18"/>
           <w:lang w:val="en-US"/>
         </w:rPr>
-      </w:pPr>
+        <w:t>nowrap</w:t>
+      </w:r>
+      <w:proofErr w:type="spellEnd"/>
       <w:r>
         <w:rPr>
           <w:sz w:val="18"/>
           <w:szCs w:val="18"/>
           <w:lang w:val="en-US"/>
         </w:rPr>
-        <w:t>direction: rtl;</w:t>
+        <w:t>;</w:t>
+      </w:r>
+    </w:p>
+    <w:p>
+      <w:pPr>
+        <w:rPr>
+          <w:sz w:val="18"/>
+          <w:szCs w:val="18"/>
+          <w:lang w:val="en-US"/>
+        </w:rPr>
+      </w:pPr>
+      <w:r>
+        <w:rPr>
+          <w:sz w:val="18"/>
+          <w:szCs w:val="18"/>
+          <w:lang w:val="en-US"/>
+        </w:rPr>
+        <w:t xml:space="preserve">direction: </w:t>
+      </w:r>
+      <w:proofErr w:type="spellStart"/>
+      <w:r>
+        <w:rPr>
+          <w:sz w:val="18"/>
+          <w:szCs w:val="18"/>
+          <w:lang w:val="en-US"/>
+        </w:rPr>
+        <w:t>rtl</w:t>
+      </w:r>
+      <w:proofErr w:type="spellEnd"/>
+      <w:r>
+        <w:rPr>
+          <w:sz w:val="18"/>
+          <w:szCs w:val="18"/>
+          <w:lang w:val="en-US"/>
+        </w:rPr>
+        <w:t>;</w:t>
       </w:r>
     </w:p>
     <w:p>
@@ -6494,11 +7810,19 @@
           <w:lang w:val="en-US"/>
         </w:rPr>
       </w:pPr>
-      <w:r>
-        <w:rPr>
-          <w:lang w:val="en-US"/>
-        </w:rPr>
-        <w:t xml:space="preserve">Cssspritetool </w:t>
+      <w:proofErr w:type="spellStart"/>
+      <w:r>
+        <w:rPr>
+          <w:lang w:val="en-US"/>
+        </w:rPr>
+        <w:t>Cssspritetool</w:t>
+      </w:r>
+      <w:proofErr w:type="spellEnd"/>
+      <w:r>
+        <w:rPr>
+          <w:lang w:val="en-US"/>
+        </w:rPr>
+        <w:t xml:space="preserve"> </w:t>
       </w:r>
       <w:r>
         <w:rPr>
@@ -6524,29 +7848,51 @@
           <w:lang w:val="en-US"/>
         </w:rPr>
       </w:pPr>
-      <w:r>
-        <w:rPr>
-          <w:lang w:val="en-US"/>
-        </w:rPr>
-        <w:t>Css sprite</w:t>
-      </w:r>
-    </w:p>
-    <w:p>
-      <w:pPr>
-        <w:pStyle w:val="a7"/>
-        <w:numPr>
-          <w:ilvl w:val="0"/>
-          <w:numId w:val="1"/>
-        </w:numPr>
-        <w:rPr>
-          <w:lang w:val="en-US"/>
-        </w:rPr>
-      </w:pPr>
-      <w:r>
-        <w:rPr>
-          <w:lang w:val="en-US"/>
-        </w:rPr>
-        <w:t>Data uri generator</w:t>
+      <w:proofErr w:type="spellStart"/>
+      <w:r>
+        <w:rPr>
+          <w:lang w:val="en-US"/>
+        </w:rPr>
+        <w:t>Css</w:t>
+      </w:r>
+      <w:proofErr w:type="spellEnd"/>
+      <w:r>
+        <w:rPr>
+          <w:lang w:val="en-US"/>
+        </w:rPr>
+        <w:t xml:space="preserve"> sprite</w:t>
+      </w:r>
+    </w:p>
+    <w:p>
+      <w:pPr>
+        <w:pStyle w:val="a7"/>
+        <w:numPr>
+          <w:ilvl w:val="0"/>
+          <w:numId w:val="1"/>
+        </w:numPr>
+        <w:rPr>
+          <w:lang w:val="en-US"/>
+        </w:rPr>
+      </w:pPr>
+      <w:r>
+        <w:rPr>
+          <w:lang w:val="en-US"/>
+        </w:rPr>
+        <w:t xml:space="preserve">Data </w:t>
+      </w:r>
+      <w:proofErr w:type="spellStart"/>
+      <w:r>
+        <w:rPr>
+          <w:lang w:val="en-US"/>
+        </w:rPr>
+        <w:t>uri</w:t>
+      </w:r>
+      <w:proofErr w:type="spellEnd"/>
+      <w:r>
+        <w:rPr>
+          <w:lang w:val="en-US"/>
+        </w:rPr>
+        <w:t xml:space="preserve"> generator</w:t>
       </w:r>
       <w:r>
         <w:rPr>
@@ -6578,11 +7924,19 @@
           <w:lang w:val="en-US"/>
         </w:rPr>
       </w:pPr>
-      <w:r>
-        <w:rPr>
-          <w:lang w:val="en-US"/>
-        </w:rPr>
-        <w:t>Css clip generator</w:t>
+      <w:proofErr w:type="spellStart"/>
+      <w:r>
+        <w:rPr>
+          <w:lang w:val="en-US"/>
+        </w:rPr>
+        <w:t>Css</w:t>
+      </w:r>
+      <w:proofErr w:type="spellEnd"/>
+      <w:r>
+        <w:rPr>
+          <w:lang w:val="en-US"/>
+        </w:rPr>
+        <w:t xml:space="preserve"> clip generator</w:t>
       </w:r>
       <w:r>
         <w:rPr>
@@ -6614,11 +7968,19 @@
           <w:lang w:val="en-US"/>
         </w:rPr>
       </w:pPr>
-      <w:r>
-        <w:rPr>
-          <w:lang w:val="en-US"/>
-        </w:rPr>
-        <w:t xml:space="preserve">Css filter function </w:t>
+      <w:proofErr w:type="spellStart"/>
+      <w:r>
+        <w:rPr>
+          <w:lang w:val="en-US"/>
+        </w:rPr>
+        <w:t>Css</w:t>
+      </w:r>
+      <w:proofErr w:type="spellEnd"/>
+      <w:r>
+        <w:rPr>
+          <w:lang w:val="en-US"/>
+        </w:rPr>
+        <w:t xml:space="preserve"> filter function </w:t>
       </w:r>
       <w:r>
         <w:rPr>
@@ -6644,12 +8006,20 @@
           <w:lang w:val="en-US"/>
         </w:rPr>
       </w:pPr>
+      <w:proofErr w:type="spellStart"/>
       <w:r>
         <w:rPr>
           <w:lang w:val="en-US"/>
         </w:rPr>
         <w:lastRenderedPageBreak/>
-        <w:t xml:space="preserve">Srcset </w:t>
+        <w:t>Srcset</w:t>
+      </w:r>
+      <w:proofErr w:type="spellEnd"/>
+      <w:r>
+        <w:rPr>
+          <w:lang w:val="en-US"/>
+        </w:rPr>
+        <w:t xml:space="preserve"> </w:t>
       </w:r>
       <w:r>
         <w:rPr>
@@ -6661,7 +8031,21 @@
         <w:rPr>
           <w:lang w:val="en-US"/>
         </w:rPr>
-        <w:t xml:space="preserve"> options in an img </w:t>
+        <w:t xml:space="preserve"> options in an </w:t>
+      </w:r>
+      <w:proofErr w:type="spellStart"/>
+      <w:r>
+        <w:rPr>
+          <w:lang w:val="en-US"/>
+        </w:rPr>
+        <w:t>img</w:t>
+      </w:r>
+      <w:proofErr w:type="spellEnd"/>
+      <w:r>
+        <w:rPr>
+          <w:lang w:val="en-US"/>
+        </w:rPr>
+        <w:t xml:space="preserve"> </w:t>
       </w:r>
     </w:p>
     <w:p>
@@ -6712,7 +8096,21 @@
         <w:rPr>
           <w:lang w:val="en-US"/>
         </w:rPr>
-        <w:t>•Images fall into two categories: raster and vector. Raster images are made up of pixels. Vector graphics are defined by a set of mathematical vectors (eg lines and curves).</w:t>
+        <w:t>•Images fall into two categories: raster and vector. Raster images are made up of pixels. Vector graphics are defined by a set of mathematical vectors (</w:t>
+      </w:r>
+      <w:proofErr w:type="spellStart"/>
+      <w:r>
+        <w:rPr>
+          <w:lang w:val="en-US"/>
+        </w:rPr>
+        <w:t>eg</w:t>
+      </w:r>
+      <w:proofErr w:type="spellEnd"/>
+      <w:r>
+        <w:rPr>
+          <w:lang w:val="en-US"/>
+        </w:rPr>
+        <w:t xml:space="preserve"> lines and curves).</w:t>
       </w:r>
     </w:p>
     <w:p>
@@ -6738,7 +8136,21 @@
         <w:rPr>
           <w:lang w:val="en-US"/>
         </w:rPr>
-        <w:t>•We use the img element to display content images. Content images can represent meaningful content or be used for decorative purposes. If used for decoration, we should set the alt attribute to an empty string; otherwise, screen readers will read out the name of the file which may be distracting to the user.</w:t>
+        <w:t xml:space="preserve">•We use the </w:t>
+      </w:r>
+      <w:proofErr w:type="spellStart"/>
+      <w:r>
+        <w:rPr>
+          <w:lang w:val="en-US"/>
+        </w:rPr>
+        <w:t>img</w:t>
+      </w:r>
+      <w:proofErr w:type="spellEnd"/>
+      <w:r>
+        <w:rPr>
+          <w:lang w:val="en-US"/>
+        </w:rPr>
+        <w:t xml:space="preserve"> element to display content images. Content images can represent meaningful content or be used for decorative purposes. If used for decoration, we should set the alt attribute to an empty string; otherwise, screen readers will read out the name of the file which may be distracting to the user.</w:t>
       </w:r>
     </w:p>
     <w:p>
@@ -6818,20 +8230,62 @@
         <w:rPr>
           <w:lang w:val="en-US"/>
         </w:rPr>
-        <w:t xml:space="preserve">•High-density screens like Apple’s Retina displays contain more pixels than standard-density screens. The pixels on these screens are smaller than the pixels on standard-density screens. So when displaying an image, the screen uses a scale factor (1.5 or greater) to scale up the image. As a result, raster images may look a bit blurry when shown on these screens. To solve this problem, we can supply 2x or 3x versions of an image using the srcset attribute of the img element. </w:t>
-      </w:r>
-    </w:p>
-    <w:p>
-      <w:pPr>
-        <w:rPr>
-          <w:lang w:val="en-US"/>
-        </w:rPr>
-      </w:pPr>
-      <w:r>
-        <w:rPr>
-          <w:lang w:val="en-US"/>
-        </w:rPr>
-        <w:t xml:space="preserve">•For flexible-sized images, we need to supply the image in various sizes for different devices like mobiles, tablets and desktop computers. If we supply a single image, the browser on each device has to resize the image which can be a costly operation. The larger the image, the more memory is needed and the more costly the resizing operation will be. Plus, the extra bytes used to download the image will be wasted. This is the resolution switching problem. To address this, we should give the img element a few image sources and the size of the image for various viewports. The browser will take the screen resolution and pixel density into account and download the image that best fits the final size. </w:t>
+        <w:t xml:space="preserve">•High-density screens like Apple’s Retina displays contain more pixels than standard-density screens. The pixels on these screens are smaller than the pixels on standard-density screens. So when displaying an image, the screen uses a scale factor (1.5 or greater) to scale up the image. As a result, raster images may look a bit blurry when shown on these screens. To solve this problem, we can supply 2x or 3x versions of an image using the </w:t>
+      </w:r>
+      <w:proofErr w:type="spellStart"/>
+      <w:r>
+        <w:rPr>
+          <w:lang w:val="en-US"/>
+        </w:rPr>
+        <w:t>srcset</w:t>
+      </w:r>
+      <w:proofErr w:type="spellEnd"/>
+      <w:r>
+        <w:rPr>
+          <w:lang w:val="en-US"/>
+        </w:rPr>
+        <w:t xml:space="preserve"> attribute of the </w:t>
+      </w:r>
+      <w:proofErr w:type="spellStart"/>
+      <w:r>
+        <w:rPr>
+          <w:lang w:val="en-US"/>
+        </w:rPr>
+        <w:t>img</w:t>
+      </w:r>
+      <w:proofErr w:type="spellEnd"/>
+      <w:r>
+        <w:rPr>
+          <w:lang w:val="en-US"/>
+        </w:rPr>
+        <w:t xml:space="preserve"> element. </w:t>
+      </w:r>
+    </w:p>
+    <w:p>
+      <w:pPr>
+        <w:rPr>
+          <w:lang w:val="en-US"/>
+        </w:rPr>
+      </w:pPr>
+      <w:r>
+        <w:rPr>
+          <w:lang w:val="en-US"/>
+        </w:rPr>
+        <w:t xml:space="preserve">•For flexible-sized images, we need to supply the image in various sizes for different devices like mobiles, tablets and desktop computers. If we supply a single image, the browser on each device has to resize the image which can be a costly operation. The larger the image, the more memory is needed and the more costly the resizing operation will be. Plus, the extra bytes used to download the image will be wasted. This is the resolution switching problem. To address this, we should give the </w:t>
+      </w:r>
+      <w:proofErr w:type="spellStart"/>
+      <w:r>
+        <w:rPr>
+          <w:lang w:val="en-US"/>
+        </w:rPr>
+        <w:t>img</w:t>
+      </w:r>
+      <w:proofErr w:type="spellEnd"/>
+      <w:r>
+        <w:rPr>
+          <w:lang w:val="en-US"/>
+        </w:rPr>
+        <w:t xml:space="preserve"> element a few image sources and the size of the image for various viewports. The browser will take the screen resolution and pixel density into account and download the image that best fits the final size. </w:t>
       </w:r>
     </w:p>
     <w:p>
@@ -6858,20 +8312,76 @@
           <w:lang w:val="en-US"/>
         </w:rPr>
         <w:lastRenderedPageBreak/>
-        <w:t xml:space="preserve">•WebP is a modern image format created by Google and is widely supported except in Internet Explorer. To support modern image formats, we can use the picture element with multiple sources. The picture element should always contain an img element otherwise the image is not shown. </w:t>
-      </w:r>
-    </w:p>
-    <w:p>
-      <w:pPr>
-        <w:rPr>
-          <w:lang w:val="en-US"/>
-        </w:rPr>
-      </w:pPr>
-      <w:r>
-        <w:rPr>
-          <w:lang w:val="en-US"/>
-        </w:rPr>
-        <w:t xml:space="preserve">•Sometimes we need to show a zoomed in or a cropped version of an image for certain viewport sizes. This is the art direction problem. To handle this, we use the pictureelement with multiple sources. Each source should contain a media condition and a srcset. The browser will pick the first source whose media condition matches. </w:t>
+        <w:t>•</w:t>
+      </w:r>
+      <w:proofErr w:type="spellStart"/>
+      <w:r>
+        <w:rPr>
+          <w:lang w:val="en-US"/>
+        </w:rPr>
+        <w:t>WebP</w:t>
+      </w:r>
+      <w:proofErr w:type="spellEnd"/>
+      <w:r>
+        <w:rPr>
+          <w:lang w:val="en-US"/>
+        </w:rPr>
+        <w:t xml:space="preserve"> is a modern image format created by Google and is widely supported except in Internet Explorer. To support modern image formats, we can use the picture element with multiple sources. The picture element should always contain an </w:t>
+      </w:r>
+      <w:proofErr w:type="spellStart"/>
+      <w:r>
+        <w:rPr>
+          <w:lang w:val="en-US"/>
+        </w:rPr>
+        <w:t>img</w:t>
+      </w:r>
+      <w:proofErr w:type="spellEnd"/>
+      <w:r>
+        <w:rPr>
+          <w:lang w:val="en-US"/>
+        </w:rPr>
+        <w:t xml:space="preserve"> element otherwise the image is not shown. </w:t>
+      </w:r>
+    </w:p>
+    <w:p>
+      <w:pPr>
+        <w:rPr>
+          <w:lang w:val="en-US"/>
+        </w:rPr>
+      </w:pPr>
+      <w:r>
+        <w:rPr>
+          <w:lang w:val="en-US"/>
+        </w:rPr>
+        <w:t xml:space="preserve">•Sometimes we need to show a zoomed in or a cropped version of an image for certain viewport sizes. This is the art direction problem. To handle this, we use the </w:t>
+      </w:r>
+      <w:proofErr w:type="spellStart"/>
+      <w:r>
+        <w:rPr>
+          <w:lang w:val="en-US"/>
+        </w:rPr>
+        <w:t>pictureelement</w:t>
+      </w:r>
+      <w:proofErr w:type="spellEnd"/>
+      <w:r>
+        <w:rPr>
+          <w:lang w:val="en-US"/>
+        </w:rPr>
+        <w:t xml:space="preserve"> with multiple sources. Each source should contain a media condition and a </w:t>
+      </w:r>
+      <w:proofErr w:type="spellStart"/>
+      <w:r>
+        <w:rPr>
+          <w:lang w:val="en-US"/>
+        </w:rPr>
+        <w:t>srcset</w:t>
+      </w:r>
+      <w:proofErr w:type="spellEnd"/>
+      <w:r>
+        <w:rPr>
+          <w:lang w:val="en-US"/>
+        </w:rPr>
+        <w:t xml:space="preserve">. The browser will pick the first source whose media condition matches. </w:t>
       </w:r>
     </w:p>
     <w:p>
@@ -6906,7 +8416,21 @@
         <w:rPr>
           <w:lang w:val="en-US"/>
         </w:rPr>
-        <w:t>•We can also use icon fonts for displaying icons. The most popular icon fonts are Font Awesome, Ionicons and Material Design Icons.</w:t>
+        <w:t xml:space="preserve">•We can also use icon fonts for displaying icons. The most popular icon fonts are Font Awesome, </w:t>
+      </w:r>
+      <w:proofErr w:type="spellStart"/>
+      <w:r>
+        <w:rPr>
+          <w:lang w:val="en-US"/>
+        </w:rPr>
+        <w:t>Ionicons</w:t>
+      </w:r>
+      <w:proofErr w:type="spellEnd"/>
+      <w:r>
+        <w:rPr>
+          <w:lang w:val="en-US"/>
+        </w:rPr>
+        <w:t xml:space="preserve"> and Material Design Icons.</w:t>
       </w:r>
     </w:p>
     <w:p>
@@ -6932,18 +8456,19 @@
           <w:u w:val="single"/>
           <w:lang w:val="en-US"/>
         </w:rPr>
-        <w:t>CSS Cheat Sheat:</w:t>
-      </w:r>
-    </w:p>
-    <w:p>
-      <w:pPr>
+        <w:t xml:space="preserve">CSS Cheat </w:t>
+      </w:r>
+      <w:proofErr w:type="spellStart"/>
+      <w:r>
         <w:rPr>
           <w:b/>
           <w:bCs/>
           <w:u w:val="single"/>
           <w:lang w:val="en-US"/>
         </w:rPr>
-      </w:pPr>
+        <w:t>Sheat</w:t>
+      </w:r>
+      <w:proofErr w:type="spellEnd"/>
       <w:r>
         <w:rPr>
           <w:b/>
@@ -6951,118 +8476,17 @@
           <w:u w:val="single"/>
           <w:lang w:val="en-US"/>
         </w:rPr>
-        <w:t>Background images:</w:t>
-      </w:r>
-    </w:p>
-    <w:p>
-      <w:pPr>
-        <w:rPr>
-          <w:lang w:val="en-US"/>
-        </w:rPr>
-      </w:pPr>
-      <w:r>
-        <w:rPr>
-          <w:lang w:val="en-US"/>
-        </w:rPr>
-        <w:t>background: url(../images/bg.jpg);</w:t>
-      </w:r>
-    </w:p>
-    <w:p>
-      <w:pPr>
-        <w:rPr>
-          <w:lang w:val="en-US"/>
-        </w:rPr>
-      </w:pPr>
-      <w:r>
-        <w:rPr>
-          <w:lang w:val="en-US"/>
-        </w:rPr>
-        <w:t>background-repeat: no-repeat;background-position: 100px 100px;</w:t>
-      </w:r>
-    </w:p>
-    <w:p>
-      <w:pPr>
-        <w:rPr>
-          <w:lang w:val="en-US"/>
-        </w:rPr>
-      </w:pPr>
-      <w:r>
-        <w:rPr>
-          <w:lang w:val="en-US"/>
-        </w:rPr>
-        <w:t xml:space="preserve"> background-size: cover; </w:t>
-      </w:r>
-    </w:p>
-    <w:p>
-      <w:pPr>
-        <w:rPr>
-          <w:lang w:val="en-US"/>
-        </w:rPr>
-      </w:pPr>
-      <w:r>
-        <w:rPr>
-          <w:lang w:val="en-US"/>
-        </w:rPr>
-        <w:t>background-attachment: fixed;</w:t>
-      </w:r>
-    </w:p>
-    <w:p>
-      <w:pPr>
-        <w:rPr>
-          <w:lang w:val="en-US"/>
-        </w:rPr>
-      </w:pPr>
-    </w:p>
-    <w:p>
-      <w:pPr>
-        <w:rPr>
-          <w:u w:val="single"/>
-          <w:lang w:val="en-US"/>
-        </w:rPr>
-      </w:pPr>
-      <w:r>
+        <w:t>:</w:t>
+      </w:r>
+    </w:p>
+    <w:p>
+      <w:pPr>
         <w:rPr>
           <w:b/>
           <w:bCs/>
           <w:u w:val="single"/>
           <w:lang w:val="en-US"/>
         </w:rPr>
-        <w:t>Clipping</w:t>
-      </w:r>
-      <w:r>
-        <w:rPr>
-          <w:u w:val="single"/>
-          <w:lang w:val="en-US"/>
-        </w:rPr>
-        <w:t>:</w:t>
-      </w:r>
-    </w:p>
-    <w:p>
-      <w:pPr>
-        <w:rPr>
-          <w:lang w:val="en-US"/>
-        </w:rPr>
-      </w:pPr>
-      <w:r>
-        <w:rPr>
-          <w:lang w:val="en-US"/>
-        </w:rPr>
-        <w:t>clip-path: polygon(50% 0%, ...);</w:t>
-      </w:r>
-    </w:p>
-    <w:p>
-      <w:pPr>
-        <w:rPr>
-          <w:lang w:val="en-US"/>
-        </w:rPr>
-      </w:pPr>
-    </w:p>
-    <w:p>
-      <w:pPr>
-        <w:rPr>
-          <w:u w:val="single"/>
-          <w:lang w:val="en-US"/>
-        </w:rPr>
       </w:pPr>
       <w:r>
         <w:rPr>
@@ -7071,161 +8495,160 @@
           <w:u w:val="single"/>
           <w:lang w:val="en-US"/>
         </w:rPr>
-        <w:t>Filters</w:t>
-      </w:r>
-      <w:r>
+        <w:t>Background images:</w:t>
+      </w:r>
+    </w:p>
+    <w:p>
+      <w:pPr>
+        <w:rPr>
+          <w:lang w:val="en-US"/>
+        </w:rPr>
+      </w:pPr>
+      <w:r>
+        <w:rPr>
+          <w:lang w:val="en-US"/>
+        </w:rPr>
+        <w:t xml:space="preserve">background: </w:t>
+      </w:r>
+      <w:proofErr w:type="spellStart"/>
+      <w:r>
+        <w:rPr>
+          <w:lang w:val="en-US"/>
+        </w:rPr>
+        <w:t>url</w:t>
+      </w:r>
+      <w:proofErr w:type="spellEnd"/>
+      <w:r>
+        <w:rPr>
+          <w:lang w:val="en-US"/>
+        </w:rPr>
+        <w:t>(../images/bg.jpg);</w:t>
+      </w:r>
+    </w:p>
+    <w:p>
+      <w:pPr>
+        <w:rPr>
+          <w:lang w:val="en-US"/>
+        </w:rPr>
+      </w:pPr>
+      <w:r>
+        <w:rPr>
+          <w:lang w:val="en-US"/>
+        </w:rPr>
+        <w:t xml:space="preserve">background-repeat: </w:t>
+      </w:r>
+      <w:proofErr w:type="spellStart"/>
+      <w:r>
+        <w:rPr>
+          <w:lang w:val="en-US"/>
+        </w:rPr>
+        <w:t>no-repeat;background-position</w:t>
+      </w:r>
+      <w:proofErr w:type="spellEnd"/>
+      <w:r>
+        <w:rPr>
+          <w:lang w:val="en-US"/>
+        </w:rPr>
+        <w:t xml:space="preserve">: 100px </w:t>
+      </w:r>
+      <w:proofErr w:type="spellStart"/>
+      <w:r>
+        <w:rPr>
+          <w:lang w:val="en-US"/>
+        </w:rPr>
+        <w:t>100px</w:t>
+      </w:r>
+      <w:proofErr w:type="spellEnd"/>
+      <w:r>
+        <w:rPr>
+          <w:lang w:val="en-US"/>
+        </w:rPr>
+        <w:t>;</w:t>
+      </w:r>
+    </w:p>
+    <w:p>
+      <w:pPr>
+        <w:rPr>
+          <w:lang w:val="en-US"/>
+        </w:rPr>
+      </w:pPr>
+      <w:r>
+        <w:rPr>
+          <w:lang w:val="en-US"/>
+        </w:rPr>
+        <w:t xml:space="preserve"> background-size: cover; </w:t>
+      </w:r>
+    </w:p>
+    <w:p>
+      <w:pPr>
+        <w:rPr>
+          <w:lang w:val="en-US"/>
+        </w:rPr>
+      </w:pPr>
+      <w:r>
+        <w:rPr>
+          <w:lang w:val="en-US"/>
+        </w:rPr>
+        <w:t>background-attachment: fixed;</w:t>
+      </w:r>
+    </w:p>
+    <w:p>
+      <w:pPr>
+        <w:rPr>
+          <w:lang w:val="en-US"/>
+        </w:rPr>
+      </w:pPr>
+    </w:p>
+    <w:p>
+      <w:pPr>
         <w:rPr>
           <w:u w:val="single"/>
           <w:lang w:val="en-US"/>
         </w:rPr>
-        <w:t>:</w:t>
-      </w:r>
-    </w:p>
-    <w:p>
-      <w:pPr>
-        <w:rPr>
-          <w:lang w:val="en-US"/>
-        </w:rPr>
-      </w:pPr>
-      <w:r>
-        <w:rPr>
-          <w:lang w:val="en-US"/>
-        </w:rPr>
-        <w:t>filter: grayscale(70%);filter: blur(3px);</w:t>
-      </w:r>
-    </w:p>
-    <w:p>
-      <w:pPr>
-        <w:rPr>
-          <w:lang w:val="en-US"/>
-        </w:rPr>
-      </w:pPr>
-      <w:r>
-        <w:rPr>
-          <w:lang w:val="en-US"/>
-        </w:rPr>
-        <w:t>filter: brightness(0.5);</w:t>
-      </w:r>
-    </w:p>
-    <w:p>
-      <w:pPr>
-        <w:rPr>
-          <w:lang w:val="en-US"/>
-        </w:rPr>
-      </w:pPr>
-      <w:r>
-        <w:rPr>
-          <w:lang w:val="en-US"/>
-        </w:rPr>
-        <w:t>filter: contrast(200%);</w:t>
-      </w:r>
-    </w:p>
-    <w:p>
-      <w:pPr>
-        <w:rPr>
-          <w:lang w:val="en-US"/>
-        </w:rPr>
-      </w:pPr>
-      <w:r>
-        <w:rPr>
-          <w:lang w:val="en-US"/>
-        </w:rPr>
-        <w:t>filter: drop-shadow(10px 10px 10px grey);</w:t>
-      </w:r>
-    </w:p>
-    <w:p>
-      <w:pPr>
-        <w:rPr>
-          <w:lang w:val="en-US"/>
-        </w:rPr>
-      </w:pPr>
-      <w:r>
-        <w:rPr>
-          <w:lang w:val="en-US"/>
-        </w:rPr>
-        <w:t>filter: hue-rotate(90deg);</w:t>
-      </w:r>
-    </w:p>
-    <w:p>
-      <w:pPr>
-        <w:rPr>
-          <w:lang w:val="en-US"/>
-        </w:rPr>
-      </w:pPr>
-      <w:r>
-        <w:rPr>
-          <w:lang w:val="en-US"/>
-        </w:rPr>
-        <w:t>filter: invert(50%);</w:t>
-      </w:r>
-    </w:p>
-    <w:p>
-      <w:pPr>
-        <w:rPr>
-          <w:lang w:val="en-US"/>
-        </w:rPr>
-      </w:pPr>
-      <w:r>
-        <w:rPr>
-          <w:lang w:val="en-US"/>
-        </w:rPr>
-        <w:t>filter: saturate(25%);</w:t>
-      </w:r>
-    </w:p>
-    <w:p>
-      <w:pPr>
-        <w:rPr>
-          <w:lang w:val="en-US"/>
-        </w:rPr>
-      </w:pPr>
-      <w:r>
-        <w:rPr>
-          <w:lang w:val="en-US"/>
-        </w:rPr>
-        <w:t>filter: sepia(50%);</w:t>
-      </w:r>
-    </w:p>
-    <w:p>
-      <w:pPr>
-        <w:rPr>
-          <w:lang w:val="en-US"/>
-        </w:rPr>
-      </w:pPr>
-      <w:r>
-        <w:rPr>
-          <w:lang w:val="en-US"/>
-        </w:rPr>
-        <w:t>filter: opacity(50%);</w:t>
-      </w:r>
-    </w:p>
-    <w:p>
-      <w:pPr>
-        <w:rPr>
-          <w:lang w:val="en-US"/>
-        </w:rPr>
-      </w:pPr>
-      <w:r>
-        <w:rPr>
-          <w:lang w:val="en-US"/>
-        </w:rPr>
-        <w:t>filter: grayscale(70%) blur(3px);</w:t>
-      </w:r>
-    </w:p>
-    <w:p>
-      <w:pPr>
-        <w:rPr>
-          <w:lang w:val="en-US"/>
-        </w:rPr>
-      </w:pPr>
-    </w:p>
-    <w:p>
-      <w:pPr>
+      </w:pPr>
+      <w:r>
         <w:rPr>
           <w:b/>
           <w:bCs/>
           <w:u w:val="single"/>
           <w:lang w:val="en-US"/>
         </w:rPr>
+        <w:t>Clipping</w:t>
+      </w:r>
+      <w:r>
+        <w:rPr>
+          <w:u w:val="single"/>
+          <w:lang w:val="en-US"/>
+        </w:rPr>
+        <w:t>:</w:t>
+      </w:r>
+    </w:p>
+    <w:p>
+      <w:pPr>
+        <w:rPr>
+          <w:lang w:val="en-US"/>
+        </w:rPr>
+      </w:pPr>
+      <w:r>
+        <w:rPr>
+          <w:lang w:val="en-US"/>
+        </w:rPr>
+        <w:t>clip-path: polygon(50% 0%, ...);</w:t>
+      </w:r>
+    </w:p>
+    <w:p>
+      <w:pPr>
+        <w:rPr>
+          <w:lang w:val="en-US"/>
+        </w:rPr>
+      </w:pPr>
+    </w:p>
+    <w:p>
+      <w:pPr>
+        <w:rPr>
+          <w:u w:val="single"/>
+          <w:lang w:val="en-US"/>
+        </w:rPr>
       </w:pPr>
       <w:r>
         <w:rPr>
@@ -7234,72 +8657,172 @@
           <w:u w:val="single"/>
           <w:lang w:val="en-US"/>
         </w:rPr>
-        <w:t>supporting High-density Screens:</w:t>
-      </w:r>
-    </w:p>
-    <w:p>
-      <w:pPr>
-        <w:rPr>
-          <w:lang w:val="en-US"/>
-        </w:rPr>
-      </w:pPr>
-      <w:r>
-        <w:rPr>
-          <w:lang w:val="en-US"/>
-        </w:rPr>
-        <w:t xml:space="preserve">&lt;img    srcset=“    </w:t>
-      </w:r>
-    </w:p>
-    <w:p>
-      <w:pPr>
-        <w:rPr>
-          <w:lang w:val="en-US"/>
-        </w:rPr>
-      </w:pPr>
-      <w:r>
-        <w:rPr>
-          <w:lang w:val="en-US"/>
-        </w:rPr>
-        <w:t xml:space="preserve">  images/meal.jpg    1x,    </w:t>
-      </w:r>
-    </w:p>
-    <w:p>
-      <w:pPr>
-        <w:rPr>
-          <w:lang w:val="en-US"/>
-        </w:rPr>
-      </w:pPr>
-      <w:r>
-        <w:rPr>
-          <w:lang w:val="en-US"/>
-        </w:rPr>
-        <w:t xml:space="preserve">  images/meal@2x.jpg 2x,   </w:t>
-      </w:r>
-    </w:p>
-    <w:p>
-      <w:pPr>
-        <w:rPr>
-          <w:lang w:val="en-US"/>
-        </w:rPr>
-      </w:pPr>
-      <w:r>
-        <w:rPr>
-          <w:lang w:val="en-US"/>
-        </w:rPr>
-        <w:t xml:space="preserve">   images/meal@3x.jpg 3x   ”  </w:t>
-      </w:r>
-    </w:p>
-    <w:p>
-      <w:pPr>
-        <w:rPr>
-          <w:lang w:val="en-US"/>
-        </w:rPr>
-      </w:pPr>
-      <w:r>
-        <w:rPr>
-          <w:lang w:val="en-US"/>
-        </w:rPr>
-        <w:t xml:space="preserve"> src=“images/meal.jpg”/&gt;</w:t>
+        <w:t>Filters</w:t>
+      </w:r>
+      <w:r>
+        <w:rPr>
+          <w:u w:val="single"/>
+          <w:lang w:val="en-US"/>
+        </w:rPr>
+        <w:t>:</w:t>
+      </w:r>
+    </w:p>
+    <w:p>
+      <w:pPr>
+        <w:rPr>
+          <w:lang w:val="en-US"/>
+        </w:rPr>
+      </w:pPr>
+      <w:r>
+        <w:rPr>
+          <w:lang w:val="en-US"/>
+        </w:rPr>
+        <w:t>filter: grayscale(70%);filter: blur(3px);</w:t>
+      </w:r>
+    </w:p>
+    <w:p>
+      <w:pPr>
+        <w:rPr>
+          <w:lang w:val="en-US"/>
+        </w:rPr>
+      </w:pPr>
+      <w:r>
+        <w:rPr>
+          <w:lang w:val="en-US"/>
+        </w:rPr>
+        <w:t>filter: brightness(0.5);</w:t>
+      </w:r>
+    </w:p>
+    <w:p>
+      <w:pPr>
+        <w:rPr>
+          <w:lang w:val="en-US"/>
+        </w:rPr>
+      </w:pPr>
+      <w:r>
+        <w:rPr>
+          <w:lang w:val="en-US"/>
+        </w:rPr>
+        <w:t>filter: contrast(200%);</w:t>
+      </w:r>
+    </w:p>
+    <w:p>
+      <w:pPr>
+        <w:rPr>
+          <w:lang w:val="en-US"/>
+        </w:rPr>
+      </w:pPr>
+      <w:r>
+        <w:rPr>
+          <w:lang w:val="en-US"/>
+        </w:rPr>
+        <w:t xml:space="preserve">filter: drop-shadow(10px </w:t>
+      </w:r>
+      <w:proofErr w:type="spellStart"/>
+      <w:r>
+        <w:rPr>
+          <w:lang w:val="en-US"/>
+        </w:rPr>
+        <w:t>10px</w:t>
+      </w:r>
+      <w:proofErr w:type="spellEnd"/>
+      <w:r>
+        <w:rPr>
+          <w:lang w:val="en-US"/>
+        </w:rPr>
+        <w:t xml:space="preserve"> </w:t>
+      </w:r>
+      <w:proofErr w:type="spellStart"/>
+      <w:r>
+        <w:rPr>
+          <w:lang w:val="en-US"/>
+        </w:rPr>
+        <w:t>10px</w:t>
+      </w:r>
+      <w:proofErr w:type="spellEnd"/>
+      <w:r>
+        <w:rPr>
+          <w:lang w:val="en-US"/>
+        </w:rPr>
+        <w:t xml:space="preserve"> grey);</w:t>
+      </w:r>
+    </w:p>
+    <w:p>
+      <w:pPr>
+        <w:rPr>
+          <w:lang w:val="en-US"/>
+        </w:rPr>
+      </w:pPr>
+      <w:r>
+        <w:rPr>
+          <w:lang w:val="en-US"/>
+        </w:rPr>
+        <w:t>filter: hue-rotate(90deg);</w:t>
+      </w:r>
+    </w:p>
+    <w:p>
+      <w:pPr>
+        <w:rPr>
+          <w:lang w:val="en-US"/>
+        </w:rPr>
+      </w:pPr>
+      <w:r>
+        <w:rPr>
+          <w:lang w:val="en-US"/>
+        </w:rPr>
+        <w:t>filter: invert(50%);</w:t>
+      </w:r>
+    </w:p>
+    <w:p>
+      <w:pPr>
+        <w:rPr>
+          <w:lang w:val="en-US"/>
+        </w:rPr>
+      </w:pPr>
+      <w:r>
+        <w:rPr>
+          <w:lang w:val="en-US"/>
+        </w:rPr>
+        <w:t>filter: saturate(25%);</w:t>
+      </w:r>
+    </w:p>
+    <w:p>
+      <w:pPr>
+        <w:rPr>
+          <w:lang w:val="en-US"/>
+        </w:rPr>
+      </w:pPr>
+      <w:r>
+        <w:rPr>
+          <w:lang w:val="en-US"/>
+        </w:rPr>
+        <w:t>filter: sepia(50%);</w:t>
+      </w:r>
+    </w:p>
+    <w:p>
+      <w:pPr>
+        <w:rPr>
+          <w:lang w:val="en-US"/>
+        </w:rPr>
+      </w:pPr>
+      <w:r>
+        <w:rPr>
+          <w:lang w:val="en-US"/>
+        </w:rPr>
+        <w:t>filter: opacity(50%);</w:t>
+      </w:r>
+    </w:p>
+    <w:p>
+      <w:pPr>
+        <w:rPr>
+          <w:lang w:val="en-US"/>
+        </w:rPr>
+      </w:pPr>
+      <w:r>
+        <w:rPr>
+          <w:lang w:val="en-US"/>
+        </w:rPr>
+        <w:t>filter: grayscale(70%) blur(3px);</w:t>
       </w:r>
     </w:p>
     <w:p>
@@ -7325,124 +8848,114 @@
           <w:u w:val="single"/>
           <w:lang w:val="en-US"/>
         </w:rPr>
-        <w:t>Resolution Switching:</w:t>
-      </w:r>
-    </w:p>
-    <w:p>
-      <w:pPr>
-        <w:rPr>
-          <w:lang w:val="en-US"/>
-        </w:rPr>
-      </w:pPr>
-      <w:r>
-        <w:rPr>
-          <w:lang w:val="en-US"/>
-        </w:rPr>
-        <w:t xml:space="preserve">&lt;img    srcset=“   </w:t>
-      </w:r>
-    </w:p>
-    <w:p>
-      <w:pPr>
-        <w:rPr>
-          <w:lang w:val="en-US"/>
-        </w:rPr>
-      </w:pPr>
-      <w:r>
-        <w:rPr>
-          <w:lang w:val="en-US"/>
-        </w:rPr>
-        <w:t xml:space="preserve">   images/meal.jpg    400w,   </w:t>
-      </w:r>
-    </w:p>
-    <w:p>
-      <w:pPr>
-        <w:rPr>
-          <w:lang w:val="en-US"/>
-        </w:rPr>
-      </w:pPr>
-      <w:r>
-        <w:rPr>
-          <w:lang w:val="en-US"/>
-        </w:rPr>
-        <w:t xml:space="preserve">   images/meal@2x.jpg 800w,   </w:t>
-      </w:r>
-    </w:p>
-    <w:p>
-      <w:pPr>
-        <w:rPr>
-          <w:lang w:val="en-US"/>
-        </w:rPr>
-      </w:pPr>
-      <w:r>
-        <w:rPr>
-          <w:lang w:val="en-US"/>
-        </w:rPr>
-        <w:t xml:space="preserve">   images/meal@3x.jpg 1200w  </w:t>
-      </w:r>
-    </w:p>
-    <w:p>
-      <w:pPr>
-        <w:rPr>
-          <w:lang w:val="en-US"/>
-        </w:rPr>
-      </w:pPr>
-      <w:r>
-        <w:rPr>
-          <w:lang w:val="en-US"/>
-        </w:rPr>
-        <w:t xml:space="preserve"> “sizes=“     </w:t>
-      </w:r>
-    </w:p>
-    <w:p>
-      <w:pPr>
-        <w:rPr>
-          <w:lang w:val="en-US"/>
-        </w:rPr>
-      </w:pPr>
-      <w:r>
-        <w:rPr>
-          <w:lang w:val="en-US"/>
-        </w:rPr>
-        <w:t xml:space="preserve"> (max-width: 500px) 100vw,  </w:t>
-      </w:r>
-    </w:p>
-    <w:p>
-      <w:pPr>
-        <w:rPr>
-          <w:lang w:val="en-US"/>
-        </w:rPr>
-      </w:pPr>
-      <w:r>
-        <w:rPr>
-          <w:lang w:val="en-US"/>
-        </w:rPr>
-        <w:t xml:space="preserve">    (max-width: 700px) 50vw,     </w:t>
-      </w:r>
-    </w:p>
-    <w:p>
-      <w:pPr>
-        <w:rPr>
-          <w:lang w:val="en-US"/>
-        </w:rPr>
-      </w:pPr>
-      <w:r>
-        <w:rPr>
-          <w:lang w:val="en-US"/>
-        </w:rPr>
-        <w:t xml:space="preserve"> 33vw   “   </w:t>
-      </w:r>
-    </w:p>
-    <w:p>
-      <w:pPr>
-        <w:rPr>
-          <w:lang w:val="en-US"/>
-        </w:rPr>
-      </w:pPr>
-      <w:r>
-        <w:rPr>
-          <w:lang w:val="en-US"/>
-        </w:rPr>
-        <w:t>src=“images/meal.jpg”/&gt;</w:t>
+        <w:t>supporting High-density Screens:</w:t>
+      </w:r>
+    </w:p>
+    <w:p>
+      <w:pPr>
+        <w:rPr>
+          <w:lang w:val="en-US"/>
+        </w:rPr>
+      </w:pPr>
+      <w:r>
+        <w:rPr>
+          <w:lang w:val="en-US"/>
+        </w:rPr>
+        <w:t>&lt;</w:t>
+      </w:r>
+      <w:proofErr w:type="spellStart"/>
+      <w:r>
+        <w:rPr>
+          <w:lang w:val="en-US"/>
+        </w:rPr>
+        <w:t>img</w:t>
+      </w:r>
+      <w:proofErr w:type="spellEnd"/>
+      <w:r>
+        <w:rPr>
+          <w:lang w:val="en-US"/>
+        </w:rPr>
+        <w:t xml:space="preserve">    </w:t>
+      </w:r>
+      <w:proofErr w:type="spellStart"/>
+      <w:r>
+        <w:rPr>
+          <w:lang w:val="en-US"/>
+        </w:rPr>
+        <w:t>srcset</w:t>
+      </w:r>
+      <w:proofErr w:type="spellEnd"/>
+      <w:r>
+        <w:rPr>
+          <w:lang w:val="en-US"/>
+        </w:rPr>
+        <w:t xml:space="preserve">=“    </w:t>
+      </w:r>
+    </w:p>
+    <w:p>
+      <w:pPr>
+        <w:rPr>
+          <w:lang w:val="en-US"/>
+        </w:rPr>
+      </w:pPr>
+      <w:r>
+        <w:rPr>
+          <w:lang w:val="en-US"/>
+        </w:rPr>
+        <w:t xml:space="preserve">  images/meal.jpg    1x,    </w:t>
+      </w:r>
+    </w:p>
+    <w:p>
+      <w:pPr>
+        <w:rPr>
+          <w:lang w:val="en-US"/>
+        </w:rPr>
+      </w:pPr>
+      <w:r>
+        <w:rPr>
+          <w:lang w:val="en-US"/>
+        </w:rPr>
+        <w:t xml:space="preserve">  images/meal@2x.jpg 2x,   </w:t>
+      </w:r>
+    </w:p>
+    <w:p>
+      <w:pPr>
+        <w:rPr>
+          <w:lang w:val="en-US"/>
+        </w:rPr>
+      </w:pPr>
+      <w:r>
+        <w:rPr>
+          <w:lang w:val="en-US"/>
+        </w:rPr>
+        <w:t xml:space="preserve">   images/meal@3x.jpg 3x   ”  </w:t>
+      </w:r>
+    </w:p>
+    <w:p>
+      <w:pPr>
+        <w:rPr>
+          <w:lang w:val="en-US"/>
+        </w:rPr>
+      </w:pPr>
+      <w:r>
+        <w:rPr>
+          <w:lang w:val="en-US"/>
+        </w:rPr>
+        <w:t xml:space="preserve"> </w:t>
+      </w:r>
+      <w:proofErr w:type="spellStart"/>
+      <w:r>
+        <w:rPr>
+          <w:lang w:val="en-US"/>
+        </w:rPr>
+        <w:t>src</w:t>
+      </w:r>
+      <w:proofErr w:type="spellEnd"/>
+      <w:r>
+        <w:rPr>
+          <w:lang w:val="en-US"/>
+        </w:rPr>
+        <w:t>=“images/meal.jpg”/&gt;</w:t>
       </w:r>
     </w:p>
     <w:p>
@@ -7468,72 +8981,160 @@
           <w:u w:val="single"/>
           <w:lang w:val="en-US"/>
         </w:rPr>
-        <w:t>Supporting Modern Image Formats</w:t>
-      </w:r>
-    </w:p>
-    <w:p>
-      <w:pPr>
-        <w:rPr>
-          <w:lang w:val="en-US"/>
-        </w:rPr>
-      </w:pPr>
-      <w:r>
-        <w:rPr>
-          <w:lang w:val="en-US"/>
-        </w:rPr>
-        <w:t xml:space="preserve">&lt;picture&gt;  </w:t>
-      </w:r>
-    </w:p>
-    <w:p>
-      <w:pPr>
-        <w:rPr>
-          <w:lang w:val="en-US"/>
-        </w:rPr>
-      </w:pPr>
-      <w:r>
-        <w:rPr>
-          <w:lang w:val="en-US"/>
-        </w:rPr>
-        <w:t xml:space="preserve">   &lt;source type=“image/webp” srcset=“...” /&gt;   </w:t>
-      </w:r>
-    </w:p>
-    <w:p>
-      <w:pPr>
-        <w:rPr>
-          <w:lang w:val="en-US"/>
-        </w:rPr>
-      </w:pPr>
-      <w:r>
-        <w:rPr>
-          <w:lang w:val="en-US"/>
-        </w:rPr>
-        <w:t xml:space="preserve"> &lt;source type=“image/jpeg” srcset=“...” /&gt;   </w:t>
-      </w:r>
-    </w:p>
-    <w:p>
-      <w:pPr>
-        <w:rPr>
-          <w:lang w:val="en-US"/>
-        </w:rPr>
-      </w:pPr>
-      <w:r>
-        <w:rPr>
-          <w:lang w:val="en-US"/>
-        </w:rPr>
-        <w:t xml:space="preserve"> &lt;img src=“...” alt=“...” /&gt;</w:t>
-      </w:r>
-    </w:p>
-    <w:p>
-      <w:pPr>
-        <w:rPr>
-          <w:lang w:val="en-US"/>
-        </w:rPr>
-      </w:pPr>
-      <w:r>
-        <w:rPr>
-          <w:lang w:val="en-US"/>
-        </w:rPr>
-        <w:t>&lt;/picture&gt;</w:t>
+        <w:t>Resolution Switching:</w:t>
+      </w:r>
+    </w:p>
+    <w:p>
+      <w:pPr>
+        <w:rPr>
+          <w:lang w:val="en-US"/>
+        </w:rPr>
+      </w:pPr>
+      <w:r>
+        <w:rPr>
+          <w:lang w:val="en-US"/>
+        </w:rPr>
+        <w:t>&lt;</w:t>
+      </w:r>
+      <w:proofErr w:type="spellStart"/>
+      <w:r>
+        <w:rPr>
+          <w:lang w:val="en-US"/>
+        </w:rPr>
+        <w:t>img</w:t>
+      </w:r>
+      <w:proofErr w:type="spellEnd"/>
+      <w:r>
+        <w:rPr>
+          <w:lang w:val="en-US"/>
+        </w:rPr>
+        <w:t xml:space="preserve">    </w:t>
+      </w:r>
+      <w:proofErr w:type="spellStart"/>
+      <w:r>
+        <w:rPr>
+          <w:lang w:val="en-US"/>
+        </w:rPr>
+        <w:t>srcset</w:t>
+      </w:r>
+      <w:proofErr w:type="spellEnd"/>
+      <w:r>
+        <w:rPr>
+          <w:lang w:val="en-US"/>
+        </w:rPr>
+        <w:t xml:space="preserve">=“   </w:t>
+      </w:r>
+    </w:p>
+    <w:p>
+      <w:pPr>
+        <w:rPr>
+          <w:lang w:val="en-US"/>
+        </w:rPr>
+      </w:pPr>
+      <w:r>
+        <w:rPr>
+          <w:lang w:val="en-US"/>
+        </w:rPr>
+        <w:t xml:space="preserve">   images/meal.jpg    400w,   </w:t>
+      </w:r>
+    </w:p>
+    <w:p>
+      <w:pPr>
+        <w:rPr>
+          <w:lang w:val="en-US"/>
+        </w:rPr>
+      </w:pPr>
+      <w:r>
+        <w:rPr>
+          <w:lang w:val="en-US"/>
+        </w:rPr>
+        <w:t xml:space="preserve">   images/meal@2x.jpg 800w,   </w:t>
+      </w:r>
+    </w:p>
+    <w:p>
+      <w:pPr>
+        <w:rPr>
+          <w:lang w:val="en-US"/>
+        </w:rPr>
+      </w:pPr>
+      <w:r>
+        <w:rPr>
+          <w:lang w:val="en-US"/>
+        </w:rPr>
+        <w:t xml:space="preserve">   images/meal@3x.jpg 1200w  </w:t>
+      </w:r>
+    </w:p>
+    <w:p>
+      <w:pPr>
+        <w:rPr>
+          <w:lang w:val="en-US"/>
+        </w:rPr>
+      </w:pPr>
+      <w:r>
+        <w:rPr>
+          <w:lang w:val="en-US"/>
+        </w:rPr>
+        <w:t xml:space="preserve"> “sizes=“     </w:t>
+      </w:r>
+    </w:p>
+    <w:p>
+      <w:pPr>
+        <w:rPr>
+          <w:lang w:val="en-US"/>
+        </w:rPr>
+      </w:pPr>
+      <w:r>
+        <w:rPr>
+          <w:lang w:val="en-US"/>
+        </w:rPr>
+        <w:t xml:space="preserve"> (max-width: 500px) 100vw,  </w:t>
+      </w:r>
+    </w:p>
+    <w:p>
+      <w:pPr>
+        <w:rPr>
+          <w:lang w:val="en-US"/>
+        </w:rPr>
+      </w:pPr>
+      <w:r>
+        <w:rPr>
+          <w:lang w:val="en-US"/>
+        </w:rPr>
+        <w:t xml:space="preserve">    (max-width: 700px) 50vw,     </w:t>
+      </w:r>
+    </w:p>
+    <w:p>
+      <w:pPr>
+        <w:rPr>
+          <w:lang w:val="en-US"/>
+        </w:rPr>
+      </w:pPr>
+      <w:r>
+        <w:rPr>
+          <w:lang w:val="en-US"/>
+        </w:rPr>
+        <w:t xml:space="preserve"> 33vw   “   </w:t>
+      </w:r>
+    </w:p>
+    <w:p>
+      <w:pPr>
+        <w:rPr>
+          <w:lang w:val="en-US"/>
+        </w:rPr>
+      </w:pPr>
+      <w:proofErr w:type="spellStart"/>
+      <w:r>
+        <w:rPr>
+          <w:lang w:val="en-US"/>
+        </w:rPr>
+        <w:t>src</w:t>
+      </w:r>
+      <w:proofErr w:type="spellEnd"/>
+      <w:r>
+        <w:rPr>
+          <w:lang w:val="en-US"/>
+        </w:rPr>
+        <w:t>=“images/meal.jpg”/&gt;</w:t>
       </w:r>
     </w:p>
     <w:p>
@@ -7559,6 +9160,167 @@
           <w:u w:val="single"/>
           <w:lang w:val="en-US"/>
         </w:rPr>
+        <w:t>Supporting Modern Image Formats</w:t>
+      </w:r>
+    </w:p>
+    <w:p>
+      <w:pPr>
+        <w:rPr>
+          <w:lang w:val="en-US"/>
+        </w:rPr>
+      </w:pPr>
+      <w:r>
+        <w:rPr>
+          <w:lang w:val="en-US"/>
+        </w:rPr>
+        <w:t xml:space="preserve">&lt;picture&gt;  </w:t>
+      </w:r>
+    </w:p>
+    <w:p>
+      <w:pPr>
+        <w:rPr>
+          <w:lang w:val="en-US"/>
+        </w:rPr>
+      </w:pPr>
+      <w:r>
+        <w:rPr>
+          <w:lang w:val="en-US"/>
+        </w:rPr>
+        <w:t xml:space="preserve">   &lt;source type=“image/</w:t>
+      </w:r>
+      <w:proofErr w:type="spellStart"/>
+      <w:r>
+        <w:rPr>
+          <w:lang w:val="en-US"/>
+        </w:rPr>
+        <w:t>webp</w:t>
+      </w:r>
+      <w:proofErr w:type="spellEnd"/>
+      <w:r>
+        <w:rPr>
+          <w:lang w:val="en-US"/>
+        </w:rPr>
+        <w:t xml:space="preserve">” </w:t>
+      </w:r>
+      <w:proofErr w:type="spellStart"/>
+      <w:r>
+        <w:rPr>
+          <w:lang w:val="en-US"/>
+        </w:rPr>
+        <w:t>srcset</w:t>
+      </w:r>
+      <w:proofErr w:type="spellEnd"/>
+      <w:r>
+        <w:rPr>
+          <w:lang w:val="en-US"/>
+        </w:rPr>
+        <w:t xml:space="preserve">=“...” /&gt;   </w:t>
+      </w:r>
+    </w:p>
+    <w:p>
+      <w:pPr>
+        <w:rPr>
+          <w:lang w:val="en-US"/>
+        </w:rPr>
+      </w:pPr>
+      <w:r>
+        <w:rPr>
+          <w:lang w:val="en-US"/>
+        </w:rPr>
+        <w:t xml:space="preserve"> &lt;source type=“image/jpeg” </w:t>
+      </w:r>
+      <w:proofErr w:type="spellStart"/>
+      <w:r>
+        <w:rPr>
+          <w:lang w:val="en-US"/>
+        </w:rPr>
+        <w:t>srcset</w:t>
+      </w:r>
+      <w:proofErr w:type="spellEnd"/>
+      <w:r>
+        <w:rPr>
+          <w:lang w:val="en-US"/>
+        </w:rPr>
+        <w:t xml:space="preserve">=“...” /&gt;   </w:t>
+      </w:r>
+    </w:p>
+    <w:p>
+      <w:pPr>
+        <w:rPr>
+          <w:lang w:val="en-US"/>
+        </w:rPr>
+      </w:pPr>
+      <w:r>
+        <w:rPr>
+          <w:lang w:val="en-US"/>
+        </w:rPr>
+        <w:t xml:space="preserve"> &lt;</w:t>
+      </w:r>
+      <w:proofErr w:type="spellStart"/>
+      <w:r>
+        <w:rPr>
+          <w:lang w:val="en-US"/>
+        </w:rPr>
+        <w:t>img</w:t>
+      </w:r>
+      <w:proofErr w:type="spellEnd"/>
+      <w:r>
+        <w:rPr>
+          <w:lang w:val="en-US"/>
+        </w:rPr>
+        <w:t xml:space="preserve"> </w:t>
+      </w:r>
+      <w:proofErr w:type="spellStart"/>
+      <w:r>
+        <w:rPr>
+          <w:lang w:val="en-US"/>
+        </w:rPr>
+        <w:t>src</w:t>
+      </w:r>
+      <w:proofErr w:type="spellEnd"/>
+      <w:r>
+        <w:rPr>
+          <w:lang w:val="en-US"/>
+        </w:rPr>
+        <w:t>=“...” alt=“...” /&gt;</w:t>
+      </w:r>
+    </w:p>
+    <w:p>
+      <w:pPr>
+        <w:rPr>
+          <w:lang w:val="en-US"/>
+        </w:rPr>
+      </w:pPr>
+      <w:r>
+        <w:rPr>
+          <w:lang w:val="en-US"/>
+        </w:rPr>
+        <w:t>&lt;/picture&gt;</w:t>
+      </w:r>
+    </w:p>
+    <w:p>
+      <w:pPr>
+        <w:rPr>
+          <w:lang w:val="en-US"/>
+        </w:rPr>
+      </w:pPr>
+    </w:p>
+    <w:p>
+      <w:pPr>
+        <w:rPr>
+          <w:b/>
+          <w:bCs/>
+          <w:u w:val="single"/>
+          <w:lang w:val="en-US"/>
+        </w:rPr>
+      </w:pPr>
+      <w:r>
+        <w:rPr>
+          <w:b/>
+          <w:bCs/>
+          <w:u w:val="single"/>
+          <w:lang w:val="en-US"/>
+        </w:rPr>
         <w:t>Art Direction</w:t>
       </w:r>
     </w:p>
@@ -7594,11 +9356,19 @@
           <w:lang w:val="en-US"/>
         </w:rPr>
       </w:pPr>
-      <w:r>
-        <w:rPr>
-          <w:lang w:val="en-US"/>
-        </w:rPr>
-        <w:t xml:space="preserve">srcset=“...” /&gt; </w:t>
+      <w:proofErr w:type="spellStart"/>
+      <w:r>
+        <w:rPr>
+          <w:lang w:val="en-US"/>
+        </w:rPr>
+        <w:t>srcset</w:t>
+      </w:r>
+      <w:proofErr w:type="spellEnd"/>
+      <w:r>
+        <w:rPr>
+          <w:lang w:val="en-US"/>
+        </w:rPr>
+        <w:t xml:space="preserve">=“...” /&gt; </w:t>
       </w:r>
     </w:p>
     <w:p>
@@ -7625,20 +9395,62 @@
           <w:lang w:val="en-US"/>
         </w:rPr>
         <w:lastRenderedPageBreak/>
-        <w:t xml:space="preserve"> srcset=“...” /&gt;   </w:t>
-      </w:r>
-    </w:p>
-    <w:p>
-      <w:pPr>
-        <w:rPr>
-          <w:lang w:val="en-US"/>
-        </w:rPr>
-      </w:pPr>
-      <w:r>
-        <w:rPr>
-          <w:lang w:val="en-US"/>
-        </w:rPr>
-        <w:t xml:space="preserve"> &lt;img src=“...” alt=“...” /&gt;</w:t>
+        <w:t xml:space="preserve"> </w:t>
+      </w:r>
+      <w:proofErr w:type="spellStart"/>
+      <w:r>
+        <w:rPr>
+          <w:lang w:val="en-US"/>
+        </w:rPr>
+        <w:t>srcset</w:t>
+      </w:r>
+      <w:proofErr w:type="spellEnd"/>
+      <w:r>
+        <w:rPr>
+          <w:lang w:val="en-US"/>
+        </w:rPr>
+        <w:t xml:space="preserve">=“...” /&gt;   </w:t>
+      </w:r>
+    </w:p>
+    <w:p>
+      <w:pPr>
+        <w:rPr>
+          <w:lang w:val="en-US"/>
+        </w:rPr>
+      </w:pPr>
+      <w:r>
+        <w:rPr>
+          <w:lang w:val="en-US"/>
+        </w:rPr>
+        <w:t xml:space="preserve"> &lt;</w:t>
+      </w:r>
+      <w:proofErr w:type="spellStart"/>
+      <w:r>
+        <w:rPr>
+          <w:lang w:val="en-US"/>
+        </w:rPr>
+        <w:t>img</w:t>
+      </w:r>
+      <w:proofErr w:type="spellEnd"/>
+      <w:r>
+        <w:rPr>
+          <w:lang w:val="en-US"/>
+        </w:rPr>
+        <w:t xml:space="preserve"> </w:t>
+      </w:r>
+      <w:proofErr w:type="spellStart"/>
+      <w:r>
+        <w:rPr>
+          <w:lang w:val="en-US"/>
+        </w:rPr>
+        <w:t>src</w:t>
+      </w:r>
+      <w:proofErr w:type="spellEnd"/>
+      <w:r>
+        <w:rPr>
+          <w:lang w:val="en-US"/>
+        </w:rPr>
+        <w:t>=“...” alt=“...” /&gt;</w:t>
       </w:r>
     </w:p>
     <w:p>
@@ -7913,7 +9725,21 @@
         <w:rPr>
           <w:lang w:val="en-US"/>
         </w:rPr>
-        <w:t xml:space="preserve">On boostrap </w:t>
+        <w:t xml:space="preserve">On </w:t>
+      </w:r>
+      <w:proofErr w:type="spellStart"/>
+      <w:r>
+        <w:rPr>
+          <w:lang w:val="en-US"/>
+        </w:rPr>
+        <w:t>boostrap</w:t>
+      </w:r>
+      <w:proofErr w:type="spellEnd"/>
+      <w:r>
+        <w:rPr>
+          <w:lang w:val="en-US"/>
+        </w:rPr>
+        <w:t xml:space="preserve"> </w:t>
       </w:r>
       <w:r>
         <w:rPr>
@@ -8012,25 +9838,41 @@
         <w:rPr>
           <w:lang w:val="en-US"/>
         </w:rPr>
-        <w:t xml:space="preserve"> or mozzila</w:t>
-      </w:r>
-    </w:p>
-    <w:p>
-      <w:pPr>
-        <w:pStyle w:val="a7"/>
-        <w:numPr>
-          <w:ilvl w:val="0"/>
-          <w:numId w:val="1"/>
-        </w:numPr>
-        <w:rPr>
-          <w:lang w:val="en-US"/>
-        </w:rPr>
-      </w:pPr>
-      <w:r>
-        <w:rPr>
-          <w:lang w:val="en-US"/>
-        </w:rPr>
-        <w:t xml:space="preserve">Textarea </w:t>
+        <w:t xml:space="preserve"> or </w:t>
+      </w:r>
+      <w:proofErr w:type="spellStart"/>
+      <w:r>
+        <w:rPr>
+          <w:lang w:val="en-US"/>
+        </w:rPr>
+        <w:t>mozzila</w:t>
+      </w:r>
+      <w:proofErr w:type="spellEnd"/>
+    </w:p>
+    <w:p>
+      <w:pPr>
+        <w:pStyle w:val="a7"/>
+        <w:numPr>
+          <w:ilvl w:val="0"/>
+          <w:numId w:val="1"/>
+        </w:numPr>
+        <w:rPr>
+          <w:lang w:val="en-US"/>
+        </w:rPr>
+      </w:pPr>
+      <w:proofErr w:type="spellStart"/>
+      <w:r>
+        <w:rPr>
+          <w:lang w:val="en-US"/>
+        </w:rPr>
+        <w:t>Textarea</w:t>
+      </w:r>
+      <w:proofErr w:type="spellEnd"/>
+      <w:r>
+        <w:rPr>
+          <w:lang w:val="en-US"/>
+        </w:rPr>
+        <w:t xml:space="preserve"> </w:t>
       </w:r>
       <w:r>
         <w:rPr>
@@ -8092,6 +9934,7 @@
           <w:lang w:val="en-US"/>
         </w:rPr>
       </w:pPr>
+      <w:proofErr w:type="spellStart"/>
       <w:r>
         <w:rPr>
           <w:lang w:val="en-US"/>
@@ -8102,7 +9945,14 @@
         <w:rPr>
           <w:lang w:val="en-US"/>
         </w:rPr>
-        <w:t>list option</w:t>
+        <w:t>list</w:t>
+      </w:r>
+      <w:proofErr w:type="spellEnd"/>
+      <w:r>
+        <w:rPr>
+          <w:lang w:val="en-US"/>
+        </w:rPr>
+        <w:t xml:space="preserve"> option</w:t>
       </w:r>
       <w:r>
         <w:rPr>
@@ -8146,11 +9996,19 @@
           <w:lang w:val="en-US"/>
         </w:rPr>
       </w:pPr>
-      <w:r>
-        <w:rPr>
-          <w:lang w:val="en-US"/>
-        </w:rPr>
-        <w:t xml:space="preserve">Dropdowm list </w:t>
+      <w:proofErr w:type="spellStart"/>
+      <w:r>
+        <w:rPr>
+          <w:lang w:val="en-US"/>
+        </w:rPr>
+        <w:t>Dropdowm</w:t>
+      </w:r>
+      <w:proofErr w:type="spellEnd"/>
+      <w:r>
+        <w:rPr>
+          <w:lang w:val="en-US"/>
+        </w:rPr>
+        <w:t xml:space="preserve"> list </w:t>
       </w:r>
       <w:r>
         <w:rPr>
@@ -8186,7 +10044,21 @@
         <w:rPr>
           <w:lang w:val="en-US"/>
         </w:rPr>
-        <w:t>Dropdown list (optgroup) label</w:t>
+        <w:t>Dropdown list (</w:t>
+      </w:r>
+      <w:proofErr w:type="spellStart"/>
+      <w:r>
+        <w:rPr>
+          <w:lang w:val="en-US"/>
+        </w:rPr>
+        <w:t>optgroup</w:t>
+      </w:r>
+      <w:proofErr w:type="spellEnd"/>
+      <w:r>
+        <w:rPr>
+          <w:lang w:val="en-US"/>
+        </w:rPr>
+        <w:t>) label</w:t>
       </w:r>
     </w:p>
     <w:p>
@@ -8402,7 +10274,21 @@
         <w:rPr>
           <w:lang w:val="en-US"/>
         </w:rPr>
-        <w:t xml:space="preserve">•The fieldset element (along with a legend) is used to group related input fields. Alternatively, we can use the section element to group related fields. </w:t>
+        <w:t xml:space="preserve">•The </w:t>
+      </w:r>
+      <w:proofErr w:type="spellStart"/>
+      <w:r>
+        <w:rPr>
+          <w:lang w:val="en-US"/>
+        </w:rPr>
+        <w:t>fieldset</w:t>
+      </w:r>
+      <w:proofErr w:type="spellEnd"/>
+      <w:r>
+        <w:rPr>
+          <w:lang w:val="en-US"/>
+        </w:rPr>
+        <w:t xml:space="preserve"> element (along with a legend) is used to group related input fields. Alternatively, we can use the section element to group related fields. </w:t>
       </w:r>
     </w:p>
     <w:p>
@@ -8442,7 +10328,49 @@
         <w:rPr>
           <w:lang w:val="en-US"/>
         </w:rPr>
-        <w:t xml:space="preserve">•HTML5 comes with built-in validation. The most common validation attributes are required, minlength, maxlength, min, andmax. •To submit a form, you should set the action and the method of the form. The action attribute </w:t>
+        <w:t xml:space="preserve">•HTML5 comes with built-in validation. The most common validation attributes are required, </w:t>
+      </w:r>
+      <w:proofErr w:type="spellStart"/>
+      <w:r>
+        <w:rPr>
+          <w:lang w:val="en-US"/>
+        </w:rPr>
+        <w:t>minlength</w:t>
+      </w:r>
+      <w:proofErr w:type="spellEnd"/>
+      <w:r>
+        <w:rPr>
+          <w:lang w:val="en-US"/>
+        </w:rPr>
+        <w:t xml:space="preserve">, </w:t>
+      </w:r>
+      <w:proofErr w:type="spellStart"/>
+      <w:r>
+        <w:rPr>
+          <w:lang w:val="en-US"/>
+        </w:rPr>
+        <w:t>maxlength</w:t>
+      </w:r>
+      <w:proofErr w:type="spellEnd"/>
+      <w:r>
+        <w:rPr>
+          <w:lang w:val="en-US"/>
+        </w:rPr>
+        <w:t xml:space="preserve">, min, </w:t>
+      </w:r>
+      <w:proofErr w:type="spellStart"/>
+      <w:r>
+        <w:rPr>
+          <w:lang w:val="en-US"/>
+        </w:rPr>
+        <w:t>andmax</w:t>
+      </w:r>
+      <w:proofErr w:type="spellEnd"/>
+      <w:r>
+        <w:rPr>
+          <w:lang w:val="en-US"/>
+        </w:rPr>
+        <w:t xml:space="preserve">. •To submit a form, you should set the action and the method of the form. The action attribute </w:t>
       </w:r>
       <w:r>
         <w:rPr>
@@ -8457,11 +10385,19 @@
           <w:lang w:val="en-US"/>
         </w:rPr>
       </w:pPr>
-      <w:r>
-        <w:rPr>
-          <w:lang w:val="en-US"/>
-        </w:rPr>
-        <w:t>ents where data is sent. The method specifies how the data is sent and can be either GET or POST.</w:t>
+      <w:proofErr w:type="spellStart"/>
+      <w:r>
+        <w:rPr>
+          <w:lang w:val="en-US"/>
+        </w:rPr>
+        <w:t>ents</w:t>
+      </w:r>
+      <w:proofErr w:type="spellEnd"/>
+      <w:r>
+        <w:rPr>
+          <w:lang w:val="en-US"/>
+        </w:rPr>
+        <w:t xml:space="preserve"> where data is sent. The method specifies how the data is sent and can be either GET or POST.</w:t>
       </w:r>
     </w:p>
     <w:p>
@@ -8523,7 +10459,27 @@
           <w:u w:val="single"/>
           <w:lang w:val="en-US"/>
         </w:rPr>
-        <w:t>Animation Css:</w:t>
+        <w:t xml:space="preserve">Animation </w:t>
+      </w:r>
+      <w:proofErr w:type="spellStart"/>
+      <w:r>
+        <w:rPr>
+          <w:b/>
+          <w:bCs/>
+          <w:u w:val="single"/>
+          <w:lang w:val="en-US"/>
+        </w:rPr>
+        <w:t>Css</w:t>
+      </w:r>
+      <w:proofErr w:type="spellEnd"/>
+      <w:r>
+        <w:rPr>
+          <w:b/>
+          <w:bCs/>
+          <w:u w:val="single"/>
+          <w:lang w:val="en-US"/>
+        </w:rPr>
+        <w:t>:</w:t>
       </w:r>
     </w:p>
     <w:p>
@@ -8574,30 +10530,53 @@
           <w:lang w:val="en-US"/>
         </w:rPr>
       </w:pPr>
+      <w:proofErr w:type="spellStart"/>
       <w:r>
         <w:rPr>
           <w:highlight w:val="yellow"/>
           <w:lang w:val="en-US"/>
         </w:rPr>
-        <w:t>Prespective :200px ?</w:t>
-      </w:r>
-    </w:p>
-    <w:p>
-      <w:pPr>
-        <w:pStyle w:val="a7"/>
-        <w:numPr>
-          <w:ilvl w:val="0"/>
-          <w:numId w:val="1"/>
-        </w:numPr>
-        <w:rPr>
-          <w:lang w:val="en-US"/>
-        </w:rPr>
-      </w:pPr>
-      <w:r>
-        <w:rPr>
-          <w:lang w:val="en-US"/>
-        </w:rPr>
-        <w:t>Keyframe 0% 25% … each frame has it own style</w:t>
+        <w:t>Prespective</w:t>
+      </w:r>
+      <w:proofErr w:type="spellEnd"/>
+      <w:r>
+        <w:rPr>
+          <w:highlight w:val="yellow"/>
+          <w:lang w:val="en-US"/>
+        </w:rPr>
+        <w:t xml:space="preserve"> :200px ?</w:t>
+      </w:r>
+    </w:p>
+    <w:p>
+      <w:pPr>
+        <w:pStyle w:val="a7"/>
+        <w:numPr>
+          <w:ilvl w:val="0"/>
+          <w:numId w:val="1"/>
+        </w:numPr>
+        <w:rPr>
+          <w:lang w:val="en-US"/>
+        </w:rPr>
+      </w:pPr>
+      <w:r>
+        <w:rPr>
+          <w:lang w:val="en-US"/>
+        </w:rPr>
+        <w:t xml:space="preserve">Keyframe 0% 25% … each frame has </w:t>
+      </w:r>
+      <w:proofErr w:type="spellStart"/>
+      <w:r>
+        <w:rPr>
+          <w:lang w:val="en-US"/>
+        </w:rPr>
+        <w:t>it</w:t>
+      </w:r>
+      <w:proofErr w:type="spellEnd"/>
+      <w:r>
+        <w:rPr>
+          <w:lang w:val="en-US"/>
+        </w:rPr>
+        <w:t xml:space="preserve"> own style</w:t>
       </w:r>
     </w:p>
     <w:p>
@@ -8673,18 +10652,19 @@
           <w:u w:val="single"/>
           <w:lang w:val="en-US"/>
         </w:rPr>
-        <w:t>Mosh Css sheat:</w:t>
-      </w:r>
-    </w:p>
-    <w:p>
-      <w:pPr>
+        <w:t xml:space="preserve">Mosh </w:t>
+      </w:r>
+      <w:proofErr w:type="spellStart"/>
+      <w:r>
         <w:rPr>
           <w:b/>
           <w:bCs/>
           <w:u w:val="single"/>
           <w:lang w:val="en-US"/>
         </w:rPr>
-      </w:pPr>
+        <w:t>Css</w:t>
+      </w:r>
+      <w:proofErr w:type="spellEnd"/>
       <w:r>
         <w:rPr>
           <w:b/>
@@ -8692,129 +10672,19 @@
           <w:u w:val="single"/>
           <w:lang w:val="en-US"/>
         </w:rPr>
-        <w:t>Transformations</w:t>
-      </w:r>
-    </w:p>
-    <w:p>
-      <w:pPr>
-        <w:rPr>
-          <w:lang w:val="en-US"/>
-        </w:rPr>
-      </w:pPr>
-      <w:r>
-        <w:rPr>
-          <w:lang w:val="en-US"/>
-        </w:rPr>
-        <w:t>transform: rotate(15deg);</w:t>
-      </w:r>
-    </w:p>
-    <w:p>
-      <w:pPr>
-        <w:rPr>
-          <w:lang w:val="en-US"/>
-        </w:rPr>
-      </w:pPr>
-      <w:r>
-        <w:rPr>
-          <w:lang w:val="en-US"/>
-        </w:rPr>
-        <w:t>transform: rotate(-15deg);</w:t>
-      </w:r>
-    </w:p>
-    <w:p>
-      <w:pPr>
-        <w:rPr>
-          <w:lang w:val="en-US"/>
-        </w:rPr>
-      </w:pPr>
-      <w:r>
-        <w:rPr>
-          <w:lang w:val="en-US"/>
-        </w:rPr>
-        <w:t>transform: scale(1.3);</w:t>
-      </w:r>
-    </w:p>
-    <w:p>
-      <w:pPr>
-        <w:rPr>
-          <w:lang w:val="en-US"/>
-        </w:rPr>
-      </w:pPr>
-      <w:r>
-        <w:rPr>
-          <w:lang w:val="en-US"/>
-        </w:rPr>
-        <w:t>transform: skew(15deg);</w:t>
-      </w:r>
-    </w:p>
-    <w:p>
-      <w:pPr>
-        <w:rPr>
-          <w:lang w:val="en-US"/>
-        </w:rPr>
-      </w:pPr>
-      <w:r>
-        <w:rPr>
-          <w:lang w:val="en-US"/>
-        </w:rPr>
-        <w:t>transform: translate(10px, 20px);</w:t>
-      </w:r>
-    </w:p>
-    <w:p>
-      <w:pPr>
-        <w:rPr>
-          <w:lang w:val="en-US"/>
-        </w:rPr>
-      </w:pPr>
-      <w:r>
-        <w:rPr>
-          <w:lang w:val="en-US"/>
-        </w:rPr>
-        <w:t>transform: translateX(10px);</w:t>
-      </w:r>
-    </w:p>
-    <w:p>
-      <w:pPr>
-        <w:rPr>
-          <w:lang w:val="en-US"/>
-        </w:rPr>
-      </w:pPr>
-      <w:r>
-        <w:rPr>
-          <w:lang w:val="en-US"/>
-        </w:rPr>
-        <w:t>transform: translateY(20px);</w:t>
-      </w:r>
-    </w:p>
-    <w:p>
-      <w:pPr>
-        <w:rPr>
-          <w:lang w:val="en-US"/>
-        </w:rPr>
-      </w:pPr>
-      <w:r>
-        <w:rPr>
-          <w:lang w:val="en-US"/>
-        </w:rPr>
-        <w:t>transform: rotate(15deg) scale(1.3);</w:t>
-      </w:r>
-    </w:p>
-    <w:p>
-      <w:pPr>
-        <w:rPr>
-          <w:lang w:val="en-US"/>
-        </w:rPr>
-      </w:pPr>
-    </w:p>
-    <w:p>
-      <w:pPr>
+        <w:t xml:space="preserve"> </w:t>
+      </w:r>
+      <w:proofErr w:type="spellStart"/>
+      <w:r>
         <w:rPr>
           <w:b/>
           <w:bCs/>
           <w:u w:val="single"/>
           <w:lang w:val="en-US"/>
         </w:rPr>
-      </w:pPr>
+        <w:t>sheat</w:t>
+      </w:r>
+      <w:proofErr w:type="spellEnd"/>
       <w:r>
         <w:rPr>
           <w:b/>
@@ -8822,17 +10692,18 @@
           <w:u w:val="single"/>
           <w:lang w:val="en-US"/>
         </w:rPr>
-        <w:t>transition</w:t>
-      </w:r>
-      <w:r>
+        <w:t>:</w:t>
+      </w:r>
+    </w:p>
+    <w:p>
+      <w:pPr>
         <w:rPr>
           <w:b/>
           <w:bCs/>
           <w:u w:val="single"/>
           <w:lang w:val="en-US"/>
         </w:rPr>
-        <w:t>s</w:t>
-      </w:r>
+      </w:pPr>
       <w:r>
         <w:rPr>
           <w:b/>
@@ -8840,78 +10711,139 @@
           <w:u w:val="single"/>
           <w:lang w:val="en-US"/>
         </w:rPr>
-        <w:t xml:space="preserve">: </w:t>
-      </w:r>
-    </w:p>
-    <w:p>
-      <w:pPr>
-        <w:rPr>
-          <w:lang w:val="en-US"/>
-        </w:rPr>
-      </w:pPr>
-      <w:r>
-        <w:rPr>
-          <w:lang w:val="en-US"/>
-        </w:rPr>
-        <w:t>transition</w:t>
-      </w:r>
-      <w:r>
-        <w:rPr>
-          <w:lang w:val="en-US"/>
-        </w:rPr>
-        <w:t xml:space="preserve"> </w:t>
-      </w:r>
-      <w:r>
-        <w:rPr>
-          <w:lang w:val="en-US"/>
-        </w:rPr>
-        <w:t>:</w:t>
-      </w:r>
-      <w:r>
-        <w:rPr>
-          <w:lang w:val="en-US"/>
-        </w:rPr>
-        <w:t>transform .5s;</w:t>
-      </w:r>
-    </w:p>
-    <w:p>
-      <w:pPr>
-        <w:rPr>
-          <w:lang w:val="en-US"/>
-        </w:rPr>
-      </w:pPr>
-      <w:r>
-        <w:rPr>
-          <w:lang w:val="en-US"/>
-        </w:rPr>
-        <w:lastRenderedPageBreak/>
-        <w:t xml:space="preserve"> transition: transform .5s ease-out; </w:t>
-      </w:r>
-    </w:p>
-    <w:p>
-      <w:pPr>
-        <w:rPr>
-          <w:lang w:val="en-US"/>
-        </w:rPr>
-      </w:pPr>
-      <w:r>
-        <w:rPr>
-          <w:lang w:val="en-US"/>
-        </w:rPr>
-        <w:t>transition: transform .5s ease-out 1s;/* 1s delay */</w:t>
-      </w:r>
-    </w:p>
-    <w:p>
-      <w:pPr>
-        <w:rPr>
-          <w:lang w:val="en-US"/>
-        </w:rPr>
-      </w:pPr>
-      <w:r>
-        <w:rPr>
-          <w:lang w:val="en-US"/>
-        </w:rPr>
-        <w:t>transition: transform .5s, color .3s;</w:t>
+        <w:t>Transformations</w:t>
+      </w:r>
+    </w:p>
+    <w:p>
+      <w:pPr>
+        <w:rPr>
+          <w:lang w:val="en-US"/>
+        </w:rPr>
+      </w:pPr>
+      <w:r>
+        <w:rPr>
+          <w:lang w:val="en-US"/>
+        </w:rPr>
+        <w:t>transform: rotate(15deg);</w:t>
+      </w:r>
+    </w:p>
+    <w:p>
+      <w:pPr>
+        <w:rPr>
+          <w:lang w:val="en-US"/>
+        </w:rPr>
+      </w:pPr>
+      <w:r>
+        <w:rPr>
+          <w:lang w:val="en-US"/>
+        </w:rPr>
+        <w:t>transform: rotate(-15deg);</w:t>
+      </w:r>
+    </w:p>
+    <w:p>
+      <w:pPr>
+        <w:rPr>
+          <w:lang w:val="en-US"/>
+        </w:rPr>
+      </w:pPr>
+      <w:r>
+        <w:rPr>
+          <w:lang w:val="en-US"/>
+        </w:rPr>
+        <w:t>transform: scale(1.3);</w:t>
+      </w:r>
+    </w:p>
+    <w:p>
+      <w:pPr>
+        <w:rPr>
+          <w:lang w:val="en-US"/>
+        </w:rPr>
+      </w:pPr>
+      <w:r>
+        <w:rPr>
+          <w:lang w:val="en-US"/>
+        </w:rPr>
+        <w:t>transform: skew(15deg);</w:t>
+      </w:r>
+    </w:p>
+    <w:p>
+      <w:pPr>
+        <w:rPr>
+          <w:lang w:val="en-US"/>
+        </w:rPr>
+      </w:pPr>
+      <w:r>
+        <w:rPr>
+          <w:lang w:val="en-US"/>
+        </w:rPr>
+        <w:t>transform: translate(10px, 20px);</w:t>
+      </w:r>
+    </w:p>
+    <w:p>
+      <w:pPr>
+        <w:rPr>
+          <w:lang w:val="en-US"/>
+        </w:rPr>
+      </w:pPr>
+      <w:r>
+        <w:rPr>
+          <w:lang w:val="en-US"/>
+        </w:rPr>
+        <w:t xml:space="preserve">transform: </w:t>
+      </w:r>
+      <w:proofErr w:type="spellStart"/>
+      <w:r>
+        <w:rPr>
+          <w:lang w:val="en-US"/>
+        </w:rPr>
+        <w:t>translateX</w:t>
+      </w:r>
+      <w:proofErr w:type="spellEnd"/>
+      <w:r>
+        <w:rPr>
+          <w:lang w:val="en-US"/>
+        </w:rPr>
+        <w:t>(10px);</w:t>
+      </w:r>
+    </w:p>
+    <w:p>
+      <w:pPr>
+        <w:rPr>
+          <w:lang w:val="en-US"/>
+        </w:rPr>
+      </w:pPr>
+      <w:r>
+        <w:rPr>
+          <w:lang w:val="en-US"/>
+        </w:rPr>
+        <w:t xml:space="preserve">transform: </w:t>
+      </w:r>
+      <w:proofErr w:type="spellStart"/>
+      <w:r>
+        <w:rPr>
+          <w:lang w:val="en-US"/>
+        </w:rPr>
+        <w:t>translateY</w:t>
+      </w:r>
+      <w:proofErr w:type="spellEnd"/>
+      <w:r>
+        <w:rPr>
+          <w:lang w:val="en-US"/>
+        </w:rPr>
+        <w:t>(20px);</w:t>
+      </w:r>
+    </w:p>
+    <w:p>
+      <w:pPr>
+        <w:rPr>
+          <w:lang w:val="en-US"/>
+        </w:rPr>
+      </w:pPr>
+      <w:r>
+        <w:rPr>
+          <w:lang w:val="en-US"/>
+        </w:rPr>
+        <w:t>transform: rotate(15deg) scale(1.3);</w:t>
       </w:r>
     </w:p>
     <w:p>
@@ -8937,7 +10869,7 @@
           <w:u w:val="single"/>
           <w:lang w:val="en-US"/>
         </w:rPr>
-        <w:t>Animations</w:t>
+        <w:t>transition</w:t>
       </w:r>
       <w:r>
         <w:rPr>
@@ -8946,143 +10878,258 @@
           <w:u w:val="single"/>
           <w:lang w:val="en-US"/>
         </w:rPr>
-        <w:t>:</w:t>
-      </w:r>
-    </w:p>
-    <w:p>
-      <w:pPr>
-        <w:rPr>
-          <w:lang w:val="en-US"/>
-        </w:rPr>
-      </w:pPr>
-      <w:r>
-        <w:rPr>
-          <w:lang w:val="en-US"/>
-        </w:rPr>
-        <w:t xml:space="preserve">@keyframes pop {   </w:t>
-      </w:r>
-    </w:p>
-    <w:p>
-      <w:pPr>
-        <w:rPr>
-          <w:lang w:val="en-US"/>
-        </w:rPr>
-      </w:pPr>
-      <w:r>
-        <w:rPr>
-          <w:lang w:val="en-US"/>
-        </w:rPr>
-        <w:t xml:space="preserve"> 0% { transform: scale(1); }</w:t>
-      </w:r>
-    </w:p>
-    <w:p>
-      <w:pPr>
-        <w:rPr>
-          <w:lang w:val="en-US"/>
-        </w:rPr>
-      </w:pPr>
-      <w:r>
-        <w:rPr>
-          <w:lang w:val="en-US"/>
-        </w:rPr>
-        <w:t xml:space="preserve">   50% { transform: scale(1.5); }  </w:t>
-      </w:r>
-    </w:p>
-    <w:p>
-      <w:pPr>
-        <w:rPr>
-          <w:lang w:val="en-US"/>
-        </w:rPr>
-      </w:pPr>
-      <w:r>
-        <w:rPr>
-          <w:lang w:val="en-US"/>
-        </w:rPr>
-        <w:t xml:space="preserve">  75% { transform: rotate(45deg); background: tomato; }   </w:t>
-      </w:r>
-    </w:p>
-    <w:p>
-      <w:pPr>
-        <w:rPr>
-          <w:lang w:val="en-US"/>
-        </w:rPr>
-      </w:pPr>
-      <w:r>
-        <w:rPr>
-          <w:lang w:val="en-US"/>
-        </w:rPr>
-        <w:t>100% { transform: rotate(0); }}</w:t>
-      </w:r>
-    </w:p>
-    <w:p>
-      <w:pPr>
-        <w:rPr>
-          <w:lang w:val="en-US"/>
-        </w:rPr>
-      </w:pPr>
-    </w:p>
-    <w:p>
-      <w:pPr>
-        <w:rPr>
-          <w:lang w:val="en-US"/>
-        </w:rPr>
-      </w:pPr>
-      <w:r>
-        <w:rPr>
-          <w:lang w:val="en-US"/>
-        </w:rPr>
-        <w:t xml:space="preserve">.box {  </w:t>
-      </w:r>
-    </w:p>
-    <w:p>
-      <w:pPr>
-        <w:rPr>
-          <w:lang w:val="en-US"/>
-        </w:rPr>
-      </w:pPr>
-      <w:r>
-        <w:rPr>
-          <w:lang w:val="en-US"/>
-        </w:rPr>
-        <w:t xml:space="preserve">  animation: pop 3s ease-out;</w:t>
-      </w:r>
-    </w:p>
-    <w:p>
-      <w:pPr>
-        <w:rPr>
-          <w:lang w:val="en-US"/>
-        </w:rPr>
-      </w:pPr>
-      <w:r>
-        <w:rPr>
-          <w:lang w:val="en-US"/>
-        </w:rPr>
-        <w:t>}</w:t>
-      </w:r>
-    </w:p>
-    <w:p>
-      <w:pPr>
-        <w:rPr>
-          <w:lang w:val="en-US"/>
-        </w:rPr>
-      </w:pPr>
-    </w:p>
-    <w:p>
-      <w:pPr>
+        <w:t>s</w:t>
+      </w:r>
+      <w:r>
         <w:rPr>
           <w:b/>
           <w:bCs/>
           <w:u w:val="single"/>
           <w:lang w:val="en-US"/>
         </w:rPr>
-      </w:pPr>
-      <w:r>
+        <w:t xml:space="preserve">: </w:t>
+      </w:r>
+    </w:p>
+    <w:p>
+      <w:pPr>
+        <w:rPr>
+          <w:lang w:val="en-US"/>
+        </w:rPr>
+      </w:pPr>
+      <w:r>
+        <w:rPr>
+          <w:lang w:val="en-US"/>
+        </w:rPr>
+        <w:t>transition</w:t>
+      </w:r>
+      <w:r>
+        <w:rPr>
+          <w:lang w:val="en-US"/>
+        </w:rPr>
+        <w:t xml:space="preserve"> </w:t>
+      </w:r>
+      <w:r>
+        <w:rPr>
+          <w:lang w:val="en-US"/>
+        </w:rPr>
+        <w:t>:</w:t>
+      </w:r>
+      <w:r>
+        <w:rPr>
+          <w:lang w:val="en-US"/>
+        </w:rPr>
+        <w:t>transform .5s;</w:t>
+      </w:r>
+    </w:p>
+    <w:p>
+      <w:pPr>
+        <w:rPr>
+          <w:lang w:val="en-US"/>
+        </w:rPr>
+      </w:pPr>
+      <w:r>
+        <w:rPr>
+          <w:lang w:val="en-US"/>
+        </w:rPr>
+        <w:lastRenderedPageBreak/>
+        <w:t xml:space="preserve"> transition: transform .5s ease-out; </w:t>
+      </w:r>
+    </w:p>
+    <w:p>
+      <w:pPr>
+        <w:rPr>
+          <w:lang w:val="en-US"/>
+        </w:rPr>
+      </w:pPr>
+      <w:r>
+        <w:rPr>
+          <w:lang w:val="en-US"/>
+        </w:rPr>
+        <w:t>transition: transform .5s ease-out 1s;/* 1s delay */</w:t>
+      </w:r>
+    </w:p>
+    <w:p>
+      <w:pPr>
+        <w:rPr>
+          <w:lang w:val="en-US"/>
+        </w:rPr>
+      </w:pPr>
+      <w:r>
+        <w:rPr>
+          <w:lang w:val="en-US"/>
+        </w:rPr>
+        <w:t>transition: transform .5s, color .3s;</w:t>
+      </w:r>
+    </w:p>
+    <w:p>
+      <w:pPr>
+        <w:rPr>
+          <w:lang w:val="en-US"/>
+        </w:rPr>
+      </w:pPr>
+    </w:p>
+    <w:p>
+      <w:pPr>
         <w:rPr>
           <w:b/>
           <w:bCs/>
           <w:u w:val="single"/>
           <w:lang w:val="en-US"/>
         </w:rPr>
+      </w:pPr>
+      <w:r>
+        <w:rPr>
+          <w:b/>
+          <w:bCs/>
+          <w:u w:val="single"/>
+          <w:lang w:val="en-US"/>
+        </w:rPr>
+        <w:t>Animations</w:t>
+      </w:r>
+      <w:r>
+        <w:rPr>
+          <w:b/>
+          <w:bCs/>
+          <w:u w:val="single"/>
+          <w:lang w:val="en-US"/>
+        </w:rPr>
+        <w:t>:</w:t>
+      </w:r>
+    </w:p>
+    <w:p>
+      <w:pPr>
+        <w:rPr>
+          <w:lang w:val="en-US"/>
+        </w:rPr>
+      </w:pPr>
+      <w:r>
+        <w:rPr>
+          <w:lang w:val="en-US"/>
+        </w:rPr>
+        <w:t xml:space="preserve">@keyframes pop {   </w:t>
+      </w:r>
+    </w:p>
+    <w:p>
+      <w:pPr>
+        <w:rPr>
+          <w:lang w:val="en-US"/>
+        </w:rPr>
+      </w:pPr>
+      <w:r>
+        <w:rPr>
+          <w:lang w:val="en-US"/>
+        </w:rPr>
+        <w:t xml:space="preserve"> 0% { transform: scale(1); }</w:t>
+      </w:r>
+    </w:p>
+    <w:p>
+      <w:pPr>
+        <w:rPr>
+          <w:lang w:val="en-US"/>
+        </w:rPr>
+      </w:pPr>
+      <w:r>
+        <w:rPr>
+          <w:lang w:val="en-US"/>
+        </w:rPr>
+        <w:t xml:space="preserve">   50% { transform: scale(1.5); }  </w:t>
+      </w:r>
+    </w:p>
+    <w:p>
+      <w:pPr>
+        <w:rPr>
+          <w:lang w:val="en-US"/>
+        </w:rPr>
+      </w:pPr>
+      <w:r>
+        <w:rPr>
+          <w:lang w:val="en-US"/>
+        </w:rPr>
+        <w:t xml:space="preserve">  75% { transform: rotate(45deg); background: tomato; }   </w:t>
+      </w:r>
+    </w:p>
+    <w:p>
+      <w:pPr>
+        <w:rPr>
+          <w:lang w:val="en-US"/>
+        </w:rPr>
+      </w:pPr>
+      <w:r>
+        <w:rPr>
+          <w:lang w:val="en-US"/>
+        </w:rPr>
+        <w:t>100% { transform: rotate(0); }}</w:t>
+      </w:r>
+    </w:p>
+    <w:p>
+      <w:pPr>
+        <w:rPr>
+          <w:lang w:val="en-US"/>
+        </w:rPr>
+      </w:pPr>
+    </w:p>
+    <w:p>
+      <w:pPr>
+        <w:rPr>
+          <w:lang w:val="en-US"/>
+        </w:rPr>
+      </w:pPr>
+      <w:r>
+        <w:rPr>
+          <w:lang w:val="en-US"/>
+        </w:rPr>
+        <w:t xml:space="preserve">.box {  </w:t>
+      </w:r>
+    </w:p>
+    <w:p>
+      <w:pPr>
+        <w:rPr>
+          <w:lang w:val="en-US"/>
+        </w:rPr>
+      </w:pPr>
+      <w:r>
+        <w:rPr>
+          <w:lang w:val="en-US"/>
+        </w:rPr>
+        <w:t xml:space="preserve">  animation: pop 3s ease-out;</w:t>
+      </w:r>
+    </w:p>
+    <w:p>
+      <w:pPr>
+        <w:rPr>
+          <w:lang w:val="en-US"/>
+        </w:rPr>
+      </w:pPr>
+      <w:r>
+        <w:rPr>
+          <w:lang w:val="en-US"/>
+        </w:rPr>
+        <w:t>}</w:t>
+      </w:r>
+    </w:p>
+    <w:p>
+      <w:pPr>
+        <w:rPr>
+          <w:lang w:val="en-US"/>
+        </w:rPr>
+      </w:pPr>
+    </w:p>
+    <w:p>
+      <w:pPr>
+        <w:rPr>
+          <w:b/>
+          <w:bCs/>
+          <w:u w:val="single"/>
+          <w:lang w:val="en-US"/>
+        </w:rPr>
+      </w:pPr>
+      <w:r>
+        <w:rPr>
+          <w:b/>
+          <w:bCs/>
+          <w:u w:val="single"/>
+          <w:lang w:val="en-US"/>
+        </w:rPr>
         <w:t>Mosh Summary:</w:t>
       </w:r>
     </w:p>
@@ -9096,8 +11143,365 @@
         <w:rPr>
           <w:lang w:val="en-US"/>
         </w:rPr>
-        <w:t>•Using the transform property, we can apply one or more transformations to an element.•The most common transformation functions are rotate(), skew(), translate()and scale(). •The transition property is used to animate one or more properties.•To create a custom animation, first, we need to define the keyframes. Each keyframe includes the list of styles to be applied at a given moment in time. Once we define the keyframes, we can use the animation property to animate an element.</w:t>
-      </w:r>
+        <w:t xml:space="preserve">•Using the transform property, we can apply one or more transformations to an </w:t>
+      </w:r>
+      <w:proofErr w:type="spellStart"/>
+      <w:r>
+        <w:rPr>
+          <w:lang w:val="en-US"/>
+        </w:rPr>
+        <w:t>element.•The</w:t>
+      </w:r>
+      <w:proofErr w:type="spellEnd"/>
+      <w:r>
+        <w:rPr>
+          <w:lang w:val="en-US"/>
+        </w:rPr>
+        <w:t xml:space="preserve"> most common transformation functions are rotate(), skew(), translate()and scale(). •The transition property is used to animate one or more </w:t>
+      </w:r>
+      <w:proofErr w:type="spellStart"/>
+      <w:r>
+        <w:rPr>
+          <w:lang w:val="en-US"/>
+        </w:rPr>
+        <w:t>properties.•To</w:t>
+      </w:r>
+      <w:proofErr w:type="spellEnd"/>
+      <w:r>
+        <w:rPr>
+          <w:lang w:val="en-US"/>
+        </w:rPr>
+        <w:t xml:space="preserve"> create a custom animation, first, we need to define the keyframes. Each keyframe includes the list of styles to be applied at a given moment in time. Once we define the keyframes, we can use the animation property to animate an element.</w:t>
+      </w:r>
+    </w:p>
+    <w:p>
+      <w:pPr>
+        <w:rPr>
+          <w:lang w:val="en-US"/>
+        </w:rPr>
+      </w:pPr>
+    </w:p>
+    <w:p>
+      <w:pPr>
+        <w:rPr>
+          <w:b/>
+          <w:bCs/>
+          <w:u w:val="single"/>
+          <w:lang w:val="en-US"/>
+        </w:rPr>
+      </w:pPr>
+      <w:r>
+        <w:rPr>
+          <w:b/>
+          <w:bCs/>
+          <w:u w:val="single"/>
+          <w:lang w:val="en-US"/>
+        </w:rPr>
+        <w:t>Mosh Summary:</w:t>
+      </w:r>
+    </w:p>
+    <w:p>
+      <w:pPr>
+        <w:rPr>
+          <w:lang w:val="en-US"/>
+        </w:rPr>
+      </w:pPr>
+      <w:r>
+        <w:rPr>
+          <w:lang w:val="en-US"/>
+        </w:rPr>
+        <w:t xml:space="preserve">•Follow a naming convention for naming IDs and classes. The most common naming conventions are </w:t>
+      </w:r>
+      <w:proofErr w:type="spellStart"/>
+      <w:r>
+        <w:rPr>
+          <w:lang w:val="en-US"/>
+        </w:rPr>
+        <w:t>PascalCase</w:t>
+      </w:r>
+      <w:proofErr w:type="spellEnd"/>
+      <w:r>
+        <w:rPr>
+          <w:lang w:val="en-US"/>
+        </w:rPr>
+        <w:t xml:space="preserve">, camelCase and kabob-case. </w:t>
+      </w:r>
+    </w:p>
+    <w:p>
+      <w:pPr>
+        <w:rPr>
+          <w:lang w:val="en-US"/>
+        </w:rPr>
+      </w:pPr>
+      <w:r>
+        <w:rPr>
+          <w:lang w:val="en-US"/>
+        </w:rPr>
+        <w:t>•For a small project, you can write all of your CSS rules in one stylesheet. Use CSS comments to create logical sections in your stylesheet. For a more complex project, you need to separate your stylesheet into multiple files and combine them together using build tools like Webpack, Rollup or Parcel.</w:t>
+      </w:r>
+    </w:p>
+    <w:p>
+      <w:pPr>
+        <w:rPr>
+          <w:lang w:val="en-US"/>
+        </w:rPr>
+      </w:pPr>
+      <w:r>
+        <w:rPr>
+          <w:lang w:val="en-US"/>
+        </w:rPr>
+        <w:t xml:space="preserve">•Avoid over-specific selectors. Limit nesting to two or maximum three selectors. </w:t>
+      </w:r>
+    </w:p>
+    <w:p>
+      <w:pPr>
+        <w:rPr>
+          <w:lang w:val="en-US"/>
+        </w:rPr>
+      </w:pPr>
+      <w:r>
+        <w:rPr>
+          <w:lang w:val="en-US"/>
+        </w:rPr>
+        <w:t xml:space="preserve">•Avoid the !important keyword as much as possible. </w:t>
+      </w:r>
+    </w:p>
+    <w:p>
+      <w:pPr>
+        <w:rPr>
+          <w:lang w:val="en-US"/>
+        </w:rPr>
+      </w:pPr>
+      <w:r>
+        <w:rPr>
+          <w:lang w:val="en-US"/>
+        </w:rPr>
+        <w:t xml:space="preserve">•Sort CSS properties. This makes it easier to read your code. </w:t>
+      </w:r>
+    </w:p>
+    <w:p>
+      <w:pPr>
+        <w:rPr>
+          <w:lang w:val="en-US"/>
+        </w:rPr>
+      </w:pPr>
+      <w:r>
+        <w:rPr>
+          <w:lang w:val="en-US"/>
+        </w:rPr>
+        <w:t xml:space="preserve">•Take advantage of style inheritance and reduce duplication in your styles. </w:t>
+      </w:r>
+    </w:p>
+    <w:p>
+      <w:pPr>
+        <w:rPr>
+          <w:lang w:val="en-US"/>
+        </w:rPr>
+      </w:pPr>
+      <w:r>
+        <w:rPr>
+          <w:lang w:val="en-US"/>
+        </w:rPr>
+        <w:t>•Use CSS variables, also called custom properties, to keep your code DRY.</w:t>
+      </w:r>
+    </w:p>
+    <w:p>
+      <w:pPr>
+        <w:rPr>
+          <w:lang w:val="en-US"/>
+        </w:rPr>
+      </w:pPr>
+      <w:r>
+        <w:rPr>
+          <w:lang w:val="en-US"/>
+        </w:rPr>
+        <w:lastRenderedPageBreak/>
+        <w:t>•We often declare variables using the :root selector that targets the html element. We can then access these variables using the var() function.</w:t>
+      </w:r>
+    </w:p>
+    <w:p>
+      <w:pPr>
+        <w:rPr>
+          <w:lang w:val="en-US"/>
+        </w:rPr>
+      </w:pPr>
+      <w:r>
+        <w:rPr>
+          <w:lang w:val="en-US"/>
+        </w:rPr>
+        <w:t>•Object-oriented CSS is a set of principles for creating reusable components. The two principles in object-oriented CSS are: 1- Separate container and content. 2- Separate structure and skin.</w:t>
+      </w:r>
+    </w:p>
+    <w:p>
+      <w:pPr>
+        <w:rPr>
+          <w:lang w:val="en-US"/>
+        </w:rPr>
+      </w:pPr>
+      <w:r>
+        <w:rPr>
+          <w:lang w:val="en-US"/>
+        </w:rPr>
+        <w:t xml:space="preserve"> •BEM (Block Element Modifier) is a popular naming convention for CSS classes.</w:t>
+      </w:r>
+    </w:p>
+    <w:p>
+      <w:pPr>
+        <w:rPr>
+          <w:lang w:val="en-US"/>
+        </w:rPr>
+      </w:pPr>
+    </w:p>
+    <w:p>
+      <w:pPr>
+        <w:rPr>
+          <w:lang w:val="en-US"/>
+        </w:rPr>
+      </w:pPr>
+      <w:r>
+        <w:rPr>
+          <w:lang w:val="en-US"/>
+        </w:rPr>
+        <w:t>Extensions:</w:t>
+      </w:r>
+    </w:p>
+    <w:p>
+      <w:pPr>
+        <w:pStyle w:val="a7"/>
+        <w:numPr>
+          <w:ilvl w:val="0"/>
+          <w:numId w:val="1"/>
+        </w:numPr>
+        <w:rPr>
+          <w:lang w:val="en-US"/>
+        </w:rPr>
+      </w:pPr>
+      <w:proofErr w:type="spellStart"/>
+      <w:r>
+        <w:rPr>
+          <w:lang w:val="en-US"/>
+        </w:rPr>
+        <w:t>Css</w:t>
+      </w:r>
+      <w:proofErr w:type="spellEnd"/>
+      <w:r>
+        <w:rPr>
+          <w:lang w:val="en-US"/>
+        </w:rPr>
+        <w:t xml:space="preserve"> peek</w:t>
+      </w:r>
+    </w:p>
+    <w:p>
+      <w:pPr>
+        <w:pStyle w:val="a7"/>
+        <w:numPr>
+          <w:ilvl w:val="0"/>
+          <w:numId w:val="1"/>
+        </w:numPr>
+        <w:rPr>
+          <w:lang w:val="en-US"/>
+        </w:rPr>
+      </w:pPr>
+      <w:r>
+        <w:rPr>
+          <w:lang w:val="en-US"/>
+        </w:rPr>
+        <w:t xml:space="preserve">Html and </w:t>
+      </w:r>
+      <w:proofErr w:type="spellStart"/>
+      <w:r>
+        <w:rPr>
+          <w:lang w:val="en-US"/>
+        </w:rPr>
+        <w:t>css</w:t>
+      </w:r>
+      <w:proofErr w:type="spellEnd"/>
+      <w:r>
+        <w:rPr>
+          <w:lang w:val="en-US"/>
+        </w:rPr>
+        <w:t xml:space="preserve"> support</w:t>
+      </w:r>
+    </w:p>
+    <w:p>
+      <w:pPr>
+        <w:pStyle w:val="a7"/>
+        <w:numPr>
+          <w:ilvl w:val="0"/>
+          <w:numId w:val="1"/>
+        </w:numPr>
+        <w:rPr>
+          <w:lang w:val="en-US"/>
+        </w:rPr>
+      </w:pPr>
+      <w:r>
+        <w:rPr>
+          <w:lang w:val="en-US"/>
+        </w:rPr>
+        <w:t>P</w:t>
+      </w:r>
+      <w:r>
+        <w:rPr>
+          <w:lang w:val="en-US"/>
+        </w:rPr>
+        <w:t>rettier</w:t>
+      </w:r>
+    </w:p>
+    <w:p>
+      <w:pPr>
+        <w:pStyle w:val="a7"/>
+        <w:numPr>
+          <w:ilvl w:val="0"/>
+          <w:numId w:val="1"/>
+        </w:numPr>
+        <w:rPr>
+          <w:lang w:val="en-US"/>
+        </w:rPr>
+      </w:pPr>
+      <w:r>
+        <w:rPr>
+          <w:lang w:val="en-US"/>
+        </w:rPr>
+        <w:t>highlight matching tag</w:t>
+      </w:r>
+    </w:p>
+    <w:p>
+      <w:pPr>
+        <w:pStyle w:val="a7"/>
+        <w:numPr>
+          <w:ilvl w:val="0"/>
+          <w:numId w:val="1"/>
+        </w:numPr>
+        <w:rPr>
+          <w:lang w:val="en-US"/>
+        </w:rPr>
+      </w:pPr>
+      <w:proofErr w:type="spellStart"/>
+      <w:r>
+        <w:rPr>
+          <w:lang w:val="en-US"/>
+        </w:rPr>
+        <w:t>todo</w:t>
+      </w:r>
+      <w:proofErr w:type="spellEnd"/>
+      <w:r>
+        <w:rPr>
+          <w:lang w:val="en-US"/>
+        </w:rPr>
+        <w:t xml:space="preserve"> highlight</w:t>
+      </w:r>
+    </w:p>
+    <w:p>
+      <w:pPr>
+        <w:pStyle w:val="a7"/>
+        <w:numPr>
+          <w:ilvl w:val="0"/>
+          <w:numId w:val="1"/>
+        </w:numPr>
+        <w:rPr>
+          <w:lang w:val="en-US"/>
+        </w:rPr>
+      </w:pPr>
     </w:p>
     <w:p>
       <w:pPr>
@@ -9158,11 +11562,19 @@
           <w:lang w:val="en-US"/>
         </w:rPr>
       </w:pPr>
-      <w:r>
-        <w:rPr>
-          <w:lang w:val="en-US"/>
-        </w:rPr>
-        <w:t xml:space="preserve">normaloziztion </w:t>
+      <w:proofErr w:type="spellStart"/>
+      <w:r>
+        <w:rPr>
+          <w:lang w:val="en-US"/>
+        </w:rPr>
+        <w:t>normaloziztion</w:t>
+      </w:r>
+      <w:proofErr w:type="spellEnd"/>
+      <w:r>
+        <w:rPr>
+          <w:lang w:val="en-US"/>
+        </w:rPr>
+        <w:t xml:space="preserve"> </w:t>
       </w:r>
     </w:p>
     <w:p>
@@ -9236,7 +11648,21 @@
         <w:rPr>
           <w:lang w:val="en-US"/>
         </w:rPr>
-        <w:t xml:space="preserve">  transform: perspective(200px) translateZ(-50px);</w:t>
+        <w:t xml:space="preserve">  transform: perspective(200px) </w:t>
+      </w:r>
+      <w:proofErr w:type="spellStart"/>
+      <w:r>
+        <w:rPr>
+          <w:lang w:val="en-US"/>
+        </w:rPr>
+        <w:t>translateZ</w:t>
+      </w:r>
+      <w:proofErr w:type="spellEnd"/>
+      <w:r>
+        <w:rPr>
+          <w:lang w:val="en-US"/>
+        </w:rPr>
+        <w:t>(-50px);</w:t>
       </w:r>
       <w:r>
         <w:rPr>

--- a/JsDoc.docx
+++ b/JsDoc.docx
@@ -10984,219 +10984,210 @@
           <w:u w:val="single"/>
           <w:lang w:val="en-US"/>
         </w:rPr>
-        <w:t>Animations</w:t>
-      </w:r>
-      <w:r>
+        <w:t>Animations:</w:t>
+      </w:r>
+    </w:p>
+    <w:p>
+      <w:pPr>
+        <w:rPr>
+          <w:lang w:val="en-US"/>
+        </w:rPr>
+      </w:pPr>
+      <w:r>
+        <w:rPr>
+          <w:lang w:val="en-US"/>
+        </w:rPr>
+        <w:t xml:space="preserve">@keyframes pop {   </w:t>
+      </w:r>
+    </w:p>
+    <w:p>
+      <w:pPr>
+        <w:rPr>
+          <w:lang w:val="en-US"/>
+        </w:rPr>
+      </w:pPr>
+      <w:r>
+        <w:rPr>
+          <w:lang w:val="en-US"/>
+        </w:rPr>
+        <w:t xml:space="preserve"> 0% { transform: scale(1); }</w:t>
+      </w:r>
+    </w:p>
+    <w:p>
+      <w:pPr>
+        <w:rPr>
+          <w:lang w:val="en-US"/>
+        </w:rPr>
+      </w:pPr>
+      <w:r>
+        <w:rPr>
+          <w:lang w:val="en-US"/>
+        </w:rPr>
+        <w:t xml:space="preserve">   50% { transform: scale(1.5); }  </w:t>
+      </w:r>
+    </w:p>
+    <w:p>
+      <w:pPr>
+        <w:rPr>
+          <w:lang w:val="en-US"/>
+        </w:rPr>
+      </w:pPr>
+      <w:r>
+        <w:rPr>
+          <w:lang w:val="en-US"/>
+        </w:rPr>
+        <w:t xml:space="preserve">  75% { transform: rotate(45deg); background: tomato; }   </w:t>
+      </w:r>
+    </w:p>
+    <w:p>
+      <w:pPr>
+        <w:rPr>
+          <w:lang w:val="en-US"/>
+        </w:rPr>
+      </w:pPr>
+      <w:r>
+        <w:rPr>
+          <w:lang w:val="en-US"/>
+        </w:rPr>
+        <w:t>100% { transform: rotate(0); }}</w:t>
+      </w:r>
+    </w:p>
+    <w:p>
+      <w:pPr>
+        <w:rPr>
+          <w:lang w:val="en-US"/>
+        </w:rPr>
+      </w:pPr>
+    </w:p>
+    <w:p>
+      <w:pPr>
+        <w:rPr>
+          <w:lang w:val="en-US"/>
+        </w:rPr>
+      </w:pPr>
+      <w:r>
+        <w:rPr>
+          <w:lang w:val="en-US"/>
+        </w:rPr>
+        <w:t xml:space="preserve">.box {  </w:t>
+      </w:r>
+    </w:p>
+    <w:p>
+      <w:pPr>
+        <w:rPr>
+          <w:lang w:val="en-US"/>
+        </w:rPr>
+      </w:pPr>
+      <w:r>
+        <w:rPr>
+          <w:lang w:val="en-US"/>
+        </w:rPr>
+        <w:t xml:space="preserve">  animation: pop 3s ease-out;</w:t>
+      </w:r>
+    </w:p>
+    <w:p>
+      <w:pPr>
+        <w:rPr>
+          <w:lang w:val="en-US"/>
+        </w:rPr>
+      </w:pPr>
+      <w:r>
+        <w:rPr>
+          <w:lang w:val="en-US"/>
+        </w:rPr>
+        <w:t>}</w:t>
+      </w:r>
+    </w:p>
+    <w:p>
+      <w:pPr>
+        <w:rPr>
+          <w:lang w:val="en-US"/>
+        </w:rPr>
+      </w:pPr>
+    </w:p>
+    <w:p>
+      <w:pPr>
         <w:rPr>
           <w:b/>
           <w:bCs/>
           <w:u w:val="single"/>
           <w:lang w:val="en-US"/>
         </w:rPr>
-        <w:t>:</w:t>
-      </w:r>
-    </w:p>
-    <w:p>
-      <w:pPr>
-        <w:rPr>
-          <w:lang w:val="en-US"/>
-        </w:rPr>
-      </w:pPr>
-      <w:r>
-        <w:rPr>
-          <w:lang w:val="en-US"/>
-        </w:rPr>
-        <w:t xml:space="preserve">@keyframes pop {   </w:t>
-      </w:r>
-    </w:p>
-    <w:p>
-      <w:pPr>
-        <w:rPr>
-          <w:lang w:val="en-US"/>
-        </w:rPr>
-      </w:pPr>
-      <w:r>
-        <w:rPr>
-          <w:lang w:val="en-US"/>
-        </w:rPr>
-        <w:t xml:space="preserve"> 0% { transform: scale(1); }</w:t>
-      </w:r>
-    </w:p>
-    <w:p>
-      <w:pPr>
-        <w:rPr>
-          <w:lang w:val="en-US"/>
-        </w:rPr>
-      </w:pPr>
-      <w:r>
-        <w:rPr>
-          <w:lang w:val="en-US"/>
-        </w:rPr>
-        <w:t xml:space="preserve">   50% { transform: scale(1.5); }  </w:t>
-      </w:r>
-    </w:p>
-    <w:p>
-      <w:pPr>
-        <w:rPr>
-          <w:lang w:val="en-US"/>
-        </w:rPr>
-      </w:pPr>
-      <w:r>
-        <w:rPr>
-          <w:lang w:val="en-US"/>
-        </w:rPr>
-        <w:t xml:space="preserve">  75% { transform: rotate(45deg); background: tomato; }   </w:t>
-      </w:r>
-    </w:p>
-    <w:p>
-      <w:pPr>
-        <w:rPr>
-          <w:lang w:val="en-US"/>
-        </w:rPr>
-      </w:pPr>
-      <w:r>
-        <w:rPr>
-          <w:lang w:val="en-US"/>
-        </w:rPr>
-        <w:t>100% { transform: rotate(0); }}</w:t>
-      </w:r>
-    </w:p>
-    <w:p>
-      <w:pPr>
-        <w:rPr>
-          <w:lang w:val="en-US"/>
-        </w:rPr>
-      </w:pPr>
-    </w:p>
-    <w:p>
-      <w:pPr>
-        <w:rPr>
-          <w:lang w:val="en-US"/>
-        </w:rPr>
-      </w:pPr>
-      <w:r>
-        <w:rPr>
-          <w:lang w:val="en-US"/>
-        </w:rPr>
-        <w:t xml:space="preserve">.box {  </w:t>
-      </w:r>
-    </w:p>
-    <w:p>
-      <w:pPr>
-        <w:rPr>
-          <w:lang w:val="en-US"/>
-        </w:rPr>
-      </w:pPr>
-      <w:r>
-        <w:rPr>
-          <w:lang w:val="en-US"/>
-        </w:rPr>
-        <w:t xml:space="preserve">  animation: pop 3s ease-out;</w:t>
-      </w:r>
-    </w:p>
-    <w:p>
-      <w:pPr>
-        <w:rPr>
-          <w:lang w:val="en-US"/>
-        </w:rPr>
-      </w:pPr>
-      <w:r>
-        <w:rPr>
-          <w:lang w:val="en-US"/>
-        </w:rPr>
-        <w:t>}</w:t>
-      </w:r>
-    </w:p>
-    <w:p>
-      <w:pPr>
-        <w:rPr>
-          <w:lang w:val="en-US"/>
-        </w:rPr>
-      </w:pPr>
-    </w:p>
-    <w:p>
-      <w:pPr>
+      </w:pPr>
+      <w:r>
         <w:rPr>
           <w:b/>
           <w:bCs/>
           <w:u w:val="single"/>
           <w:lang w:val="en-US"/>
         </w:rPr>
-      </w:pPr>
-      <w:r>
+        <w:t>Mosh Summary:</w:t>
+      </w:r>
+    </w:p>
+    <w:p>
+      <w:pPr>
+        <w:rPr>
+          <w:lang w:val="en-US"/>
+        </w:rPr>
+      </w:pPr>
+      <w:r>
+        <w:rPr>
+          <w:lang w:val="en-US"/>
+        </w:rPr>
+        <w:t xml:space="preserve">•Using the transform property, we can apply one or more transformations to an </w:t>
+      </w:r>
+      <w:proofErr w:type="spellStart"/>
+      <w:r>
+        <w:rPr>
+          <w:lang w:val="en-US"/>
+        </w:rPr>
+        <w:t>element.•The</w:t>
+      </w:r>
+      <w:proofErr w:type="spellEnd"/>
+      <w:r>
+        <w:rPr>
+          <w:lang w:val="en-US"/>
+        </w:rPr>
+        <w:t xml:space="preserve"> most common transformation functions are rotate(), skew(), translate()and scale(). •The transition property is used to animate one or more </w:t>
+      </w:r>
+      <w:proofErr w:type="spellStart"/>
+      <w:r>
+        <w:rPr>
+          <w:lang w:val="en-US"/>
+        </w:rPr>
+        <w:t>properties.•To</w:t>
+      </w:r>
+      <w:proofErr w:type="spellEnd"/>
+      <w:r>
+        <w:rPr>
+          <w:lang w:val="en-US"/>
+        </w:rPr>
+        <w:t xml:space="preserve"> create a custom animation, first, we need to define the keyframes. Each keyframe includes the list of styles to be applied at a given moment in time. Once we define the keyframes, we can use the animation property to animate an element.</w:t>
+      </w:r>
+    </w:p>
+    <w:p>
+      <w:pPr>
+        <w:rPr>
+          <w:lang w:val="en-US"/>
+        </w:rPr>
+      </w:pPr>
+    </w:p>
+    <w:p>
+      <w:pPr>
         <w:rPr>
           <w:b/>
           <w:bCs/>
           <w:u w:val="single"/>
           <w:lang w:val="en-US"/>
         </w:rPr>
-        <w:t>Mosh Summary:</w:t>
-      </w:r>
-    </w:p>
-    <w:p>
-      <w:pPr>
-        <w:rPr>
-          <w:lang w:val="en-US"/>
-        </w:rPr>
-      </w:pPr>
-      <w:r>
-        <w:rPr>
-          <w:lang w:val="en-US"/>
-        </w:rPr>
-        <w:t xml:space="preserve">•Using the transform property, we can apply one or more transformations to an </w:t>
-      </w:r>
-      <w:proofErr w:type="spellStart"/>
-      <w:r>
-        <w:rPr>
-          <w:lang w:val="en-US"/>
-        </w:rPr>
-        <w:t>element.•The</w:t>
-      </w:r>
-      <w:proofErr w:type="spellEnd"/>
-      <w:r>
-        <w:rPr>
-          <w:lang w:val="en-US"/>
-        </w:rPr>
-        <w:t xml:space="preserve"> most common transformation functions are rotate(), skew(), translate()and scale(). •The transition property is used to animate one or more </w:t>
-      </w:r>
-      <w:proofErr w:type="spellStart"/>
-      <w:r>
-        <w:rPr>
-          <w:lang w:val="en-US"/>
-        </w:rPr>
-        <w:t>properties.•To</w:t>
-      </w:r>
-      <w:proofErr w:type="spellEnd"/>
-      <w:r>
-        <w:rPr>
-          <w:lang w:val="en-US"/>
-        </w:rPr>
-        <w:t xml:space="preserve"> create a custom animation, first, we need to define the keyframes. Each keyframe includes the list of styles to be applied at a given moment in time. Once we define the keyframes, we can use the animation property to animate an element.</w:t>
-      </w:r>
-    </w:p>
-    <w:p>
-      <w:pPr>
-        <w:rPr>
-          <w:lang w:val="en-US"/>
-        </w:rPr>
-      </w:pPr>
-    </w:p>
-    <w:p>
-      <w:pPr>
+      </w:pPr>
+      <w:r>
         <w:rPr>
           <w:b/>
           <w:bCs/>
           <w:u w:val="single"/>
           <w:lang w:val="en-US"/>
         </w:rPr>
-      </w:pPr>
-      <w:r>
-        <w:rPr>
-          <w:b/>
-          <w:bCs/>
-          <w:u w:val="single"/>
-          <w:lang w:val="en-US"/>
-        </w:rPr>
         <w:t>Mosh Summary:</w:t>
       </w:r>
     </w:p>
@@ -11438,13 +11429,7 @@
         <w:rPr>
           <w:lang w:val="en-US"/>
         </w:rPr>
-        <w:t>P</w:t>
-      </w:r>
-      <w:r>
-        <w:rPr>
-          <w:lang w:val="en-US"/>
-        </w:rPr>
-        <w:t>rettier</w:t>
+        <w:t>Prettier</w:t>
       </w:r>
     </w:p>
     <w:p>
@@ -11489,6 +11474,24 @@
           <w:lang w:val="en-US"/>
         </w:rPr>
         <w:t xml:space="preserve"> highlight</w:t>
+      </w:r>
+    </w:p>
+    <w:p>
+      <w:pPr>
+        <w:pStyle w:val="a7"/>
+        <w:numPr>
+          <w:ilvl w:val="0"/>
+          <w:numId w:val="1"/>
+        </w:numPr>
+        <w:rPr>
+          <w:lang w:val="en-US"/>
+        </w:rPr>
+      </w:pPr>
+      <w:r>
+        <w:rPr>
+          <w:lang w:val="en-US"/>
+        </w:rPr>
+        <w:t>live server</w:t>
       </w:r>
     </w:p>
     <w:p>
@@ -11575,6 +11578,18 @@
           <w:lang w:val="en-US"/>
         </w:rPr>
         <w:t xml:space="preserve"> </w:t>
+      </w:r>
+      <w:r>
+        <w:rPr>
+          <w:lang w:val="en-US"/>
+        </w:rPr>
+        <w:sym w:font="Wingdings" w:char="F0E0"/>
+      </w:r>
+      <w:r>
+        <w:rPr>
+          <w:lang w:val="en-US"/>
+        </w:rPr>
+        <w:t xml:space="preserve"> its make sure that all browsers render HTML elements consistently .</w:t>
       </w:r>
     </w:p>
     <w:p>
